--- a/Researches.docx
+++ b/Researches.docx
@@ -27,55 +27,7 @@
           <w:color w:val="1D2125"/>
           <w:shd w:val="clear" w:color="auto" w:fill="FFFFFF"/>
         </w:rPr>
-        <w:t xml:space="preserve">  Mettre en </w:t>
-      </w:r>
-      <w:r>
-        <w:rPr>
-          <w:rFonts w:ascii="Segoe UI" w:hAnsi="Segoe UI" w:cs="Segoe UI"/>
-          <w:color w:val="1D2125"/>
-          <w:shd w:val="clear" w:color="auto" w:fill="FFFFFF"/>
-        </w:rPr>
-        <w:t>œuvre</w:t>
-      </w:r>
-      <w:r>
-        <w:rPr>
-          <w:rFonts w:ascii="Segoe UI" w:hAnsi="Segoe UI" w:cs="Segoe UI"/>
-          <w:color w:val="1D2125"/>
-          <w:shd w:val="clear" w:color="auto" w:fill="FFFFFF"/>
-        </w:rPr>
-        <w:t xml:space="preserve"> une base de données dont l'objectif est d'héberger les journaux (logs) d'équipements, logiciels , systèmes d'exploitation, équipements dans le but de permettre l'analyse à froid et à chaud . Faire une démonstration sur un exemple concret (Cybersécurité : tentative d' intrusion ou dysfonctionnement pour analyse et </w:t>
-      </w:r>
-      <w:r>
-        <w:rPr>
-          <w:rFonts w:ascii="Segoe UI" w:hAnsi="Segoe UI" w:cs="Segoe UI"/>
-          <w:color w:val="1D2125"/>
-          <w:shd w:val="clear" w:color="auto" w:fill="FFFFFF"/>
-        </w:rPr>
-        <w:t>correction de</w:t>
-      </w:r>
-      <w:r>
-        <w:rPr>
-          <w:rFonts w:ascii="Segoe UI" w:hAnsi="Segoe UI" w:cs="Segoe UI"/>
-          <w:color w:val="1D2125"/>
-          <w:shd w:val="clear" w:color="auto" w:fill="FFFFFF"/>
-        </w:rPr>
-        <w:t xml:space="preserve"> bugs ,</w:t>
-      </w:r>
-      <w:r>
-        <w:rPr>
-          <w:rFonts w:ascii="Segoe UI" w:hAnsi="Segoe UI" w:cs="Segoe UI"/>
-          <w:color w:val="1D2125"/>
-          <w:shd w:val="clear" w:color="auto" w:fill="FFFFFF"/>
-        </w:rPr>
-        <w:t xml:space="preserve"> …</w:t>
-      </w:r>
-      <w:r>
-        <w:rPr>
-          <w:rFonts w:ascii="Segoe UI" w:hAnsi="Segoe UI" w:cs="Segoe UI"/>
-          <w:color w:val="1D2125"/>
-          <w:shd w:val="clear" w:color="auto" w:fill="FFFFFF"/>
-        </w:rPr>
-        <w:t>)</w:t>
+        <w:t>  Mettre en œuvre une base de données dont l'objectif est d'héberger les journaux (logs) d'équipements, logiciels , systèmes d'exploitation, équipements dans le but de permettre l'analyse à froid et à chaud . Faire une démonstration sur un exemple concret (Cybersécurité : tentative d' intrusion ou dysfonctionnement pour analyse et correction de bugs , …)</w:t>
       </w:r>
     </w:p>
     <w:p/>
@@ -91,21 +43,6 @@
         </w:rPr>
         <w:t>Recherche de la techno à préconiser :</w:t>
       </w:r>
-    </w:p>
-    <w:p>
-      <w:pPr>
-        <w:rPr>
-          <w:u w:val="single"/>
-        </w:rPr>
-      </w:pPr>
-      <w:hyperlink r:id="rId7" w:history="1">
-        <w:r>
-          <w:rPr>
-            <w:rStyle w:val="Lienhypertexte"/>
-          </w:rPr>
-          <w:t>https://eventuallycoding.com/2013/11/05/comparaison-de-moteurs-de-base-de-donnees-pour-du-stockage-de-logs/</w:t>
-        </w:r>
-      </w:hyperlink>
     </w:p>
     <w:p>
       <w:pPr>
@@ -127,11 +64,9 @@
           <w:numId w:val="3"/>
         </w:numPr>
       </w:pPr>
-      <w:proofErr w:type="spellStart"/>
       <w:r>
         <w:t>ElasticSearch</w:t>
       </w:r>
-      <w:proofErr w:type="spellEnd"/>
     </w:p>
     <w:p>
       <w:pPr>
@@ -223,14 +158,12 @@
           <w:color w:val="7030A0"/>
         </w:rPr>
       </w:pPr>
-      <w:proofErr w:type="spellStart"/>
       <w:r>
         <w:rPr>
           <w:color w:val="7030A0"/>
         </w:rPr>
-        <w:t>Processing</w:t>
-      </w:r>
-      <w:proofErr w:type="spellEnd"/>
+        <w:t>Traitement</w:t>
+      </w:r>
     </w:p>
     <w:p>
       <w:pPr>
@@ -247,7 +180,7 @@
         <w:rPr>
           <w:color w:val="7030A0"/>
         </w:rPr>
-        <w:t>Storage</w:t>
+        <w:t>Stockage</w:t>
       </w:r>
     </w:p>
     <w:p>
@@ -261,14 +194,12 @@
           <w:color w:val="7030A0"/>
         </w:rPr>
       </w:pPr>
-      <w:proofErr w:type="spellStart"/>
       <w:r>
         <w:rPr>
           <w:color w:val="7030A0"/>
         </w:rPr>
-        <w:t>Search</w:t>
-      </w:r>
-      <w:proofErr w:type="spellEnd"/>
+        <w:t>Recherche</w:t>
+      </w:r>
     </w:p>
     <w:p>
       <w:pPr>
@@ -409,21 +340,7 @@
         <w:rPr>
           <w:lang w:val="en-US"/>
         </w:rPr>
-        <w:t xml:space="preserve"> </w:t>
-      </w:r>
-      <w:proofErr w:type="spellStart"/>
-      <w:r>
-        <w:rPr>
-          <w:lang w:val="en-US"/>
-        </w:rPr>
-        <w:t>ElasticSearch</w:t>
-      </w:r>
-      <w:proofErr w:type="spellEnd"/>
-      <w:r>
-        <w:rPr>
-          <w:lang w:val="en-US"/>
-        </w:rPr>
-        <w:t xml:space="preserve"> – MongoDB – Cassandra – </w:t>
+        <w:t xml:space="preserve"> ElasticSearch – MongoDB – Cassandra – </w:t>
       </w:r>
       <w:proofErr w:type="spellStart"/>
       <w:r>
@@ -478,7 +395,7 @@
                     <pic:cNvPicPr/>
                   </pic:nvPicPr>
                   <pic:blipFill>
-                    <a:blip r:embed="rId8">
+                    <a:blip r:embed="rId7">
                       <a:extLst>
                         <a:ext uri="{28A0092B-C50C-407E-A947-70E740481C1C}">
                           <a14:useLocalDpi xmlns:a14="http://schemas.microsoft.com/office/drawing/2010/main" val="0"/>
@@ -569,7 +486,7 @@
                     <pic:cNvPicPr/>
                   </pic:nvPicPr>
                   <pic:blipFill>
-                    <a:blip r:embed="rId9">
+                    <a:blip r:embed="rId8">
                       <a:extLst>
                         <a:ext uri="{28A0092B-C50C-407E-A947-70E740481C1C}">
                           <a14:useLocalDpi xmlns:a14="http://schemas.microsoft.com/office/drawing/2010/main" val="0"/>
@@ -662,7 +579,7 @@
                     <pic:cNvPicPr/>
                   </pic:nvPicPr>
                   <pic:blipFill>
-                    <a:blip r:embed="rId10">
+                    <a:blip r:embed="rId9">
                       <a:extLst>
                         <a:ext uri="{28A0092B-C50C-407E-A947-70E740481C1C}">
                           <a14:useLocalDpi xmlns:a14="http://schemas.microsoft.com/office/drawing/2010/main" val="0"/>
@@ -701,15 +618,7 @@
         <w:t>Les tests ont été réalisé e</w:t>
       </w:r>
       <w:r>
-        <w:t xml:space="preserve">n essayant d’être cohérent pour un comparatif pertinent même si d’autres </w:t>
-      </w:r>
-      <w:proofErr w:type="spellStart"/>
-      <w:r>
-        <w:t>workbench</w:t>
-      </w:r>
-      <w:proofErr w:type="spellEnd"/>
-      <w:r>
-        <w:t xml:space="preserve"> dans d’autres circonstances et avec d’autres paramètres pourrait être très différents.</w:t>
+        <w:t>n essayant d’être cohérent pour un comparatif pertinent même si d’autres workbench dans d’autres circonstances et avec d’autres paramètres pourrait être très différents.</w:t>
       </w:r>
     </w:p>
     <w:p>
@@ -726,7 +635,6 @@
       <w:r>
         <w:t xml:space="preserve"> sort gagnant avec des très bons temps de lecture et d’écriture tout en ayant une faible consommation. Malgré cela l’équipe qui a réalisé ces tests ont finalement décidé d’utiliser </w:t>
       </w:r>
-      <w:proofErr w:type="spellStart"/>
       <w:r>
         <w:rPr>
           <w:b/>
@@ -734,11 +642,9 @@
         </w:rPr>
         <w:t>ElasticSearch</w:t>
       </w:r>
-      <w:proofErr w:type="spellEnd"/>
       <w:r>
         <w:t xml:space="preserve"> pour leur projet, Les atouts sont la facilité de mise en place et les avantages liés au services annexes comme </w:t>
       </w:r>
-      <w:proofErr w:type="spellStart"/>
       <w:r>
         <w:rPr>
           <w:b/>
@@ -746,7 +652,6 @@
         </w:rPr>
         <w:t>Kibana</w:t>
       </w:r>
-      <w:proofErr w:type="spellEnd"/>
       <w:r>
         <w:t>.</w:t>
       </w:r>
@@ -757,36 +662,369 @@
         <w:rPr>
           <w:b/>
           <w:bCs/>
+          <w:u w:val="single"/>
         </w:rPr>
       </w:pPr>
       <w:r>
         <w:rPr>
           <w:b/>
           <w:bCs/>
-        </w:rPr>
-        <w:t xml:space="preserve">Le Prof a validé aussi de partir sur </w:t>
-      </w:r>
-      <w:proofErr w:type="spellStart"/>
-      <w:r>
+          <w:u w:val="single"/>
+        </w:rPr>
+        <w:t>Cas d’usage :</w:t>
+      </w:r>
+    </w:p>
+    <w:p>
+      <w:r>
+        <w:t>Dans notre cas d’usage les logs seront probablement stockés en termes de jours, voir mois, avec une nécessitée de pouvoir facilement et rapidement accéder aux données pour une analyse en temps réel.</w:t>
+      </w:r>
+    </w:p>
+    <w:p/>
+    <w:p>
+      <w:pPr>
         <w:rPr>
           <w:b/>
           <w:bCs/>
         </w:rPr>
-        <w:t>ElasticSearch</w:t>
-      </w:r>
-      <w:proofErr w:type="spellEnd"/>
+      </w:pPr>
       <w:r>
         <w:rPr>
           <w:b/>
           <w:bCs/>
         </w:rPr>
+        <w:t>Le Prof a validé aussi de partir sur ElasticSearch</w:t>
+      </w:r>
+      <w:r>
+        <w:rPr>
+          <w:b/>
+          <w:bCs/>
+        </w:rPr>
         <w:t> !</w:t>
       </w:r>
     </w:p>
+    <w:p>
+      <w:r>
+        <w:br w:type="page"/>
+      </w:r>
+    </w:p>
     <w:p/>
+    <w:p>
+      <w:pPr>
+        <w:rPr>
+          <w:b/>
+          <w:bCs/>
+          <w:color w:val="FF0000"/>
+          <w:u w:val="single"/>
+        </w:rPr>
+      </w:pPr>
+      <w:r>
+        <w:rPr>
+          <w:b/>
+          <w:bCs/>
+          <w:color w:val="FF0000"/>
+          <w:u w:val="single"/>
+        </w:rPr>
+        <w:t>Progression :</w:t>
+      </w:r>
+    </w:p>
+    <w:p>
+      <w:r>
+        <w:rPr>
+          <w:b/>
+          <w:bCs/>
+        </w:rPr>
+        <w:t>ElasticSearch</w:t>
+      </w:r>
+      <w:r>
+        <w:t xml:space="preserve">, </w:t>
+      </w:r>
+      <w:proofErr w:type="spellStart"/>
+      <w:r>
+        <w:rPr>
+          <w:b/>
+          <w:bCs/>
+        </w:rPr>
+        <w:t>kibana</w:t>
+      </w:r>
+      <w:proofErr w:type="spellEnd"/>
+      <w:r>
+        <w:t xml:space="preserve">, </w:t>
+      </w:r>
+      <w:proofErr w:type="spellStart"/>
+      <w:r>
+        <w:rPr>
+          <w:b/>
+          <w:bCs/>
+        </w:rPr>
+        <w:t>logstash</w:t>
+      </w:r>
+      <w:proofErr w:type="spellEnd"/>
+      <w:r>
+        <w:t xml:space="preserve"> et </w:t>
+      </w:r>
+      <w:proofErr w:type="spellStart"/>
+      <w:r>
+        <w:rPr>
+          <w:b/>
+          <w:bCs/>
+        </w:rPr>
+        <w:t>filebeat</w:t>
+      </w:r>
+      <w:proofErr w:type="spellEnd"/>
+      <w:r>
+        <w:t xml:space="preserve"> installés s</w:t>
+      </w:r>
+      <w:r>
+        <w:t xml:space="preserve">ur la machine distante, ports 9200 et 5601 ouverts, fichiers de config modifiés pour accepter les connexions </w:t>
+      </w:r>
+      <w:proofErr w:type="spellStart"/>
+      <w:r>
+        <w:t>remote</w:t>
+      </w:r>
+      <w:proofErr w:type="spellEnd"/>
+      <w:r>
+        <w:t xml:space="preserve"> via </w:t>
+      </w:r>
+      <w:r>
+        <w:rPr>
+          <w:i/>
+          <w:iCs/>
+        </w:rPr>
+        <w:t>10.8.2.35:5601</w:t>
+      </w:r>
+      <w:r>
+        <w:t>.</w:t>
+      </w:r>
+    </w:p>
     <w:p/>
+    <w:p>
+      <w:r>
+        <w:br w:type="page"/>
+      </w:r>
+    </w:p>
+    <w:p>
+      <w:pPr>
+        <w:pStyle w:val="Titre1"/>
+        <w:jc w:val="center"/>
+        <w:rPr>
+          <w:lang w:val="it-IT"/>
+        </w:rPr>
+      </w:pPr>
+      <w:r>
+        <w:rPr>
+          <w:lang w:val="it-IT"/>
+        </w:rPr>
+        <w:lastRenderedPageBreak/>
+        <w:t>Bibliographie</w:t>
+      </w:r>
+    </w:p>
+    <w:p>
+      <w:pPr>
+        <w:rPr>
+          <w:lang w:val="it-IT"/>
+        </w:rPr>
+      </w:pPr>
+    </w:p>
+    <w:p>
+      <w:pPr>
+        <w:pStyle w:val="Paragraphedeliste"/>
+        <w:numPr>
+          <w:ilvl w:val="0"/>
+          <w:numId w:val="6"/>
+        </w:numPr>
+        <w:rPr>
+          <w:u w:val="single"/>
+        </w:rPr>
+      </w:pPr>
+      <w:r>
+        <w:t>Compar</w:t>
+      </w:r>
+      <w:r>
+        <w:t>atif database:</w:t>
+      </w:r>
+      <w:r>
+        <w:t xml:space="preserve"> </w:t>
+      </w:r>
+      <w:hyperlink r:id="rId10" w:history="1">
+        <w:r>
+          <w:rPr>
+            <w:rStyle w:val="Lienhypertexte"/>
+          </w:rPr>
+          <w:t>https://eventuallycoding.com/2013/11/05/comparaison-de-moteurs-de-base-de-donnees-pour-du-stockage-de-logs/</w:t>
+        </w:r>
+      </w:hyperlink>
+    </w:p>
+    <w:p>
+      <w:pPr>
+        <w:pStyle w:val="Paragraphedeliste"/>
+        <w:numPr>
+          <w:ilvl w:val="0"/>
+          <w:numId w:val="6"/>
+        </w:numPr>
+      </w:pPr>
+      <w:r>
+        <w:t>Compar</w:t>
+      </w:r>
+      <w:r>
+        <w:t>atif database:</w:t>
+      </w:r>
+      <w:r>
+        <w:t xml:space="preserve"> </w:t>
+      </w:r>
+      <w:hyperlink r:id="rId11" w:history="1">
+        <w:r>
+          <w:rPr>
+            <w:rStyle w:val="Lienhypertexte"/>
+          </w:rPr>
+          <w:t>https://dzone.com/articles/5-data-storages-for-better-log-management</w:t>
+        </w:r>
+      </w:hyperlink>
+    </w:p>
+    <w:p>
+      <w:pPr>
+        <w:pStyle w:val="Paragraphedeliste"/>
+        <w:numPr>
+          <w:ilvl w:val="0"/>
+          <w:numId w:val="6"/>
+        </w:numPr>
+        <w:rPr>
+          <w:lang w:val="it-IT"/>
+        </w:rPr>
+      </w:pPr>
+      <w:r>
+        <w:rPr>
+          <w:lang w:val="it-IT"/>
+        </w:rPr>
+        <w:t>Log monito</w:t>
+      </w:r>
+      <w:r>
+        <w:rPr>
+          <w:lang w:val="it-IT"/>
+        </w:rPr>
+        <w:t>ring:</w:t>
+      </w:r>
+      <w:r>
+        <w:rPr>
+          <w:lang w:val="it-IT"/>
+        </w:rPr>
+        <w:t xml:space="preserve"> </w:t>
+      </w:r>
+      <w:hyperlink r:id="rId12" w:history="1">
+        <w:r>
+          <w:rPr>
+            <w:rStyle w:val="Lienhypertexte"/>
+            <w:lang w:val="it-IT"/>
+          </w:rPr>
+          <w:t>https://www.el</w:t>
+        </w:r>
+        <w:r>
+          <w:rPr>
+            <w:rStyle w:val="Lienhypertexte"/>
+            <w:lang w:val="it-IT"/>
+          </w:rPr>
+          <w:t>a</w:t>
+        </w:r>
+        <w:r>
+          <w:rPr>
+            <w:rStyle w:val="Lienhypertexte"/>
+            <w:lang w:val="it-IT"/>
+          </w:rPr>
+          <w:t>stic.co/fr/observability/log-monitoring</w:t>
+        </w:r>
+      </w:hyperlink>
+    </w:p>
+    <w:p>
+      <w:pPr>
+        <w:pStyle w:val="Paragraphedeliste"/>
+        <w:numPr>
+          <w:ilvl w:val="0"/>
+          <w:numId w:val="6"/>
+        </w:numPr>
+        <w:rPr>
+          <w:lang w:val="it-IT"/>
+        </w:rPr>
+      </w:pPr>
+      <w:r>
+        <w:rPr>
+          <w:lang w:val="it-IT"/>
+        </w:rPr>
+        <w:t>Tuto</w:t>
+      </w:r>
+      <w:r>
+        <w:rPr>
+          <w:lang w:val="it-IT"/>
+        </w:rPr>
+        <w:t xml:space="preserve"> complet:</w:t>
+      </w:r>
+      <w:r>
+        <w:rPr>
+          <w:lang w:val="it-IT"/>
+        </w:rPr>
+        <w:t xml:space="preserve"> </w:t>
+      </w:r>
+      <w:hyperlink r:id="rId13" w:history="1">
+        <w:r>
+          <w:rPr>
+            <w:rStyle w:val="Lienhypertexte"/>
+            <w:lang w:val="it-IT"/>
+          </w:rPr>
+          <w:t>https://medium.com/@vitalypanukhin/elasticsearch-elk-stack-for-log-management-8f4e61a60239</w:t>
+        </w:r>
+      </w:hyperlink>
+    </w:p>
+    <w:p>
+      <w:pPr>
+        <w:pStyle w:val="Paragraphedeliste"/>
+        <w:numPr>
+          <w:ilvl w:val="0"/>
+          <w:numId w:val="6"/>
+        </w:numPr>
+        <w:rPr>
+          <w:lang w:val="nl-NL"/>
+        </w:rPr>
+      </w:pPr>
+      <w:r>
+        <w:rPr>
+          <w:lang w:val="nl-NL"/>
+        </w:rPr>
+        <w:t xml:space="preserve">Install ELK </w:t>
+      </w:r>
+      <w:r>
+        <w:rPr>
+          <w:lang w:val="nl-NL"/>
+        </w:rPr>
+        <w:t>Ubuntu</w:t>
+      </w:r>
+      <w:r>
+        <w:rPr>
+          <w:lang w:val="nl-NL"/>
+        </w:rPr>
+        <w:t xml:space="preserve">: </w:t>
+      </w:r>
+      <w:hyperlink r:id="rId14" w:history="1">
+        <w:r>
+          <w:rPr>
+            <w:rStyle w:val="Lienhypertexte"/>
+            <w:lang w:val="nl-NL"/>
+          </w:rPr>
+          <w:t>https://infosecwriteups.com/how-to-install-elastic-stack-on-ubuntu-22-04-lts-a2f1b00eced</w:t>
+        </w:r>
+      </w:hyperlink>
+    </w:p>
+    <w:p>
+      <w:pPr>
+        <w:pStyle w:val="Paragraphedeliste"/>
+        <w:numPr>
+          <w:ilvl w:val="0"/>
+          <w:numId w:val="6"/>
+        </w:numPr>
+        <w:rPr>
+          <w:lang w:val="nl-NL"/>
+        </w:rPr>
+      </w:pPr>
+    </w:p>
     <w:sectPr>
-      <w:headerReference w:type="default" r:id="rId11"/>
+      <w:headerReference w:type="default" r:id="rId15"/>
       <w:pgSz w:w="11906" w:h="16838"/>
       <w:pgMar w:top="1417" w:right="1417" w:bottom="1417" w:left="1417" w:header="708" w:footer="708" w:gutter="0"/>
       <w:cols w:space="708"/>
@@ -853,7 +1091,7 @@
       <w:pStyle w:val="En-tte"/>
     </w:pPr>
     <w:r>
-      <w:t>Alexis Guillotin</w:t>
+      <w:t>Clément Marie-Brisson</w:t>
     </w:r>
     <w:r>
       <w:tab/>
@@ -869,17 +1107,12 @@
       <w:pStyle w:val="En-tte"/>
     </w:pPr>
     <w:r>
-      <w:t>Clément Marie-Brisson</w:t>
+      <w:t>Alexis Guillotin</w:t>
     </w:r>
     <w:r>
       <w:tab/>
-      <w:t xml:space="preserve">Logs </w:t>
+      <w:t>Logs Database</w:t>
     </w:r>
-    <w:proofErr w:type="spellStart"/>
-    <w:r>
-      <w:t>Database</w:t>
-    </w:r>
-    <w:proofErr w:type="spellEnd"/>
   </w:p>
 </w:hdr>
 </file>
@@ -1112,6 +1345,119 @@
     </w:lvl>
   </w:abstractNum>
   <w:abstractNum w:abstractNumId="2" w15:restartNumberingAfterBreak="0">
+    <w:nsid w:val="151A2B7D"/>
+    <w:multiLevelType w:val="hybridMultilevel"/>
+    <w:tmpl w:val="13D63FD4"/>
+    <w:lvl w:ilvl="0" w:tplc="040C0001">
+      <w:start w:val="1"/>
+      <w:numFmt w:val="bullet"/>
+      <w:lvlText w:val=""/>
+      <w:lvlJc w:val="left"/>
+      <w:pPr>
+        <w:ind w:left="720" w:hanging="360"/>
+      </w:pPr>
+      <w:rPr>
+        <w:rFonts w:ascii="Symbol" w:hAnsi="Symbol" w:hint="default"/>
+      </w:rPr>
+    </w:lvl>
+    <w:lvl w:ilvl="1" w:tplc="040C0003" w:tentative="1">
+      <w:start w:val="1"/>
+      <w:numFmt w:val="bullet"/>
+      <w:lvlText w:val="o"/>
+      <w:lvlJc w:val="left"/>
+      <w:pPr>
+        <w:ind w:left="1440" w:hanging="360"/>
+      </w:pPr>
+      <w:rPr>
+        <w:rFonts w:ascii="Courier New" w:hAnsi="Courier New" w:cs="Courier New" w:hint="default"/>
+      </w:rPr>
+    </w:lvl>
+    <w:lvl w:ilvl="2" w:tplc="040C0005" w:tentative="1">
+      <w:start w:val="1"/>
+      <w:numFmt w:val="bullet"/>
+      <w:lvlText w:val=""/>
+      <w:lvlJc w:val="left"/>
+      <w:pPr>
+        <w:ind w:left="2160" w:hanging="360"/>
+      </w:pPr>
+      <w:rPr>
+        <w:rFonts w:ascii="Wingdings" w:hAnsi="Wingdings" w:hint="default"/>
+      </w:rPr>
+    </w:lvl>
+    <w:lvl w:ilvl="3" w:tplc="040C0001" w:tentative="1">
+      <w:start w:val="1"/>
+      <w:numFmt w:val="bullet"/>
+      <w:lvlText w:val=""/>
+      <w:lvlJc w:val="left"/>
+      <w:pPr>
+        <w:ind w:left="2880" w:hanging="360"/>
+      </w:pPr>
+      <w:rPr>
+        <w:rFonts w:ascii="Symbol" w:hAnsi="Symbol" w:hint="default"/>
+      </w:rPr>
+    </w:lvl>
+    <w:lvl w:ilvl="4" w:tplc="040C0003" w:tentative="1">
+      <w:start w:val="1"/>
+      <w:numFmt w:val="bullet"/>
+      <w:lvlText w:val="o"/>
+      <w:lvlJc w:val="left"/>
+      <w:pPr>
+        <w:ind w:left="3600" w:hanging="360"/>
+      </w:pPr>
+      <w:rPr>
+        <w:rFonts w:ascii="Courier New" w:hAnsi="Courier New" w:cs="Courier New" w:hint="default"/>
+      </w:rPr>
+    </w:lvl>
+    <w:lvl w:ilvl="5" w:tplc="040C0005" w:tentative="1">
+      <w:start w:val="1"/>
+      <w:numFmt w:val="bullet"/>
+      <w:lvlText w:val=""/>
+      <w:lvlJc w:val="left"/>
+      <w:pPr>
+        <w:ind w:left="4320" w:hanging="360"/>
+      </w:pPr>
+      <w:rPr>
+        <w:rFonts w:ascii="Wingdings" w:hAnsi="Wingdings" w:hint="default"/>
+      </w:rPr>
+    </w:lvl>
+    <w:lvl w:ilvl="6" w:tplc="040C0001" w:tentative="1">
+      <w:start w:val="1"/>
+      <w:numFmt w:val="bullet"/>
+      <w:lvlText w:val=""/>
+      <w:lvlJc w:val="left"/>
+      <w:pPr>
+        <w:ind w:left="5040" w:hanging="360"/>
+      </w:pPr>
+      <w:rPr>
+        <w:rFonts w:ascii="Symbol" w:hAnsi="Symbol" w:hint="default"/>
+      </w:rPr>
+    </w:lvl>
+    <w:lvl w:ilvl="7" w:tplc="040C0003" w:tentative="1">
+      <w:start w:val="1"/>
+      <w:numFmt w:val="bullet"/>
+      <w:lvlText w:val="o"/>
+      <w:lvlJc w:val="left"/>
+      <w:pPr>
+        <w:ind w:left="5760" w:hanging="360"/>
+      </w:pPr>
+      <w:rPr>
+        <w:rFonts w:ascii="Courier New" w:hAnsi="Courier New" w:cs="Courier New" w:hint="default"/>
+      </w:rPr>
+    </w:lvl>
+    <w:lvl w:ilvl="8" w:tplc="040C0005" w:tentative="1">
+      <w:start w:val="1"/>
+      <w:numFmt w:val="bullet"/>
+      <w:lvlText w:val=""/>
+      <w:lvlJc w:val="left"/>
+      <w:pPr>
+        <w:ind w:left="6480" w:hanging="360"/>
+      </w:pPr>
+      <w:rPr>
+        <w:rFonts w:ascii="Wingdings" w:hAnsi="Wingdings" w:hint="default"/>
+      </w:rPr>
+    </w:lvl>
+  </w:abstractNum>
+  <w:abstractNum w:abstractNumId="3" w15:restartNumberingAfterBreak="0">
     <w:nsid w:val="2FF20076"/>
     <w:multiLevelType w:val="hybridMultilevel"/>
     <w:tmpl w:val="80247C7A"/>
@@ -1223,7 +1569,7 @@
       </w:rPr>
     </w:lvl>
   </w:abstractNum>
-  <w:abstractNum w:abstractNumId="3" w15:restartNumberingAfterBreak="0">
+  <w:abstractNum w:abstractNumId="4" w15:restartNumberingAfterBreak="0">
     <w:nsid w:val="34456BFD"/>
     <w:multiLevelType w:val="hybridMultilevel"/>
     <w:tmpl w:val="A99EBB8A"/>
@@ -1335,7 +1681,7 @@
       </w:rPr>
     </w:lvl>
   </w:abstractNum>
-  <w:abstractNum w:abstractNumId="4" w15:restartNumberingAfterBreak="0">
+  <w:abstractNum w:abstractNumId="5" w15:restartNumberingAfterBreak="0">
     <w:nsid w:val="4781596D"/>
     <w:multiLevelType w:val="hybridMultilevel"/>
     <w:tmpl w:val="9AFC38B4"/>
@@ -1449,7 +1795,7 @@
     </w:lvl>
   </w:abstractNum>
   <w:num w:numId="1" w16cid:durableId="1382483225">
-    <w:abstractNumId w:val="2"/>
+    <w:abstractNumId w:val="3"/>
   </w:num>
   <w:num w:numId="2" w16cid:durableId="2057775780">
     <w:abstractNumId w:val="0"/>
@@ -1458,10 +1804,13 @@
     <w:abstractNumId w:val="1"/>
   </w:num>
   <w:num w:numId="4" w16cid:durableId="1637487769">
-    <w:abstractNumId w:val="3"/>
+    <w:abstractNumId w:val="4"/>
   </w:num>
   <w:num w:numId="5" w16cid:durableId="1855538055">
-    <w:abstractNumId w:val="4"/>
+    <w:abstractNumId w:val="5"/>
+  </w:num>
+  <w:num w:numId="6" w16cid:durableId="1455830840">
+    <w:abstractNumId w:val="2"/>
   </w:num>
 </w:numbering>
 </file>
@@ -1864,11 +2213,32 @@
   <w:style w:type="paragraph" w:default="1" w:styleId="Normal">
     <w:name w:val="Normal"/>
     <w:qFormat/>
+    <w:rsid w:val="00EB38C0"/>
+  </w:style>
+  <w:style w:type="paragraph" w:styleId="Titre1">
+    <w:name w:val="heading 1"/>
+    <w:basedOn w:val="Normal"/>
+    <w:next w:val="Normal"/>
+    <w:link w:val="Titre1Car"/>
+    <w:uiPriority w:val="9"/>
+    <w:qFormat/>
+    <w:rsid w:val="00EB38C0"/>
+    <w:pPr>
+      <w:keepNext/>
+      <w:keepLines/>
+      <w:spacing w:before="240" w:after="0"/>
+      <w:outlineLvl w:val="0"/>
+    </w:pPr>
+    <w:rPr>
+      <w:rFonts w:asciiTheme="majorHAnsi" w:eastAsiaTheme="majorEastAsia" w:hAnsiTheme="majorHAnsi" w:cstheme="majorBidi"/>
+      <w:color w:val="2F5496" w:themeColor="accent1" w:themeShade="BF"/>
+      <w:sz w:val="32"/>
+      <w:szCs w:val="32"/>
+    </w:rPr>
   </w:style>
   <w:style w:type="character" w:default="1" w:styleId="Policepardfaut">
     <w:name w:val="Default Paragraph Font"/>
     <w:uiPriority w:val="1"/>
-    <w:semiHidden/>
     <w:unhideWhenUsed/>
   </w:style>
   <w:style w:type="table" w:default="1" w:styleId="TableauNormal">
@@ -1979,6 +2349,31 @@
     <w:rPr>
       <w:color w:val="605E5C"/>
       <w:shd w:val="clear" w:color="auto" w:fill="E1DFDD"/>
+    </w:rPr>
+  </w:style>
+  <w:style w:type="character" w:customStyle="1" w:styleId="Titre1Car">
+    <w:name w:val="Titre 1 Car"/>
+    <w:basedOn w:val="Policepardfaut"/>
+    <w:link w:val="Titre1"/>
+    <w:uiPriority w:val="9"/>
+    <w:rsid w:val="00EB38C0"/>
+    <w:rPr>
+      <w:rFonts w:asciiTheme="majorHAnsi" w:eastAsiaTheme="majorEastAsia" w:hAnsiTheme="majorHAnsi" w:cstheme="majorBidi"/>
+      <w:color w:val="2F5496" w:themeColor="accent1" w:themeShade="BF"/>
+      <w:sz w:val="32"/>
+      <w:szCs w:val="32"/>
+    </w:rPr>
+  </w:style>
+  <w:style w:type="character" w:styleId="Lienhypertextesuivivisit">
+    <w:name w:val="FollowedHyperlink"/>
+    <w:basedOn w:val="Policepardfaut"/>
+    <w:uiPriority w:val="99"/>
+    <w:semiHidden/>
+    <w:unhideWhenUsed/>
+    <w:rsid w:val="000E5CB2"/>
+    <w:rPr>
+      <w:color w:val="954F72" w:themeColor="followedHyperlink"/>
+      <w:u w:val="single"/>
     </w:rPr>
   </w:style>
 </w:styles>

--- a/Researches.docx
+++ b/Researches.docx
@@ -656,6 +656,94 @@
         <w:t>.</w:t>
       </w:r>
     </w:p>
+    <w:p>
+      <w:r>
+        <w:t>ELK Stack, MongoDB et Cassandra sont tous des outils populaires qui peuvent être utilisés pour la gestion de journaux. Voici une comparaison de la façon dont ces outils diffèrent:</w:t>
+      </w:r>
+    </w:p>
+    <w:p>
+      <w:pPr>
+        <w:numPr>
+          <w:ilvl w:val="0"/>
+          <w:numId w:val="7"/>
+        </w:numPr>
+      </w:pPr>
+      <w:r>
+        <w:t>ELK Stack: ELK Stack est une plateforme d'analyse de journaux qui se compose d'</w:t>
+      </w:r>
+      <w:proofErr w:type="spellStart"/>
+      <w:r>
+        <w:t>Elasticsearch</w:t>
+      </w:r>
+      <w:proofErr w:type="spellEnd"/>
+      <w:r>
+        <w:t xml:space="preserve">, de </w:t>
+      </w:r>
+      <w:proofErr w:type="spellStart"/>
+      <w:r>
+        <w:t>Logstash</w:t>
+      </w:r>
+      <w:proofErr w:type="spellEnd"/>
+      <w:r>
+        <w:t xml:space="preserve"> et de Kibana. </w:t>
+      </w:r>
+      <w:proofErr w:type="spellStart"/>
+      <w:r>
+        <w:t>Elasticsearch</w:t>
+      </w:r>
+      <w:proofErr w:type="spellEnd"/>
+      <w:r>
+        <w:t xml:space="preserve"> est utilisé pour stocker et indexer les journaux, </w:t>
+      </w:r>
+      <w:proofErr w:type="spellStart"/>
+      <w:r>
+        <w:t>Logstash</w:t>
+      </w:r>
+      <w:proofErr w:type="spellEnd"/>
+      <w:r>
+        <w:t xml:space="preserve"> est utilisé pour collecter et traiter les journaux, et Kibana est utilisé pour visualiser et analyser les journaux. ELK Stack est un outil puissant et flexible pour l'analyse de journaux et est largement utilisé dans une variété d'environnements.</w:t>
+      </w:r>
+    </w:p>
+    <w:p>
+      <w:pPr>
+        <w:numPr>
+          <w:ilvl w:val="0"/>
+          <w:numId w:val="7"/>
+        </w:numPr>
+      </w:pPr>
+      <w:r>
+        <w:t xml:space="preserve">MongoDB: MongoDB est une base de données orientée documents conçue pour stocker et interroger de </w:t>
+      </w:r>
+      <w:r>
+        <w:t>grands volumes</w:t>
+      </w:r>
+      <w:r>
+        <w:t xml:space="preserve"> de données. Il peut être utilisé pour stocker des journaux, mais il n'est pas spécifiquement conçu pour l'analyse de journaux. En revanche, il est plus souvent utilisé pour stocker et interroger des données pour des applications et d'autres fins.</w:t>
+      </w:r>
+    </w:p>
+    <w:p>
+      <w:pPr>
+        <w:numPr>
+          <w:ilvl w:val="0"/>
+          <w:numId w:val="7"/>
+        </w:numPr>
+      </w:pPr>
+      <w:r>
+        <w:t>Cassandra: Cassandra est une base de données distribuée conçue pour stocker et interroger de grandes quantités de données sur de nombreux serveurs. Il peut être utilisé pour stocker des journaux, mais comme MongoDB, il n'est pas spécifiquement conçu pour l'analyse de journaux. Il est plus souvent utilisé pour stocker et interroger des données pour des applications et d'autres fins.</w:t>
+      </w:r>
+    </w:p>
+    <w:p>
+      <w:r>
+        <w:lastRenderedPageBreak/>
+        <w:t>En général, ELK Stack est la meilleure option pour l'analyse de journaux, car il est spécifiquement conçu à cet effet. MongoDB et Cassandra sont des bases de données plus généralistes qui peuvent être utilisées pour stocker des journaux, mais elles ne proposent pas le même niveau de fonctionnalités d'analyse de journaux que ELK Stack.</w:t>
+      </w:r>
+    </w:p>
+    <w:p/>
+    <w:p>
+      <w:r>
+        <w:br w:type="page"/>
+      </w:r>
+    </w:p>
     <w:p/>
     <w:p>
       <w:pPr>
@@ -679,32 +767,242 @@
         <w:t>Dans notre cas d’usage les logs seront probablement stockés en termes de jours, voir mois, avec une nécessitée de pouvoir facilement et rapidement accéder aux données pour une analyse en temps réel.</w:t>
       </w:r>
     </w:p>
+    <w:p>
+      <w:r>
+        <w:t>Nous sommes responsables des postes dans une entreprise et nous avons besoin de pouvoir récupérer les informations importantes des machines pour prévenir les problèmes techniques, les défaillances et les failles potentielles de sécurité.</w:t>
+      </w:r>
+    </w:p>
+    <w:p>
+      <w:r>
+        <w:t xml:space="preserve">Dans ce contexte nous avons mit en place un système basé sur ELK (ElasticSearch, Kibana et </w:t>
+      </w:r>
+      <w:proofErr w:type="spellStart"/>
+      <w:r>
+        <w:t>Logstash</w:t>
+      </w:r>
+      <w:proofErr w:type="spellEnd"/>
+      <w:r>
+        <w:t>) pour pouvoir récupérer les logs Windows des postes de travail de manière automatique et stockés dans une base.</w:t>
+      </w:r>
+    </w:p>
+    <w:p>
+      <w:r>
+        <w:t xml:space="preserve">Une fois dans la base, on peut distinguer deux types d’analyse : </w:t>
+      </w:r>
+    </w:p>
+    <w:p>
+      <w:r>
+        <w:t xml:space="preserve">Une analyse à chaud, c’est-à-dire des processus qui vont analyser chaque nouveau log pour y détecter des warnings, des erreurs ou d’autres choses qui peuvent nous servir. </w:t>
+      </w:r>
+    </w:p>
+    <w:p>
+      <w:r>
+        <w:t>Une deuxième analyse à froid, c’est-à-dire une analyse d’ensemble pour faire ressortir des informations pertinentes, des rapports détaillés de l’état des machines.</w:t>
+      </w:r>
+    </w:p>
     <w:p/>
     <w:p>
-      <w:pPr>
-        <w:rPr>
-          <w:b/>
-          <w:bCs/>
-        </w:rPr>
-      </w:pPr>
-      <w:r>
-        <w:rPr>
-          <w:b/>
-          <w:bCs/>
-        </w:rPr>
-        <w:t>Le Prof a validé aussi de partir sur ElasticSearch</w:t>
-      </w:r>
-      <w:r>
-        <w:rPr>
-          <w:b/>
-          <w:bCs/>
-        </w:rPr>
-        <w:t> !</w:t>
-      </w:r>
-    </w:p>
-    <w:p>
-      <w:r>
-        <w:br w:type="page"/>
+      <w:r>
+        <w:t xml:space="preserve">Tutoriel pour </w:t>
+      </w:r>
+      <w:proofErr w:type="spellStart"/>
+      <w:r>
+        <w:t>Elastic</w:t>
+      </w:r>
+      <w:proofErr w:type="spellEnd"/>
+      <w:r>
+        <w:t xml:space="preserve"> Cloud :</w:t>
+      </w:r>
+    </w:p>
+    <w:p>
+      <w:proofErr w:type="spellStart"/>
+      <w:r>
+        <w:t>Elastic</w:t>
+      </w:r>
+      <w:proofErr w:type="spellEnd"/>
+      <w:r>
+        <w:t xml:space="preserve"> Cloud est une plate-forme basée sur le cloud pour le stockage et l'analyse de journaux et d'autres types de données. Voici un aperçu général de la configuration et de l'utilisation d'</w:t>
+      </w:r>
+      <w:proofErr w:type="spellStart"/>
+      <w:r>
+        <w:t>Elastic</w:t>
+      </w:r>
+      <w:proofErr w:type="spellEnd"/>
+      <w:r>
+        <w:t xml:space="preserve"> Cloud pour l'analyse des journaux :</w:t>
+      </w:r>
+    </w:p>
+    <w:p/>
+    <w:p>
+      <w:pPr>
+        <w:pStyle w:val="Paragraphedeliste"/>
+        <w:numPr>
+          <w:ilvl w:val="0"/>
+          <w:numId w:val="8"/>
+        </w:numPr>
+      </w:pPr>
+      <w:r>
+        <w:t xml:space="preserve">Ouvrez un compte </w:t>
+      </w:r>
+      <w:proofErr w:type="spellStart"/>
+      <w:r>
+        <w:t>Elastic</w:t>
+      </w:r>
+      <w:proofErr w:type="spellEnd"/>
+      <w:r>
+        <w:t xml:space="preserve"> Cloud : accédez au site Web d'</w:t>
+      </w:r>
+      <w:proofErr w:type="spellStart"/>
+      <w:r>
+        <w:t>Elastic</w:t>
+      </w:r>
+      <w:proofErr w:type="spellEnd"/>
+      <w:r>
+        <w:t xml:space="preserve"> Cloud et créez un compte. Vous devrez fournir votre adresse e-mail et créer un mot de passe.</w:t>
+      </w:r>
+    </w:p>
+    <w:p/>
+    <w:p>
+      <w:pPr>
+        <w:pStyle w:val="Paragraphedeliste"/>
+        <w:numPr>
+          <w:ilvl w:val="0"/>
+          <w:numId w:val="8"/>
+        </w:numPr>
+      </w:pPr>
+      <w:r>
+        <w:t xml:space="preserve">Créer un déploiement : un déploiement dans </w:t>
+      </w:r>
+      <w:proofErr w:type="spellStart"/>
+      <w:r>
+        <w:t>Elastic</w:t>
+      </w:r>
+      <w:proofErr w:type="spellEnd"/>
+      <w:r>
+        <w:t xml:space="preserve"> Cloud est un regroupement logique d'instances </w:t>
+      </w:r>
+      <w:proofErr w:type="spellStart"/>
+      <w:r>
+        <w:t>Elasticsearch</w:t>
+      </w:r>
+      <w:proofErr w:type="spellEnd"/>
+      <w:r>
+        <w:t xml:space="preserve"> et Kibana que vous pouvez utiliser pour stocker et analyser vos données. Pour créer un déploiement, accédez au tableau de bord </w:t>
+      </w:r>
+      <w:proofErr w:type="spellStart"/>
+      <w:r>
+        <w:t>Elastic</w:t>
+      </w:r>
+      <w:proofErr w:type="spellEnd"/>
+      <w:r>
+        <w:t xml:space="preserve"> Cloud et cliquez sur le bouton « Créer un déploiement ». Choisissez le nombre d'instances </w:t>
+      </w:r>
+      <w:proofErr w:type="spellStart"/>
+      <w:r>
+        <w:t>Elasticsearch</w:t>
+      </w:r>
+      <w:proofErr w:type="spellEnd"/>
+      <w:r>
+        <w:t xml:space="preserve"> et la quantité de stockage et de mémoire que vous souhaitez allouer à votre déploiement, puis cliquez sur le bouton "Créer un déploiement".</w:t>
+      </w:r>
+    </w:p>
+    <w:p/>
+    <w:p>
+      <w:pPr>
+        <w:pStyle w:val="Paragraphedeliste"/>
+        <w:numPr>
+          <w:ilvl w:val="0"/>
+          <w:numId w:val="8"/>
+        </w:numPr>
+      </w:pPr>
+      <w:r>
+        <w:t xml:space="preserve">Configurer la collecte de journaux : pour collecter des journaux avec </w:t>
+      </w:r>
+      <w:proofErr w:type="spellStart"/>
+      <w:r>
+        <w:t>Elastic</w:t>
+      </w:r>
+      <w:proofErr w:type="spellEnd"/>
+      <w:r>
+        <w:t xml:space="preserve"> Cloud, vous pouvez utiliser </w:t>
+      </w:r>
+      <w:proofErr w:type="spellStart"/>
+      <w:r>
+        <w:t>Logstash</w:t>
+      </w:r>
+      <w:proofErr w:type="spellEnd"/>
+      <w:r>
+        <w:t xml:space="preserve"> ou </w:t>
+      </w:r>
+      <w:proofErr w:type="spellStart"/>
+      <w:r>
+        <w:t>Filebeat</w:t>
+      </w:r>
+      <w:proofErr w:type="spellEnd"/>
+      <w:r>
+        <w:t xml:space="preserve"> pour envoyer les journaux à votre déploiement. Pour le configurer, vous devrez installer et configurer </w:t>
+      </w:r>
+      <w:proofErr w:type="spellStart"/>
+      <w:r>
+        <w:t>Logstash</w:t>
+      </w:r>
+      <w:proofErr w:type="spellEnd"/>
+      <w:r>
+        <w:t xml:space="preserve"> ou </w:t>
+      </w:r>
+      <w:proofErr w:type="spellStart"/>
+      <w:r>
+        <w:t>Filebeat</w:t>
+      </w:r>
+      <w:proofErr w:type="spellEnd"/>
+      <w:r>
+        <w:t xml:space="preserve"> sur les serveurs ou appareils qui génèrent les journaux. Ensuite, vous devrez créer un fichier de configuration qui spécifie comment </w:t>
+      </w:r>
+      <w:proofErr w:type="spellStart"/>
+      <w:r>
+        <w:t>Logstash</w:t>
+      </w:r>
+      <w:proofErr w:type="spellEnd"/>
+      <w:r>
+        <w:t xml:space="preserve"> ou </w:t>
+      </w:r>
+      <w:proofErr w:type="spellStart"/>
+      <w:r>
+        <w:t>Filebeat</w:t>
+      </w:r>
+      <w:proofErr w:type="spellEnd"/>
+      <w:r>
+        <w:t xml:space="preserve"> doit envoyer les journaux à </w:t>
+      </w:r>
+      <w:proofErr w:type="spellStart"/>
+      <w:r>
+        <w:t>Elastic</w:t>
+      </w:r>
+      <w:proofErr w:type="spellEnd"/>
+      <w:r>
+        <w:t xml:space="preserve"> Cloud.</w:t>
+      </w:r>
+    </w:p>
+    <w:p/>
+    <w:p>
+      <w:pPr>
+        <w:pStyle w:val="Paragraphedeliste"/>
+        <w:numPr>
+          <w:ilvl w:val="0"/>
+          <w:numId w:val="8"/>
+        </w:numPr>
+      </w:pPr>
+      <w:r>
+        <w:lastRenderedPageBreak/>
+        <w:t xml:space="preserve">Visualisez et analysez les journaux dans Kibana : Une fois vos journaux collectés et stockés dans </w:t>
+      </w:r>
+      <w:proofErr w:type="spellStart"/>
+      <w:r>
+        <w:t>Elastic</w:t>
+      </w:r>
+      <w:proofErr w:type="spellEnd"/>
+      <w:r>
+        <w:t xml:space="preserve"> Cloud, vous pouvez utiliser Kibana pour les visualiser et les analyser. Kibana propose une gamme d'options de visualisation, notamment des graphiques linéaires, des graphiques à barres, des graphiques circulaires, etc. Vous pouvez utiliser ces visualisations pour comprendre vos journaux plus en détail et identifier des tendances ou des modèles.</w:t>
       </w:r>
     </w:p>
     <w:p/>
@@ -915,21 +1213,7 @@
             <w:rStyle w:val="Lienhypertexte"/>
             <w:lang w:val="it-IT"/>
           </w:rPr>
-          <w:t>https://www.el</w:t>
-        </w:r>
-        <w:r>
-          <w:rPr>
-            <w:rStyle w:val="Lienhypertexte"/>
-            <w:lang w:val="it-IT"/>
-          </w:rPr>
-          <w:t>a</w:t>
-        </w:r>
-        <w:r>
-          <w:rPr>
-            <w:rStyle w:val="Lienhypertexte"/>
-            <w:lang w:val="it-IT"/>
-          </w:rPr>
-          <w:t>stic.co/fr/observability/log-monitoring</w:t>
+          <w:t>https://www.elastic.co/fr/observability/log-monitoring</w:t>
         </w:r>
       </w:hyperlink>
     </w:p>
@@ -1232,6 +1516,95 @@
     </w:lvl>
   </w:abstractNum>
   <w:abstractNum w:abstractNumId="1" w15:restartNumberingAfterBreak="0">
+    <w:nsid w:val="0AD66337"/>
+    <w:multiLevelType w:val="hybridMultilevel"/>
+    <w:tmpl w:val="4ECC5942"/>
+    <w:lvl w:ilvl="0" w:tplc="040C000F">
+      <w:start w:val="1"/>
+      <w:numFmt w:val="decimal"/>
+      <w:lvlText w:val="%1."/>
+      <w:lvlJc w:val="left"/>
+      <w:pPr>
+        <w:ind w:left="720" w:hanging="360"/>
+      </w:pPr>
+      <w:rPr>
+        <w:rFonts w:hint="default"/>
+      </w:rPr>
+    </w:lvl>
+    <w:lvl w:ilvl="1" w:tplc="040C0019" w:tentative="1">
+      <w:start w:val="1"/>
+      <w:numFmt w:val="lowerLetter"/>
+      <w:lvlText w:val="%2."/>
+      <w:lvlJc w:val="left"/>
+      <w:pPr>
+        <w:ind w:left="1440" w:hanging="360"/>
+      </w:pPr>
+    </w:lvl>
+    <w:lvl w:ilvl="2" w:tplc="040C001B" w:tentative="1">
+      <w:start w:val="1"/>
+      <w:numFmt w:val="lowerRoman"/>
+      <w:lvlText w:val="%3."/>
+      <w:lvlJc w:val="right"/>
+      <w:pPr>
+        <w:ind w:left="2160" w:hanging="180"/>
+      </w:pPr>
+    </w:lvl>
+    <w:lvl w:ilvl="3" w:tplc="040C000F" w:tentative="1">
+      <w:start w:val="1"/>
+      <w:numFmt w:val="decimal"/>
+      <w:lvlText w:val="%4."/>
+      <w:lvlJc w:val="left"/>
+      <w:pPr>
+        <w:ind w:left="2880" w:hanging="360"/>
+      </w:pPr>
+    </w:lvl>
+    <w:lvl w:ilvl="4" w:tplc="040C0019" w:tentative="1">
+      <w:start w:val="1"/>
+      <w:numFmt w:val="lowerLetter"/>
+      <w:lvlText w:val="%5."/>
+      <w:lvlJc w:val="left"/>
+      <w:pPr>
+        <w:ind w:left="3600" w:hanging="360"/>
+      </w:pPr>
+    </w:lvl>
+    <w:lvl w:ilvl="5" w:tplc="040C001B" w:tentative="1">
+      <w:start w:val="1"/>
+      <w:numFmt w:val="lowerRoman"/>
+      <w:lvlText w:val="%6."/>
+      <w:lvlJc w:val="right"/>
+      <w:pPr>
+        <w:ind w:left="4320" w:hanging="180"/>
+      </w:pPr>
+    </w:lvl>
+    <w:lvl w:ilvl="6" w:tplc="040C000F" w:tentative="1">
+      <w:start w:val="1"/>
+      <w:numFmt w:val="decimal"/>
+      <w:lvlText w:val="%7."/>
+      <w:lvlJc w:val="left"/>
+      <w:pPr>
+        <w:ind w:left="5040" w:hanging="360"/>
+      </w:pPr>
+    </w:lvl>
+    <w:lvl w:ilvl="7" w:tplc="040C0019" w:tentative="1">
+      <w:start w:val="1"/>
+      <w:numFmt w:val="lowerLetter"/>
+      <w:lvlText w:val="%8."/>
+      <w:lvlJc w:val="left"/>
+      <w:pPr>
+        <w:ind w:left="5760" w:hanging="360"/>
+      </w:pPr>
+    </w:lvl>
+    <w:lvl w:ilvl="8" w:tplc="040C001B" w:tentative="1">
+      <w:start w:val="1"/>
+      <w:numFmt w:val="lowerRoman"/>
+      <w:lvlText w:val="%9."/>
+      <w:lvlJc w:val="right"/>
+      <w:pPr>
+        <w:ind w:left="6480" w:hanging="180"/>
+      </w:pPr>
+    </w:lvl>
+  </w:abstractNum>
+  <w:abstractNum w:abstractNumId="2" w15:restartNumberingAfterBreak="0">
     <w:nsid w:val="0D76148B"/>
     <w:multiLevelType w:val="hybridMultilevel"/>
     <w:tmpl w:val="9836F7A4"/>
@@ -1344,7 +1717,7 @@
       </w:rPr>
     </w:lvl>
   </w:abstractNum>
-  <w:abstractNum w:abstractNumId="2" w15:restartNumberingAfterBreak="0">
+  <w:abstractNum w:abstractNumId="3" w15:restartNumberingAfterBreak="0">
     <w:nsid w:val="151A2B7D"/>
     <w:multiLevelType w:val="hybridMultilevel"/>
     <w:tmpl w:val="13D63FD4"/>
@@ -1457,7 +1830,156 @@
       </w:rPr>
     </w:lvl>
   </w:abstractNum>
-  <w:abstractNum w:abstractNumId="3" w15:restartNumberingAfterBreak="0">
+  <w:abstractNum w:abstractNumId="4" w15:restartNumberingAfterBreak="0">
+    <w:nsid w:val="1CB631D4"/>
+    <w:multiLevelType w:val="multilevel"/>
+    <w:tmpl w:val="B2D65D58"/>
+    <w:lvl w:ilvl="0">
+      <w:start w:val="1"/>
+      <w:numFmt w:val="bullet"/>
+      <w:lvlText w:val=""/>
+      <w:lvlJc w:val="left"/>
+      <w:pPr>
+        <w:tabs>
+          <w:tab w:val="num" w:pos="720"/>
+        </w:tabs>
+        <w:ind w:left="720" w:hanging="360"/>
+      </w:pPr>
+      <w:rPr>
+        <w:rFonts w:ascii="Symbol" w:hAnsi="Symbol" w:hint="default"/>
+        <w:sz w:val="20"/>
+      </w:rPr>
+    </w:lvl>
+    <w:lvl w:ilvl="1" w:tentative="1">
+      <w:start w:val="1"/>
+      <w:numFmt w:val="bullet"/>
+      <w:lvlText w:val=""/>
+      <w:lvlJc w:val="left"/>
+      <w:pPr>
+        <w:tabs>
+          <w:tab w:val="num" w:pos="1440"/>
+        </w:tabs>
+        <w:ind w:left="1440" w:hanging="360"/>
+      </w:pPr>
+      <w:rPr>
+        <w:rFonts w:ascii="Symbol" w:hAnsi="Symbol" w:hint="default"/>
+        <w:sz w:val="20"/>
+      </w:rPr>
+    </w:lvl>
+    <w:lvl w:ilvl="2" w:tentative="1">
+      <w:start w:val="1"/>
+      <w:numFmt w:val="bullet"/>
+      <w:lvlText w:val=""/>
+      <w:lvlJc w:val="left"/>
+      <w:pPr>
+        <w:tabs>
+          <w:tab w:val="num" w:pos="2160"/>
+        </w:tabs>
+        <w:ind w:left="2160" w:hanging="360"/>
+      </w:pPr>
+      <w:rPr>
+        <w:rFonts w:ascii="Symbol" w:hAnsi="Symbol" w:hint="default"/>
+        <w:sz w:val="20"/>
+      </w:rPr>
+    </w:lvl>
+    <w:lvl w:ilvl="3" w:tentative="1">
+      <w:start w:val="1"/>
+      <w:numFmt w:val="bullet"/>
+      <w:lvlText w:val=""/>
+      <w:lvlJc w:val="left"/>
+      <w:pPr>
+        <w:tabs>
+          <w:tab w:val="num" w:pos="2880"/>
+        </w:tabs>
+        <w:ind w:left="2880" w:hanging="360"/>
+      </w:pPr>
+      <w:rPr>
+        <w:rFonts w:ascii="Symbol" w:hAnsi="Symbol" w:hint="default"/>
+        <w:sz w:val="20"/>
+      </w:rPr>
+    </w:lvl>
+    <w:lvl w:ilvl="4" w:tentative="1">
+      <w:start w:val="1"/>
+      <w:numFmt w:val="bullet"/>
+      <w:lvlText w:val=""/>
+      <w:lvlJc w:val="left"/>
+      <w:pPr>
+        <w:tabs>
+          <w:tab w:val="num" w:pos="3600"/>
+        </w:tabs>
+        <w:ind w:left="3600" w:hanging="360"/>
+      </w:pPr>
+      <w:rPr>
+        <w:rFonts w:ascii="Symbol" w:hAnsi="Symbol" w:hint="default"/>
+        <w:sz w:val="20"/>
+      </w:rPr>
+    </w:lvl>
+    <w:lvl w:ilvl="5" w:tentative="1">
+      <w:start w:val="1"/>
+      <w:numFmt w:val="bullet"/>
+      <w:lvlText w:val=""/>
+      <w:lvlJc w:val="left"/>
+      <w:pPr>
+        <w:tabs>
+          <w:tab w:val="num" w:pos="4320"/>
+        </w:tabs>
+        <w:ind w:left="4320" w:hanging="360"/>
+      </w:pPr>
+      <w:rPr>
+        <w:rFonts w:ascii="Symbol" w:hAnsi="Symbol" w:hint="default"/>
+        <w:sz w:val="20"/>
+      </w:rPr>
+    </w:lvl>
+    <w:lvl w:ilvl="6" w:tentative="1">
+      <w:start w:val="1"/>
+      <w:numFmt w:val="bullet"/>
+      <w:lvlText w:val=""/>
+      <w:lvlJc w:val="left"/>
+      <w:pPr>
+        <w:tabs>
+          <w:tab w:val="num" w:pos="5040"/>
+        </w:tabs>
+        <w:ind w:left="5040" w:hanging="360"/>
+      </w:pPr>
+      <w:rPr>
+        <w:rFonts w:ascii="Symbol" w:hAnsi="Symbol" w:hint="default"/>
+        <w:sz w:val="20"/>
+      </w:rPr>
+    </w:lvl>
+    <w:lvl w:ilvl="7" w:tentative="1">
+      <w:start w:val="1"/>
+      <w:numFmt w:val="bullet"/>
+      <w:lvlText w:val=""/>
+      <w:lvlJc w:val="left"/>
+      <w:pPr>
+        <w:tabs>
+          <w:tab w:val="num" w:pos="5760"/>
+        </w:tabs>
+        <w:ind w:left="5760" w:hanging="360"/>
+      </w:pPr>
+      <w:rPr>
+        <w:rFonts w:ascii="Symbol" w:hAnsi="Symbol" w:hint="default"/>
+        <w:sz w:val="20"/>
+      </w:rPr>
+    </w:lvl>
+    <w:lvl w:ilvl="8" w:tentative="1">
+      <w:start w:val="1"/>
+      <w:numFmt w:val="bullet"/>
+      <w:lvlText w:val=""/>
+      <w:lvlJc w:val="left"/>
+      <w:pPr>
+        <w:tabs>
+          <w:tab w:val="num" w:pos="6480"/>
+        </w:tabs>
+        <w:ind w:left="6480" w:hanging="360"/>
+      </w:pPr>
+      <w:rPr>
+        <w:rFonts w:ascii="Symbol" w:hAnsi="Symbol" w:hint="default"/>
+        <w:sz w:val="20"/>
+      </w:rPr>
+    </w:lvl>
+  </w:abstractNum>
+  <w:abstractNum w:abstractNumId="5" w15:restartNumberingAfterBreak="0">
     <w:nsid w:val="2FF20076"/>
     <w:multiLevelType w:val="hybridMultilevel"/>
     <w:tmpl w:val="80247C7A"/>
@@ -1569,7 +2091,7 @@
       </w:rPr>
     </w:lvl>
   </w:abstractNum>
-  <w:abstractNum w:abstractNumId="4" w15:restartNumberingAfterBreak="0">
+  <w:abstractNum w:abstractNumId="6" w15:restartNumberingAfterBreak="0">
     <w:nsid w:val="34456BFD"/>
     <w:multiLevelType w:val="hybridMultilevel"/>
     <w:tmpl w:val="A99EBB8A"/>
@@ -1681,7 +2203,7 @@
       </w:rPr>
     </w:lvl>
   </w:abstractNum>
-  <w:abstractNum w:abstractNumId="5" w15:restartNumberingAfterBreak="0">
+  <w:abstractNum w:abstractNumId="7" w15:restartNumberingAfterBreak="0">
     <w:nsid w:val="4781596D"/>
     <w:multiLevelType w:val="hybridMultilevel"/>
     <w:tmpl w:val="9AFC38B4"/>
@@ -1795,22 +2317,28 @@
     </w:lvl>
   </w:abstractNum>
   <w:num w:numId="1" w16cid:durableId="1382483225">
-    <w:abstractNumId w:val="3"/>
+    <w:abstractNumId w:val="5"/>
   </w:num>
   <w:num w:numId="2" w16cid:durableId="2057775780">
     <w:abstractNumId w:val="0"/>
   </w:num>
   <w:num w:numId="3" w16cid:durableId="1182164426">
-    <w:abstractNumId w:val="1"/>
+    <w:abstractNumId w:val="2"/>
   </w:num>
   <w:num w:numId="4" w16cid:durableId="1637487769">
+    <w:abstractNumId w:val="6"/>
+  </w:num>
+  <w:num w:numId="5" w16cid:durableId="1855538055">
+    <w:abstractNumId w:val="7"/>
+  </w:num>
+  <w:num w:numId="6" w16cid:durableId="1455830840">
+    <w:abstractNumId w:val="3"/>
+  </w:num>
+  <w:num w:numId="7" w16cid:durableId="1137801966">
     <w:abstractNumId w:val="4"/>
   </w:num>
-  <w:num w:numId="5" w16cid:durableId="1855538055">
-    <w:abstractNumId w:val="5"/>
-  </w:num>
-  <w:num w:numId="6" w16cid:durableId="1455830840">
-    <w:abstractNumId w:val="2"/>
+  <w:num w:numId="8" w16cid:durableId="636565918">
+    <w:abstractNumId w:val="1"/>
   </w:num>
 </w:numbering>
 </file>

--- a/Researches.docx
+++ b/Researches.docx
@@ -712,13 +712,7 @@
         </w:numPr>
       </w:pPr>
       <w:r>
-        <w:t xml:space="preserve">MongoDB: MongoDB est une base de données orientée documents conçue pour stocker et interroger de </w:t>
-      </w:r>
-      <w:r>
-        <w:t>grands volumes</w:t>
-      </w:r>
-      <w:r>
-        <w:t xml:space="preserve"> de données. Il peut être utilisé pour stocker des journaux, mais il n'est pas spécifiquement conçu pour l'analyse de journaux. En revanche, il est plus souvent utilisé pour stocker et interroger des données pour des applications et d'autres fins.</w:t>
+        <w:t>MongoDB: MongoDB est une base de données orientée documents conçue pour stocker et interroger de grands volumes de données. Il peut être utilisé pour stocker des journaux, mais il n'est pas spécifiquement conçu pour l'analyse de journaux. En revanche, il est plus souvent utilisé pour stocker et interroger des données pour des applications et d'autres fins.</w:t>
       </w:r>
     </w:p>
     <w:p>
@@ -729,7 +723,15 @@
         </w:numPr>
       </w:pPr>
       <w:r>
-        <w:t>Cassandra: Cassandra est une base de données distribuée conçue pour stocker et interroger de grandes quantités de données sur de nombreux serveurs. Il peut être utilisé pour stocker des journaux, mais comme MongoDB, il n'est pas spécifiquement conçu pour l'analyse de journaux. Il est plus souvent utilisé pour stocker et interroger des données pour des applications et d'autres fins.</w:t>
+        <w:t xml:space="preserve">Cassandra: Cassandra est une base de données distribuée conçue pour stocker et interroger </w:t>
+      </w:r>
+      <w:proofErr w:type="gramStart"/>
+      <w:r>
+        <w:t>de</w:t>
+      </w:r>
+      <w:proofErr w:type="gramEnd"/>
+      <w:r>
+        <w:t xml:space="preserve"> grandes quantités de données sur de nombreux serveurs. Il peut être utilisé pour stocker des journaux, mais comme MongoDB, il n'est pas spécifiquement conçu pour l'analyse de journaux. Il est plus souvent utilisé pour stocker et interroger des données pour des applications et d'autres fins.</w:t>
       </w:r>
     </w:p>
     <w:p>
@@ -858,7 +860,15 @@
       </w:r>
       <w:proofErr w:type="spellEnd"/>
       <w:r>
-        <w:t xml:space="preserve"> Cloud et créez un compte. Vous devrez fournir votre adresse e-mail et créer un mot de passe.</w:t>
+        <w:t xml:space="preserve"> Cloud et créez un compte. Vous devrez fournir votre adresse </w:t>
+      </w:r>
+      <w:proofErr w:type="gramStart"/>
+      <w:r>
+        <w:t>e-mail</w:t>
+      </w:r>
+      <w:proofErr w:type="gramEnd"/>
+      <w:r>
+        <w:t xml:space="preserve"> et créer un mot de passe.</w:t>
       </w:r>
     </w:p>
     <w:p/>
@@ -1006,6 +1016,3234 @@
       </w:r>
     </w:p>
     <w:p/>
+    <w:p/>
+    <w:p>
+      <w:pPr>
+        <w:rPr>
+          <w:b/>
+          <w:bCs/>
+        </w:rPr>
+      </w:pPr>
+      <w:r>
+        <w:rPr>
+          <w:b/>
+          <w:bCs/>
+        </w:rPr>
+        <w:t xml:space="preserve">Event </w:t>
+      </w:r>
+      <w:proofErr w:type="spellStart"/>
+      <w:r>
+        <w:rPr>
+          <w:b/>
+          <w:bCs/>
+        </w:rPr>
+        <w:t>windows</w:t>
+      </w:r>
+      <w:proofErr w:type="spellEnd"/>
+      <w:r>
+        <w:rPr>
+          <w:b/>
+          <w:bCs/>
+        </w:rPr>
+        <w:t xml:space="preserve"> description :</w:t>
+      </w:r>
+    </w:p>
+    <w:tbl>
+      <w:tblPr>
+        <w:tblW w:w="11109" w:type="dxa"/>
+        <w:shd w:val="clear" w:color="auto" w:fill="FFFFFF"/>
+        <w:tblCellMar>
+          <w:left w:w="0" w:type="dxa"/>
+          <w:right w:w="0" w:type="dxa"/>
+        </w:tblCellMar>
+        <w:tblLook w:val="04A0" w:firstRow="1" w:lastRow="0" w:firstColumn="1" w:lastColumn="0" w:noHBand="0" w:noVBand="1"/>
+      </w:tblPr>
+      <w:tblGrid>
+        <w:gridCol w:w="3021"/>
+        <w:gridCol w:w="6314"/>
+        <w:gridCol w:w="1774"/>
+      </w:tblGrid>
+      <w:tr>
+        <w:tc>
+          <w:tcPr>
+            <w:tcW w:w="0" w:type="auto"/>
+            <w:tcBorders>
+              <w:top w:val="single" w:sz="6" w:space="0" w:color="D3DAE6"/>
+              <w:left w:val="nil"/>
+              <w:bottom w:val="single" w:sz="6" w:space="0" w:color="D3DAE6"/>
+              <w:right w:val="nil"/>
+            </w:tcBorders>
+            <w:shd w:val="clear" w:color="auto" w:fill="FFFFFF"/>
+            <w:vAlign w:val="center"/>
+            <w:hideMark/>
+          </w:tcPr>
+          <w:p>
+            <w:pPr>
+              <w:spacing w:after="0" w:line="240" w:lineRule="auto"/>
+              <w:textAlignment w:val="baseline"/>
+              <w:rPr>
+                <w:rFonts w:ascii="Helvetica" w:eastAsia="Times New Roman" w:hAnsi="Helvetica" w:cs="Helvetica"/>
+                <w:color w:val="343741"/>
+                <w:lang w:eastAsia="fr-FR"/>
+              </w:rPr>
+            </w:pPr>
+            <w:r>
+              <w:rPr>
+                <w:rFonts w:ascii="Helvetica" w:eastAsia="Times New Roman" w:hAnsi="Helvetica" w:cs="Helvetica"/>
+                <w:color w:val="343741"/>
+                <w:bdr w:val="none" w:sz="0" w:space="0" w:color="auto" w:frame="1"/>
+                <w:lang w:eastAsia="fr-FR"/>
+              </w:rPr>
+              <w:t>@timestamp</w:t>
+            </w:r>
+          </w:p>
+        </w:tc>
+        <w:tc>
+          <w:tcPr>
+            <w:tcW w:w="0" w:type="auto"/>
+            <w:tcBorders>
+              <w:top w:val="single" w:sz="6" w:space="0" w:color="D3DAE6"/>
+              <w:left w:val="nil"/>
+              <w:bottom w:val="single" w:sz="6" w:space="0" w:color="D3DAE6"/>
+              <w:right w:val="nil"/>
+            </w:tcBorders>
+            <w:shd w:val="clear" w:color="auto" w:fill="FFFFFF"/>
+            <w:vAlign w:val="center"/>
+            <w:hideMark/>
+          </w:tcPr>
+          <w:p>
+            <w:pPr>
+              <w:spacing w:after="0" w:line="240" w:lineRule="auto"/>
+              <w:textAlignment w:val="baseline"/>
+              <w:rPr>
+                <w:rFonts w:ascii="Helvetica" w:eastAsia="Times New Roman" w:hAnsi="Helvetica" w:cs="Helvetica"/>
+                <w:color w:val="343741"/>
+                <w:lang w:eastAsia="fr-FR"/>
+              </w:rPr>
+            </w:pPr>
+            <w:r>
+              <w:rPr>
+                <w:rFonts w:ascii="Helvetica" w:eastAsia="Times New Roman" w:hAnsi="Helvetica" w:cs="Helvetica"/>
+                <w:color w:val="343741"/>
+                <w:bdr w:val="none" w:sz="0" w:space="0" w:color="auto" w:frame="1"/>
+                <w:lang w:eastAsia="fr-FR"/>
+              </w:rPr>
+              <w:t>Event timestamp.</w:t>
+            </w:r>
+          </w:p>
+        </w:tc>
+        <w:tc>
+          <w:tcPr>
+            <w:tcW w:w="0" w:type="auto"/>
+            <w:tcBorders>
+              <w:top w:val="single" w:sz="6" w:space="0" w:color="D3DAE6"/>
+              <w:left w:val="nil"/>
+              <w:bottom w:val="single" w:sz="6" w:space="0" w:color="D3DAE6"/>
+              <w:right w:val="nil"/>
+            </w:tcBorders>
+            <w:shd w:val="clear" w:color="auto" w:fill="FFFFFF"/>
+            <w:vAlign w:val="center"/>
+            <w:hideMark/>
+          </w:tcPr>
+          <w:p>
+            <w:pPr>
+              <w:spacing w:after="0" w:line="240" w:lineRule="auto"/>
+              <w:textAlignment w:val="baseline"/>
+              <w:rPr>
+                <w:rFonts w:ascii="Helvetica" w:eastAsia="Times New Roman" w:hAnsi="Helvetica" w:cs="Helvetica"/>
+                <w:color w:val="343741"/>
+                <w:lang w:eastAsia="fr-FR"/>
+              </w:rPr>
+            </w:pPr>
+            <w:proofErr w:type="gramStart"/>
+            <w:r>
+              <w:rPr>
+                <w:rFonts w:ascii="Helvetica" w:eastAsia="Times New Roman" w:hAnsi="Helvetica" w:cs="Helvetica"/>
+                <w:color w:val="343741"/>
+                <w:bdr w:val="none" w:sz="0" w:space="0" w:color="auto" w:frame="1"/>
+                <w:lang w:eastAsia="fr-FR"/>
+              </w:rPr>
+              <w:t>date</w:t>
+            </w:r>
+            <w:proofErr w:type="gramEnd"/>
+          </w:p>
+        </w:tc>
+      </w:tr>
+      <w:tr>
+        <w:tc>
+          <w:tcPr>
+            <w:tcW w:w="0" w:type="auto"/>
+            <w:tcBorders>
+              <w:top w:val="single" w:sz="6" w:space="0" w:color="D3DAE6"/>
+              <w:left w:val="nil"/>
+              <w:bottom w:val="single" w:sz="6" w:space="0" w:color="D3DAE6"/>
+              <w:right w:val="nil"/>
+            </w:tcBorders>
+            <w:shd w:val="clear" w:color="auto" w:fill="FFFFFF"/>
+            <w:vAlign w:val="center"/>
+            <w:hideMark/>
+          </w:tcPr>
+          <w:p>
+            <w:pPr>
+              <w:spacing w:after="0" w:line="240" w:lineRule="auto"/>
+              <w:textAlignment w:val="baseline"/>
+              <w:rPr>
+                <w:rFonts w:ascii="Helvetica" w:eastAsia="Times New Roman" w:hAnsi="Helvetica" w:cs="Helvetica"/>
+                <w:color w:val="343741"/>
+                <w:lang w:eastAsia="fr-FR"/>
+              </w:rPr>
+            </w:pPr>
+            <w:proofErr w:type="spellStart"/>
+            <w:proofErr w:type="gramStart"/>
+            <w:r>
+              <w:rPr>
+                <w:rFonts w:ascii="Helvetica" w:eastAsia="Times New Roman" w:hAnsi="Helvetica" w:cs="Helvetica"/>
+                <w:color w:val="343741"/>
+                <w:bdr w:val="none" w:sz="0" w:space="0" w:color="auto" w:frame="1"/>
+                <w:lang w:eastAsia="fr-FR"/>
+              </w:rPr>
+              <w:t>data</w:t>
+            </w:r>
+            <w:proofErr w:type="gramEnd"/>
+            <w:r>
+              <w:rPr>
+                <w:rFonts w:ascii="Helvetica" w:eastAsia="Times New Roman" w:hAnsi="Helvetica" w:cs="Helvetica"/>
+                <w:color w:val="343741"/>
+                <w:bdr w:val="none" w:sz="0" w:space="0" w:color="auto" w:frame="1"/>
+                <w:lang w:eastAsia="fr-FR"/>
+              </w:rPr>
+              <w:t>_stream.dataset</w:t>
+            </w:r>
+            <w:proofErr w:type="spellEnd"/>
+          </w:p>
+        </w:tc>
+        <w:tc>
+          <w:tcPr>
+            <w:tcW w:w="0" w:type="auto"/>
+            <w:tcBorders>
+              <w:top w:val="single" w:sz="6" w:space="0" w:color="D3DAE6"/>
+              <w:left w:val="nil"/>
+              <w:bottom w:val="single" w:sz="6" w:space="0" w:color="D3DAE6"/>
+              <w:right w:val="nil"/>
+            </w:tcBorders>
+            <w:shd w:val="clear" w:color="auto" w:fill="FFFFFF"/>
+            <w:vAlign w:val="center"/>
+            <w:hideMark/>
+          </w:tcPr>
+          <w:p>
+            <w:pPr>
+              <w:spacing w:after="0" w:line="240" w:lineRule="auto"/>
+              <w:textAlignment w:val="baseline"/>
+              <w:rPr>
+                <w:rFonts w:ascii="Helvetica" w:eastAsia="Times New Roman" w:hAnsi="Helvetica" w:cs="Helvetica"/>
+                <w:color w:val="343741"/>
+                <w:lang w:eastAsia="fr-FR"/>
+              </w:rPr>
+            </w:pPr>
+            <w:r>
+              <w:rPr>
+                <w:rFonts w:ascii="Helvetica" w:eastAsia="Times New Roman" w:hAnsi="Helvetica" w:cs="Helvetica"/>
+                <w:color w:val="343741"/>
+                <w:bdr w:val="none" w:sz="0" w:space="0" w:color="auto" w:frame="1"/>
+                <w:lang w:eastAsia="fr-FR"/>
+              </w:rPr>
+              <w:t xml:space="preserve">Data </w:t>
+            </w:r>
+            <w:proofErr w:type="spellStart"/>
+            <w:r>
+              <w:rPr>
+                <w:rFonts w:ascii="Helvetica" w:eastAsia="Times New Roman" w:hAnsi="Helvetica" w:cs="Helvetica"/>
+                <w:color w:val="343741"/>
+                <w:bdr w:val="none" w:sz="0" w:space="0" w:color="auto" w:frame="1"/>
+                <w:lang w:eastAsia="fr-FR"/>
+              </w:rPr>
+              <w:t>stream</w:t>
+            </w:r>
+            <w:proofErr w:type="spellEnd"/>
+            <w:r>
+              <w:rPr>
+                <w:rFonts w:ascii="Helvetica" w:eastAsia="Times New Roman" w:hAnsi="Helvetica" w:cs="Helvetica"/>
+                <w:color w:val="343741"/>
+                <w:bdr w:val="none" w:sz="0" w:space="0" w:color="auto" w:frame="1"/>
+                <w:lang w:eastAsia="fr-FR"/>
+              </w:rPr>
+              <w:t xml:space="preserve"> dataset.</w:t>
+            </w:r>
+          </w:p>
+        </w:tc>
+        <w:tc>
+          <w:tcPr>
+            <w:tcW w:w="0" w:type="auto"/>
+            <w:tcBorders>
+              <w:top w:val="single" w:sz="6" w:space="0" w:color="D3DAE6"/>
+              <w:left w:val="nil"/>
+              <w:bottom w:val="single" w:sz="6" w:space="0" w:color="D3DAE6"/>
+              <w:right w:val="nil"/>
+            </w:tcBorders>
+            <w:shd w:val="clear" w:color="auto" w:fill="FFFFFF"/>
+            <w:vAlign w:val="center"/>
+            <w:hideMark/>
+          </w:tcPr>
+          <w:p>
+            <w:pPr>
+              <w:spacing w:after="0" w:line="240" w:lineRule="auto"/>
+              <w:textAlignment w:val="baseline"/>
+              <w:rPr>
+                <w:rFonts w:ascii="Helvetica" w:eastAsia="Times New Roman" w:hAnsi="Helvetica" w:cs="Helvetica"/>
+                <w:color w:val="343741"/>
+                <w:lang w:eastAsia="fr-FR"/>
+              </w:rPr>
+            </w:pPr>
+            <w:proofErr w:type="spellStart"/>
+            <w:proofErr w:type="gramStart"/>
+            <w:r>
+              <w:rPr>
+                <w:rFonts w:ascii="Helvetica" w:eastAsia="Times New Roman" w:hAnsi="Helvetica" w:cs="Helvetica"/>
+                <w:color w:val="343741"/>
+                <w:bdr w:val="none" w:sz="0" w:space="0" w:color="auto" w:frame="1"/>
+                <w:lang w:eastAsia="fr-FR"/>
+              </w:rPr>
+              <w:t>constant</w:t>
+            </w:r>
+            <w:proofErr w:type="gramEnd"/>
+            <w:r>
+              <w:rPr>
+                <w:rFonts w:ascii="Helvetica" w:eastAsia="Times New Roman" w:hAnsi="Helvetica" w:cs="Helvetica"/>
+                <w:color w:val="343741"/>
+                <w:bdr w:val="none" w:sz="0" w:space="0" w:color="auto" w:frame="1"/>
+                <w:lang w:eastAsia="fr-FR"/>
+              </w:rPr>
+              <w:t>_keyword</w:t>
+            </w:r>
+            <w:proofErr w:type="spellEnd"/>
+          </w:p>
+        </w:tc>
+      </w:tr>
+      <w:tr>
+        <w:tc>
+          <w:tcPr>
+            <w:tcW w:w="0" w:type="auto"/>
+            <w:tcBorders>
+              <w:top w:val="single" w:sz="6" w:space="0" w:color="D3DAE6"/>
+              <w:left w:val="nil"/>
+              <w:bottom w:val="single" w:sz="6" w:space="0" w:color="D3DAE6"/>
+              <w:right w:val="nil"/>
+            </w:tcBorders>
+            <w:shd w:val="clear" w:color="auto" w:fill="FFFFFF"/>
+            <w:vAlign w:val="center"/>
+            <w:hideMark/>
+          </w:tcPr>
+          <w:p>
+            <w:pPr>
+              <w:spacing w:after="0" w:line="240" w:lineRule="auto"/>
+              <w:textAlignment w:val="baseline"/>
+              <w:rPr>
+                <w:rFonts w:ascii="Helvetica" w:eastAsia="Times New Roman" w:hAnsi="Helvetica" w:cs="Helvetica"/>
+                <w:color w:val="343741"/>
+                <w:lang w:eastAsia="fr-FR"/>
+              </w:rPr>
+            </w:pPr>
+            <w:proofErr w:type="spellStart"/>
+            <w:proofErr w:type="gramStart"/>
+            <w:r>
+              <w:rPr>
+                <w:rFonts w:ascii="Helvetica" w:eastAsia="Times New Roman" w:hAnsi="Helvetica" w:cs="Helvetica"/>
+                <w:color w:val="343741"/>
+                <w:bdr w:val="none" w:sz="0" w:space="0" w:color="auto" w:frame="1"/>
+                <w:lang w:eastAsia="fr-FR"/>
+              </w:rPr>
+              <w:t>data</w:t>
+            </w:r>
+            <w:proofErr w:type="gramEnd"/>
+            <w:r>
+              <w:rPr>
+                <w:rFonts w:ascii="Helvetica" w:eastAsia="Times New Roman" w:hAnsi="Helvetica" w:cs="Helvetica"/>
+                <w:color w:val="343741"/>
+                <w:bdr w:val="none" w:sz="0" w:space="0" w:color="auto" w:frame="1"/>
+                <w:lang w:eastAsia="fr-FR"/>
+              </w:rPr>
+              <w:t>_stream.namespace</w:t>
+            </w:r>
+            <w:proofErr w:type="spellEnd"/>
+          </w:p>
+        </w:tc>
+        <w:tc>
+          <w:tcPr>
+            <w:tcW w:w="0" w:type="auto"/>
+            <w:tcBorders>
+              <w:top w:val="single" w:sz="6" w:space="0" w:color="D3DAE6"/>
+              <w:left w:val="nil"/>
+              <w:bottom w:val="single" w:sz="6" w:space="0" w:color="D3DAE6"/>
+              <w:right w:val="nil"/>
+            </w:tcBorders>
+            <w:shd w:val="clear" w:color="auto" w:fill="FFFFFF"/>
+            <w:vAlign w:val="center"/>
+            <w:hideMark/>
+          </w:tcPr>
+          <w:p>
+            <w:pPr>
+              <w:spacing w:after="0" w:line="240" w:lineRule="auto"/>
+              <w:textAlignment w:val="baseline"/>
+              <w:rPr>
+                <w:rFonts w:ascii="Helvetica" w:eastAsia="Times New Roman" w:hAnsi="Helvetica" w:cs="Helvetica"/>
+                <w:color w:val="343741"/>
+                <w:lang w:eastAsia="fr-FR"/>
+              </w:rPr>
+            </w:pPr>
+            <w:r>
+              <w:rPr>
+                <w:rFonts w:ascii="Helvetica" w:eastAsia="Times New Roman" w:hAnsi="Helvetica" w:cs="Helvetica"/>
+                <w:color w:val="343741"/>
+                <w:bdr w:val="none" w:sz="0" w:space="0" w:color="auto" w:frame="1"/>
+                <w:lang w:eastAsia="fr-FR"/>
+              </w:rPr>
+              <w:t xml:space="preserve">Data </w:t>
+            </w:r>
+            <w:proofErr w:type="spellStart"/>
+            <w:r>
+              <w:rPr>
+                <w:rFonts w:ascii="Helvetica" w:eastAsia="Times New Roman" w:hAnsi="Helvetica" w:cs="Helvetica"/>
+                <w:color w:val="343741"/>
+                <w:bdr w:val="none" w:sz="0" w:space="0" w:color="auto" w:frame="1"/>
+                <w:lang w:eastAsia="fr-FR"/>
+              </w:rPr>
+              <w:t>stream</w:t>
+            </w:r>
+            <w:proofErr w:type="spellEnd"/>
+            <w:r>
+              <w:rPr>
+                <w:rFonts w:ascii="Helvetica" w:eastAsia="Times New Roman" w:hAnsi="Helvetica" w:cs="Helvetica"/>
+                <w:color w:val="343741"/>
+                <w:bdr w:val="none" w:sz="0" w:space="0" w:color="auto" w:frame="1"/>
+                <w:lang w:eastAsia="fr-FR"/>
+              </w:rPr>
+              <w:t xml:space="preserve"> </w:t>
+            </w:r>
+            <w:proofErr w:type="spellStart"/>
+            <w:r>
+              <w:rPr>
+                <w:rFonts w:ascii="Helvetica" w:eastAsia="Times New Roman" w:hAnsi="Helvetica" w:cs="Helvetica"/>
+                <w:color w:val="343741"/>
+                <w:bdr w:val="none" w:sz="0" w:space="0" w:color="auto" w:frame="1"/>
+                <w:lang w:eastAsia="fr-FR"/>
+              </w:rPr>
+              <w:t>namespace</w:t>
+            </w:r>
+            <w:proofErr w:type="spellEnd"/>
+            <w:r>
+              <w:rPr>
+                <w:rFonts w:ascii="Helvetica" w:eastAsia="Times New Roman" w:hAnsi="Helvetica" w:cs="Helvetica"/>
+                <w:color w:val="343741"/>
+                <w:bdr w:val="none" w:sz="0" w:space="0" w:color="auto" w:frame="1"/>
+                <w:lang w:eastAsia="fr-FR"/>
+              </w:rPr>
+              <w:t>.</w:t>
+            </w:r>
+          </w:p>
+        </w:tc>
+        <w:tc>
+          <w:tcPr>
+            <w:tcW w:w="0" w:type="auto"/>
+            <w:tcBorders>
+              <w:top w:val="single" w:sz="6" w:space="0" w:color="D3DAE6"/>
+              <w:left w:val="nil"/>
+              <w:bottom w:val="single" w:sz="6" w:space="0" w:color="D3DAE6"/>
+              <w:right w:val="nil"/>
+            </w:tcBorders>
+            <w:shd w:val="clear" w:color="auto" w:fill="FFFFFF"/>
+            <w:vAlign w:val="center"/>
+            <w:hideMark/>
+          </w:tcPr>
+          <w:p>
+            <w:pPr>
+              <w:spacing w:after="0" w:line="240" w:lineRule="auto"/>
+              <w:textAlignment w:val="baseline"/>
+              <w:rPr>
+                <w:rFonts w:ascii="Helvetica" w:eastAsia="Times New Roman" w:hAnsi="Helvetica" w:cs="Helvetica"/>
+                <w:color w:val="343741"/>
+                <w:lang w:eastAsia="fr-FR"/>
+              </w:rPr>
+            </w:pPr>
+            <w:proofErr w:type="spellStart"/>
+            <w:proofErr w:type="gramStart"/>
+            <w:r>
+              <w:rPr>
+                <w:rFonts w:ascii="Helvetica" w:eastAsia="Times New Roman" w:hAnsi="Helvetica" w:cs="Helvetica"/>
+                <w:color w:val="343741"/>
+                <w:bdr w:val="none" w:sz="0" w:space="0" w:color="auto" w:frame="1"/>
+                <w:lang w:eastAsia="fr-FR"/>
+              </w:rPr>
+              <w:t>constant</w:t>
+            </w:r>
+            <w:proofErr w:type="gramEnd"/>
+            <w:r>
+              <w:rPr>
+                <w:rFonts w:ascii="Helvetica" w:eastAsia="Times New Roman" w:hAnsi="Helvetica" w:cs="Helvetica"/>
+                <w:color w:val="343741"/>
+                <w:bdr w:val="none" w:sz="0" w:space="0" w:color="auto" w:frame="1"/>
+                <w:lang w:eastAsia="fr-FR"/>
+              </w:rPr>
+              <w:t>_keyword</w:t>
+            </w:r>
+            <w:proofErr w:type="spellEnd"/>
+          </w:p>
+        </w:tc>
+      </w:tr>
+      <w:tr>
+        <w:tc>
+          <w:tcPr>
+            <w:tcW w:w="0" w:type="auto"/>
+            <w:tcBorders>
+              <w:top w:val="single" w:sz="6" w:space="0" w:color="D3DAE6"/>
+              <w:left w:val="nil"/>
+              <w:bottom w:val="single" w:sz="6" w:space="0" w:color="D3DAE6"/>
+              <w:right w:val="nil"/>
+            </w:tcBorders>
+            <w:shd w:val="clear" w:color="auto" w:fill="FFFFFF"/>
+            <w:vAlign w:val="center"/>
+            <w:hideMark/>
+          </w:tcPr>
+          <w:p>
+            <w:pPr>
+              <w:spacing w:after="0" w:line="240" w:lineRule="auto"/>
+              <w:textAlignment w:val="baseline"/>
+              <w:rPr>
+                <w:rFonts w:ascii="Helvetica" w:eastAsia="Times New Roman" w:hAnsi="Helvetica" w:cs="Helvetica"/>
+                <w:color w:val="343741"/>
+                <w:lang w:eastAsia="fr-FR"/>
+              </w:rPr>
+            </w:pPr>
+            <w:proofErr w:type="spellStart"/>
+            <w:proofErr w:type="gramStart"/>
+            <w:r>
+              <w:rPr>
+                <w:rFonts w:ascii="Helvetica" w:eastAsia="Times New Roman" w:hAnsi="Helvetica" w:cs="Helvetica"/>
+                <w:color w:val="343741"/>
+                <w:bdr w:val="none" w:sz="0" w:space="0" w:color="auto" w:frame="1"/>
+                <w:lang w:eastAsia="fr-FR"/>
+              </w:rPr>
+              <w:t>data</w:t>
+            </w:r>
+            <w:proofErr w:type="gramEnd"/>
+            <w:r>
+              <w:rPr>
+                <w:rFonts w:ascii="Helvetica" w:eastAsia="Times New Roman" w:hAnsi="Helvetica" w:cs="Helvetica"/>
+                <w:color w:val="343741"/>
+                <w:bdr w:val="none" w:sz="0" w:space="0" w:color="auto" w:frame="1"/>
+                <w:lang w:eastAsia="fr-FR"/>
+              </w:rPr>
+              <w:t>_stream.type</w:t>
+            </w:r>
+            <w:proofErr w:type="spellEnd"/>
+          </w:p>
+        </w:tc>
+        <w:tc>
+          <w:tcPr>
+            <w:tcW w:w="0" w:type="auto"/>
+            <w:tcBorders>
+              <w:top w:val="single" w:sz="6" w:space="0" w:color="D3DAE6"/>
+              <w:left w:val="nil"/>
+              <w:bottom w:val="single" w:sz="6" w:space="0" w:color="D3DAE6"/>
+              <w:right w:val="nil"/>
+            </w:tcBorders>
+            <w:shd w:val="clear" w:color="auto" w:fill="FFFFFF"/>
+            <w:vAlign w:val="center"/>
+            <w:hideMark/>
+          </w:tcPr>
+          <w:p>
+            <w:pPr>
+              <w:spacing w:after="0" w:line="240" w:lineRule="auto"/>
+              <w:textAlignment w:val="baseline"/>
+              <w:rPr>
+                <w:rFonts w:ascii="Helvetica" w:eastAsia="Times New Roman" w:hAnsi="Helvetica" w:cs="Helvetica"/>
+                <w:color w:val="343741"/>
+                <w:lang w:eastAsia="fr-FR"/>
+              </w:rPr>
+            </w:pPr>
+            <w:r>
+              <w:rPr>
+                <w:rFonts w:ascii="Helvetica" w:eastAsia="Times New Roman" w:hAnsi="Helvetica" w:cs="Helvetica"/>
+                <w:color w:val="343741"/>
+                <w:bdr w:val="none" w:sz="0" w:space="0" w:color="auto" w:frame="1"/>
+                <w:lang w:eastAsia="fr-FR"/>
+              </w:rPr>
+              <w:t xml:space="preserve">Data </w:t>
+            </w:r>
+            <w:proofErr w:type="spellStart"/>
+            <w:r>
+              <w:rPr>
+                <w:rFonts w:ascii="Helvetica" w:eastAsia="Times New Roman" w:hAnsi="Helvetica" w:cs="Helvetica"/>
+                <w:color w:val="343741"/>
+                <w:bdr w:val="none" w:sz="0" w:space="0" w:color="auto" w:frame="1"/>
+                <w:lang w:eastAsia="fr-FR"/>
+              </w:rPr>
+              <w:t>stream</w:t>
+            </w:r>
+            <w:proofErr w:type="spellEnd"/>
+            <w:r>
+              <w:rPr>
+                <w:rFonts w:ascii="Helvetica" w:eastAsia="Times New Roman" w:hAnsi="Helvetica" w:cs="Helvetica"/>
+                <w:color w:val="343741"/>
+                <w:bdr w:val="none" w:sz="0" w:space="0" w:color="auto" w:frame="1"/>
+                <w:lang w:eastAsia="fr-FR"/>
+              </w:rPr>
+              <w:t xml:space="preserve"> type.</w:t>
+            </w:r>
+          </w:p>
+        </w:tc>
+        <w:tc>
+          <w:tcPr>
+            <w:tcW w:w="0" w:type="auto"/>
+            <w:tcBorders>
+              <w:top w:val="single" w:sz="6" w:space="0" w:color="D3DAE6"/>
+              <w:left w:val="nil"/>
+              <w:bottom w:val="single" w:sz="6" w:space="0" w:color="D3DAE6"/>
+              <w:right w:val="nil"/>
+            </w:tcBorders>
+            <w:shd w:val="clear" w:color="auto" w:fill="FFFFFF"/>
+            <w:vAlign w:val="center"/>
+            <w:hideMark/>
+          </w:tcPr>
+          <w:p>
+            <w:pPr>
+              <w:spacing w:after="0" w:line="240" w:lineRule="auto"/>
+              <w:textAlignment w:val="baseline"/>
+              <w:rPr>
+                <w:rFonts w:ascii="Helvetica" w:eastAsia="Times New Roman" w:hAnsi="Helvetica" w:cs="Helvetica"/>
+                <w:color w:val="343741"/>
+                <w:lang w:eastAsia="fr-FR"/>
+              </w:rPr>
+            </w:pPr>
+            <w:proofErr w:type="spellStart"/>
+            <w:proofErr w:type="gramStart"/>
+            <w:r>
+              <w:rPr>
+                <w:rFonts w:ascii="Helvetica" w:eastAsia="Times New Roman" w:hAnsi="Helvetica" w:cs="Helvetica"/>
+                <w:color w:val="343741"/>
+                <w:bdr w:val="none" w:sz="0" w:space="0" w:color="auto" w:frame="1"/>
+                <w:lang w:eastAsia="fr-FR"/>
+              </w:rPr>
+              <w:t>constant</w:t>
+            </w:r>
+            <w:proofErr w:type="gramEnd"/>
+            <w:r>
+              <w:rPr>
+                <w:rFonts w:ascii="Helvetica" w:eastAsia="Times New Roman" w:hAnsi="Helvetica" w:cs="Helvetica"/>
+                <w:color w:val="343741"/>
+                <w:bdr w:val="none" w:sz="0" w:space="0" w:color="auto" w:frame="1"/>
+                <w:lang w:eastAsia="fr-FR"/>
+              </w:rPr>
+              <w:t>_keyword</w:t>
+            </w:r>
+            <w:proofErr w:type="spellEnd"/>
+          </w:p>
+        </w:tc>
+      </w:tr>
+      <w:tr>
+        <w:tc>
+          <w:tcPr>
+            <w:tcW w:w="0" w:type="auto"/>
+            <w:tcBorders>
+              <w:top w:val="single" w:sz="6" w:space="0" w:color="D3DAE6"/>
+              <w:left w:val="nil"/>
+              <w:bottom w:val="single" w:sz="6" w:space="0" w:color="D3DAE6"/>
+              <w:right w:val="nil"/>
+            </w:tcBorders>
+            <w:shd w:val="clear" w:color="auto" w:fill="FFFFFF"/>
+            <w:vAlign w:val="center"/>
+            <w:hideMark/>
+          </w:tcPr>
+          <w:p>
+            <w:pPr>
+              <w:spacing w:after="0" w:line="240" w:lineRule="auto"/>
+              <w:textAlignment w:val="baseline"/>
+              <w:rPr>
+                <w:rFonts w:ascii="Helvetica" w:eastAsia="Times New Roman" w:hAnsi="Helvetica" w:cs="Helvetica"/>
+                <w:color w:val="343741"/>
+                <w:lang w:eastAsia="fr-FR"/>
+              </w:rPr>
+            </w:pPr>
+            <w:proofErr w:type="spellStart"/>
+            <w:r>
+              <w:rPr>
+                <w:rFonts w:ascii="Helvetica" w:eastAsia="Times New Roman" w:hAnsi="Helvetica" w:cs="Helvetica"/>
+                <w:color w:val="343741"/>
+                <w:bdr w:val="none" w:sz="0" w:space="0" w:color="auto" w:frame="1"/>
+                <w:lang w:eastAsia="fr-FR"/>
+              </w:rPr>
+              <w:t>ecs.version</w:t>
+            </w:r>
+            <w:proofErr w:type="spellEnd"/>
+          </w:p>
+        </w:tc>
+        <w:tc>
+          <w:tcPr>
+            <w:tcW w:w="0" w:type="auto"/>
+            <w:tcBorders>
+              <w:top w:val="single" w:sz="6" w:space="0" w:color="D3DAE6"/>
+              <w:left w:val="nil"/>
+              <w:bottom w:val="single" w:sz="6" w:space="0" w:color="D3DAE6"/>
+              <w:right w:val="nil"/>
+            </w:tcBorders>
+            <w:shd w:val="clear" w:color="auto" w:fill="FFFFFF"/>
+            <w:vAlign w:val="center"/>
+            <w:hideMark/>
+          </w:tcPr>
+          <w:p>
+            <w:pPr>
+              <w:spacing w:after="0" w:line="240" w:lineRule="auto"/>
+              <w:textAlignment w:val="baseline"/>
+              <w:rPr>
+                <w:rFonts w:ascii="Helvetica" w:eastAsia="Times New Roman" w:hAnsi="Helvetica" w:cs="Helvetica"/>
+                <w:color w:val="343741"/>
+                <w:lang w:val="en-US" w:eastAsia="fr-FR"/>
+              </w:rPr>
+            </w:pPr>
+            <w:r>
+              <w:rPr>
+                <w:rFonts w:ascii="Helvetica" w:eastAsia="Times New Roman" w:hAnsi="Helvetica" w:cs="Helvetica"/>
+                <w:color w:val="343741"/>
+                <w:bdr w:val="none" w:sz="0" w:space="0" w:color="auto" w:frame="1"/>
+                <w:lang w:val="en-US" w:eastAsia="fr-FR"/>
+              </w:rPr>
+              <w:t>ECS version this event conforms to. </w:t>
+            </w:r>
+            <w:proofErr w:type="spellStart"/>
+            <w:proofErr w:type="gramStart"/>
+            <w:r>
+              <w:rPr>
+                <w:rFonts w:ascii="Consolas" w:eastAsia="Times New Roman" w:hAnsi="Consolas" w:cs="Courier New"/>
+                <w:b/>
+                <w:bCs/>
+                <w:color w:val="7C609E"/>
+                <w:bdr w:val="none" w:sz="0" w:space="0" w:color="auto" w:frame="1"/>
+                <w:shd w:val="clear" w:color="auto" w:fill="F5F7FA"/>
+                <w:lang w:val="en-US" w:eastAsia="fr-FR"/>
+              </w:rPr>
+              <w:t>ecs.version</w:t>
+            </w:r>
+            <w:proofErr w:type="spellEnd"/>
+            <w:proofErr w:type="gramEnd"/>
+            <w:r>
+              <w:rPr>
+                <w:rFonts w:ascii="Helvetica" w:eastAsia="Times New Roman" w:hAnsi="Helvetica" w:cs="Helvetica"/>
+                <w:color w:val="343741"/>
+                <w:bdr w:val="none" w:sz="0" w:space="0" w:color="auto" w:frame="1"/>
+                <w:lang w:val="en-US" w:eastAsia="fr-FR"/>
+              </w:rPr>
+              <w:t> is a required field and must exist in all events. When querying across multiple indices -- which may conform to slightly different ECS versions -- this field lets integrations adjust to the schema version of the events.</w:t>
+            </w:r>
+          </w:p>
+        </w:tc>
+        <w:tc>
+          <w:tcPr>
+            <w:tcW w:w="0" w:type="auto"/>
+            <w:tcBorders>
+              <w:top w:val="single" w:sz="6" w:space="0" w:color="D3DAE6"/>
+              <w:left w:val="nil"/>
+              <w:bottom w:val="single" w:sz="6" w:space="0" w:color="D3DAE6"/>
+              <w:right w:val="nil"/>
+            </w:tcBorders>
+            <w:shd w:val="clear" w:color="auto" w:fill="FFFFFF"/>
+            <w:vAlign w:val="center"/>
+            <w:hideMark/>
+          </w:tcPr>
+          <w:p>
+            <w:pPr>
+              <w:spacing w:after="0" w:line="240" w:lineRule="auto"/>
+              <w:textAlignment w:val="baseline"/>
+              <w:rPr>
+                <w:rFonts w:ascii="Helvetica" w:eastAsia="Times New Roman" w:hAnsi="Helvetica" w:cs="Helvetica"/>
+                <w:color w:val="343741"/>
+                <w:lang w:eastAsia="fr-FR"/>
+              </w:rPr>
+            </w:pPr>
+            <w:proofErr w:type="gramStart"/>
+            <w:r>
+              <w:rPr>
+                <w:rFonts w:ascii="Helvetica" w:eastAsia="Times New Roman" w:hAnsi="Helvetica" w:cs="Helvetica"/>
+                <w:color w:val="343741"/>
+                <w:bdr w:val="none" w:sz="0" w:space="0" w:color="auto" w:frame="1"/>
+                <w:lang w:eastAsia="fr-FR"/>
+              </w:rPr>
+              <w:t>keyword</w:t>
+            </w:r>
+            <w:proofErr w:type="gramEnd"/>
+          </w:p>
+        </w:tc>
+      </w:tr>
+      <w:tr>
+        <w:tc>
+          <w:tcPr>
+            <w:tcW w:w="0" w:type="auto"/>
+            <w:tcBorders>
+              <w:top w:val="single" w:sz="6" w:space="0" w:color="D3DAE6"/>
+              <w:left w:val="nil"/>
+              <w:bottom w:val="single" w:sz="6" w:space="0" w:color="D3DAE6"/>
+              <w:right w:val="nil"/>
+            </w:tcBorders>
+            <w:shd w:val="clear" w:color="auto" w:fill="FFFFFF"/>
+            <w:vAlign w:val="center"/>
+            <w:hideMark/>
+          </w:tcPr>
+          <w:p>
+            <w:pPr>
+              <w:spacing w:after="0" w:line="240" w:lineRule="auto"/>
+              <w:textAlignment w:val="baseline"/>
+              <w:rPr>
+                <w:rFonts w:ascii="Helvetica" w:eastAsia="Times New Roman" w:hAnsi="Helvetica" w:cs="Helvetica"/>
+                <w:color w:val="343741"/>
+                <w:lang w:eastAsia="fr-FR"/>
+              </w:rPr>
+            </w:pPr>
+            <w:proofErr w:type="spellStart"/>
+            <w:r>
+              <w:rPr>
+                <w:rFonts w:ascii="Helvetica" w:eastAsia="Times New Roman" w:hAnsi="Helvetica" w:cs="Helvetica"/>
+                <w:color w:val="343741"/>
+                <w:bdr w:val="none" w:sz="0" w:space="0" w:color="auto" w:frame="1"/>
+                <w:lang w:eastAsia="fr-FR"/>
+              </w:rPr>
+              <w:t>event.created</w:t>
+            </w:r>
+            <w:proofErr w:type="spellEnd"/>
+          </w:p>
+        </w:tc>
+        <w:tc>
+          <w:tcPr>
+            <w:tcW w:w="0" w:type="auto"/>
+            <w:tcBorders>
+              <w:top w:val="single" w:sz="6" w:space="0" w:color="D3DAE6"/>
+              <w:left w:val="nil"/>
+              <w:bottom w:val="single" w:sz="6" w:space="0" w:color="D3DAE6"/>
+              <w:right w:val="nil"/>
+            </w:tcBorders>
+            <w:shd w:val="clear" w:color="auto" w:fill="FFFFFF"/>
+            <w:vAlign w:val="center"/>
+            <w:hideMark/>
+          </w:tcPr>
+          <w:p>
+            <w:pPr>
+              <w:spacing w:after="0" w:line="240" w:lineRule="auto"/>
+              <w:textAlignment w:val="baseline"/>
+              <w:rPr>
+                <w:rFonts w:ascii="Helvetica" w:eastAsia="Times New Roman" w:hAnsi="Helvetica" w:cs="Helvetica"/>
+                <w:color w:val="343741"/>
+                <w:lang w:val="en-US" w:eastAsia="fr-FR"/>
+              </w:rPr>
+            </w:pPr>
+            <w:proofErr w:type="spellStart"/>
+            <w:proofErr w:type="gramStart"/>
+            <w:r>
+              <w:rPr>
+                <w:rFonts w:ascii="Helvetica" w:eastAsia="Times New Roman" w:hAnsi="Helvetica" w:cs="Helvetica"/>
+                <w:color w:val="343741"/>
+                <w:bdr w:val="none" w:sz="0" w:space="0" w:color="auto" w:frame="1"/>
+                <w:lang w:val="en-US" w:eastAsia="fr-FR"/>
+              </w:rPr>
+              <w:t>event.created</w:t>
+            </w:r>
+            <w:proofErr w:type="spellEnd"/>
+            <w:proofErr w:type="gramEnd"/>
+            <w:r>
+              <w:rPr>
+                <w:rFonts w:ascii="Helvetica" w:eastAsia="Times New Roman" w:hAnsi="Helvetica" w:cs="Helvetica"/>
+                <w:color w:val="343741"/>
+                <w:bdr w:val="none" w:sz="0" w:space="0" w:color="auto" w:frame="1"/>
+                <w:lang w:val="en-US" w:eastAsia="fr-FR"/>
+              </w:rPr>
+              <w:t xml:space="preserve"> contains the date/time when the event was first read by an agent, or by your pipeline. This field is distinct from @timestamp in that @timestamp typically contain the time extracted from the original event. In most situations, these two timestamps will be slightly different. The difference can be used to calculate the delay between your source generating an event, and the time when your agent first processed it. This can be used to monitor your agent's or pipeline's ability to keep up with your event source. In case the two timestamps are identical, @timestamp should be used.</w:t>
+            </w:r>
+          </w:p>
+        </w:tc>
+        <w:tc>
+          <w:tcPr>
+            <w:tcW w:w="0" w:type="auto"/>
+            <w:tcBorders>
+              <w:top w:val="single" w:sz="6" w:space="0" w:color="D3DAE6"/>
+              <w:left w:val="nil"/>
+              <w:bottom w:val="single" w:sz="6" w:space="0" w:color="D3DAE6"/>
+              <w:right w:val="nil"/>
+            </w:tcBorders>
+            <w:shd w:val="clear" w:color="auto" w:fill="FFFFFF"/>
+            <w:vAlign w:val="center"/>
+            <w:hideMark/>
+          </w:tcPr>
+          <w:p>
+            <w:pPr>
+              <w:spacing w:after="0" w:line="240" w:lineRule="auto"/>
+              <w:textAlignment w:val="baseline"/>
+              <w:rPr>
+                <w:rFonts w:ascii="Helvetica" w:eastAsia="Times New Roman" w:hAnsi="Helvetica" w:cs="Helvetica"/>
+                <w:color w:val="343741"/>
+                <w:lang w:eastAsia="fr-FR"/>
+              </w:rPr>
+            </w:pPr>
+            <w:proofErr w:type="gramStart"/>
+            <w:r>
+              <w:rPr>
+                <w:rFonts w:ascii="Helvetica" w:eastAsia="Times New Roman" w:hAnsi="Helvetica" w:cs="Helvetica"/>
+                <w:color w:val="343741"/>
+                <w:bdr w:val="none" w:sz="0" w:space="0" w:color="auto" w:frame="1"/>
+                <w:lang w:eastAsia="fr-FR"/>
+              </w:rPr>
+              <w:t>date</w:t>
+            </w:r>
+            <w:proofErr w:type="gramEnd"/>
+          </w:p>
+        </w:tc>
+      </w:tr>
+      <w:tr>
+        <w:tc>
+          <w:tcPr>
+            <w:tcW w:w="0" w:type="auto"/>
+            <w:tcBorders>
+              <w:top w:val="single" w:sz="6" w:space="0" w:color="D3DAE6"/>
+              <w:left w:val="nil"/>
+              <w:bottom w:val="single" w:sz="6" w:space="0" w:color="D3DAE6"/>
+              <w:right w:val="nil"/>
+            </w:tcBorders>
+            <w:shd w:val="clear" w:color="auto" w:fill="FFFFFF"/>
+            <w:vAlign w:val="center"/>
+            <w:hideMark/>
+          </w:tcPr>
+          <w:p>
+            <w:pPr>
+              <w:spacing w:after="0" w:line="240" w:lineRule="auto"/>
+              <w:textAlignment w:val="baseline"/>
+              <w:rPr>
+                <w:rFonts w:ascii="Helvetica" w:eastAsia="Times New Roman" w:hAnsi="Helvetica" w:cs="Helvetica"/>
+                <w:color w:val="343741"/>
+                <w:lang w:eastAsia="fr-FR"/>
+              </w:rPr>
+            </w:pPr>
+            <w:proofErr w:type="spellStart"/>
+            <w:r>
+              <w:rPr>
+                <w:rFonts w:ascii="Helvetica" w:eastAsia="Times New Roman" w:hAnsi="Helvetica" w:cs="Helvetica"/>
+                <w:color w:val="343741"/>
+                <w:bdr w:val="none" w:sz="0" w:space="0" w:color="auto" w:frame="1"/>
+                <w:lang w:eastAsia="fr-FR"/>
+              </w:rPr>
+              <w:t>event.dataset</w:t>
+            </w:r>
+            <w:proofErr w:type="spellEnd"/>
+          </w:p>
+        </w:tc>
+        <w:tc>
+          <w:tcPr>
+            <w:tcW w:w="0" w:type="auto"/>
+            <w:tcBorders>
+              <w:top w:val="single" w:sz="6" w:space="0" w:color="D3DAE6"/>
+              <w:left w:val="nil"/>
+              <w:bottom w:val="single" w:sz="6" w:space="0" w:color="D3DAE6"/>
+              <w:right w:val="nil"/>
+            </w:tcBorders>
+            <w:shd w:val="clear" w:color="auto" w:fill="FFFFFF"/>
+            <w:vAlign w:val="center"/>
+            <w:hideMark/>
+          </w:tcPr>
+          <w:p>
+            <w:pPr>
+              <w:spacing w:after="0" w:line="240" w:lineRule="auto"/>
+              <w:textAlignment w:val="baseline"/>
+              <w:rPr>
+                <w:rFonts w:ascii="Helvetica" w:eastAsia="Times New Roman" w:hAnsi="Helvetica" w:cs="Helvetica"/>
+                <w:color w:val="343741"/>
+                <w:lang w:eastAsia="fr-FR"/>
+              </w:rPr>
+            </w:pPr>
+            <w:r>
+              <w:rPr>
+                <w:rFonts w:ascii="Helvetica" w:eastAsia="Times New Roman" w:hAnsi="Helvetica" w:cs="Helvetica"/>
+                <w:color w:val="343741"/>
+                <w:bdr w:val="none" w:sz="0" w:space="0" w:color="auto" w:frame="1"/>
+                <w:lang w:eastAsia="fr-FR"/>
+              </w:rPr>
+              <w:t>Event dataset</w:t>
+            </w:r>
+          </w:p>
+        </w:tc>
+        <w:tc>
+          <w:tcPr>
+            <w:tcW w:w="0" w:type="auto"/>
+            <w:tcBorders>
+              <w:top w:val="single" w:sz="6" w:space="0" w:color="D3DAE6"/>
+              <w:left w:val="nil"/>
+              <w:bottom w:val="single" w:sz="6" w:space="0" w:color="D3DAE6"/>
+              <w:right w:val="nil"/>
+            </w:tcBorders>
+            <w:shd w:val="clear" w:color="auto" w:fill="FFFFFF"/>
+            <w:vAlign w:val="center"/>
+            <w:hideMark/>
+          </w:tcPr>
+          <w:p>
+            <w:pPr>
+              <w:spacing w:after="0" w:line="240" w:lineRule="auto"/>
+              <w:textAlignment w:val="baseline"/>
+              <w:rPr>
+                <w:rFonts w:ascii="Helvetica" w:eastAsia="Times New Roman" w:hAnsi="Helvetica" w:cs="Helvetica"/>
+                <w:color w:val="343741"/>
+                <w:lang w:eastAsia="fr-FR"/>
+              </w:rPr>
+            </w:pPr>
+            <w:proofErr w:type="spellStart"/>
+            <w:proofErr w:type="gramStart"/>
+            <w:r>
+              <w:rPr>
+                <w:rFonts w:ascii="Helvetica" w:eastAsia="Times New Roman" w:hAnsi="Helvetica" w:cs="Helvetica"/>
+                <w:color w:val="343741"/>
+                <w:bdr w:val="none" w:sz="0" w:space="0" w:color="auto" w:frame="1"/>
+                <w:lang w:eastAsia="fr-FR"/>
+              </w:rPr>
+              <w:t>constant</w:t>
+            </w:r>
+            <w:proofErr w:type="gramEnd"/>
+            <w:r>
+              <w:rPr>
+                <w:rFonts w:ascii="Helvetica" w:eastAsia="Times New Roman" w:hAnsi="Helvetica" w:cs="Helvetica"/>
+                <w:color w:val="343741"/>
+                <w:bdr w:val="none" w:sz="0" w:space="0" w:color="auto" w:frame="1"/>
+                <w:lang w:eastAsia="fr-FR"/>
+              </w:rPr>
+              <w:t>_keyword</w:t>
+            </w:r>
+            <w:proofErr w:type="spellEnd"/>
+          </w:p>
+        </w:tc>
+      </w:tr>
+      <w:tr>
+        <w:tc>
+          <w:tcPr>
+            <w:tcW w:w="0" w:type="auto"/>
+            <w:tcBorders>
+              <w:top w:val="single" w:sz="6" w:space="0" w:color="D3DAE6"/>
+              <w:left w:val="nil"/>
+              <w:bottom w:val="single" w:sz="6" w:space="0" w:color="D3DAE6"/>
+              <w:right w:val="nil"/>
+            </w:tcBorders>
+            <w:shd w:val="clear" w:color="auto" w:fill="FFFFFF"/>
+            <w:vAlign w:val="center"/>
+            <w:hideMark/>
+          </w:tcPr>
+          <w:p>
+            <w:pPr>
+              <w:spacing w:after="0" w:line="240" w:lineRule="auto"/>
+              <w:textAlignment w:val="baseline"/>
+              <w:rPr>
+                <w:rFonts w:ascii="Helvetica" w:eastAsia="Times New Roman" w:hAnsi="Helvetica" w:cs="Helvetica"/>
+                <w:color w:val="343741"/>
+                <w:lang w:eastAsia="fr-FR"/>
+              </w:rPr>
+            </w:pPr>
+            <w:proofErr w:type="spellStart"/>
+            <w:r>
+              <w:rPr>
+                <w:rFonts w:ascii="Helvetica" w:eastAsia="Times New Roman" w:hAnsi="Helvetica" w:cs="Helvetica"/>
+                <w:color w:val="343741"/>
+                <w:bdr w:val="none" w:sz="0" w:space="0" w:color="auto" w:frame="1"/>
+                <w:lang w:eastAsia="fr-FR"/>
+              </w:rPr>
+              <w:t>event.module</w:t>
+            </w:r>
+            <w:proofErr w:type="spellEnd"/>
+          </w:p>
+        </w:tc>
+        <w:tc>
+          <w:tcPr>
+            <w:tcW w:w="0" w:type="auto"/>
+            <w:tcBorders>
+              <w:top w:val="single" w:sz="6" w:space="0" w:color="D3DAE6"/>
+              <w:left w:val="nil"/>
+              <w:bottom w:val="single" w:sz="6" w:space="0" w:color="D3DAE6"/>
+              <w:right w:val="nil"/>
+            </w:tcBorders>
+            <w:shd w:val="clear" w:color="auto" w:fill="FFFFFF"/>
+            <w:vAlign w:val="center"/>
+            <w:hideMark/>
+          </w:tcPr>
+          <w:p>
+            <w:pPr>
+              <w:spacing w:after="0" w:line="240" w:lineRule="auto"/>
+              <w:textAlignment w:val="baseline"/>
+              <w:rPr>
+                <w:rFonts w:ascii="Helvetica" w:eastAsia="Times New Roman" w:hAnsi="Helvetica" w:cs="Helvetica"/>
+                <w:color w:val="343741"/>
+                <w:lang w:eastAsia="fr-FR"/>
+              </w:rPr>
+            </w:pPr>
+            <w:r>
+              <w:rPr>
+                <w:rFonts w:ascii="Helvetica" w:eastAsia="Times New Roman" w:hAnsi="Helvetica" w:cs="Helvetica"/>
+                <w:color w:val="343741"/>
+                <w:bdr w:val="none" w:sz="0" w:space="0" w:color="auto" w:frame="1"/>
+                <w:lang w:eastAsia="fr-FR"/>
+              </w:rPr>
+              <w:t>Event module</w:t>
+            </w:r>
+          </w:p>
+        </w:tc>
+        <w:tc>
+          <w:tcPr>
+            <w:tcW w:w="0" w:type="auto"/>
+            <w:tcBorders>
+              <w:top w:val="single" w:sz="6" w:space="0" w:color="D3DAE6"/>
+              <w:left w:val="nil"/>
+              <w:bottom w:val="single" w:sz="6" w:space="0" w:color="D3DAE6"/>
+              <w:right w:val="nil"/>
+            </w:tcBorders>
+            <w:shd w:val="clear" w:color="auto" w:fill="FFFFFF"/>
+            <w:vAlign w:val="center"/>
+            <w:hideMark/>
+          </w:tcPr>
+          <w:p>
+            <w:pPr>
+              <w:spacing w:after="0" w:line="240" w:lineRule="auto"/>
+              <w:textAlignment w:val="baseline"/>
+              <w:rPr>
+                <w:rFonts w:ascii="Helvetica" w:eastAsia="Times New Roman" w:hAnsi="Helvetica" w:cs="Helvetica"/>
+                <w:color w:val="343741"/>
+                <w:lang w:eastAsia="fr-FR"/>
+              </w:rPr>
+            </w:pPr>
+            <w:proofErr w:type="spellStart"/>
+            <w:proofErr w:type="gramStart"/>
+            <w:r>
+              <w:rPr>
+                <w:rFonts w:ascii="Helvetica" w:eastAsia="Times New Roman" w:hAnsi="Helvetica" w:cs="Helvetica"/>
+                <w:color w:val="343741"/>
+                <w:bdr w:val="none" w:sz="0" w:space="0" w:color="auto" w:frame="1"/>
+                <w:lang w:eastAsia="fr-FR"/>
+              </w:rPr>
+              <w:t>constant</w:t>
+            </w:r>
+            <w:proofErr w:type="gramEnd"/>
+            <w:r>
+              <w:rPr>
+                <w:rFonts w:ascii="Helvetica" w:eastAsia="Times New Roman" w:hAnsi="Helvetica" w:cs="Helvetica"/>
+                <w:color w:val="343741"/>
+                <w:bdr w:val="none" w:sz="0" w:space="0" w:color="auto" w:frame="1"/>
+                <w:lang w:eastAsia="fr-FR"/>
+              </w:rPr>
+              <w:t>_keyword</w:t>
+            </w:r>
+            <w:proofErr w:type="spellEnd"/>
+          </w:p>
+        </w:tc>
+      </w:tr>
+      <w:tr>
+        <w:tc>
+          <w:tcPr>
+            <w:tcW w:w="0" w:type="auto"/>
+            <w:tcBorders>
+              <w:top w:val="single" w:sz="6" w:space="0" w:color="D3DAE6"/>
+              <w:left w:val="nil"/>
+              <w:bottom w:val="single" w:sz="6" w:space="0" w:color="D3DAE6"/>
+              <w:right w:val="nil"/>
+            </w:tcBorders>
+            <w:shd w:val="clear" w:color="auto" w:fill="FFFFFF"/>
+            <w:vAlign w:val="center"/>
+            <w:hideMark/>
+          </w:tcPr>
+          <w:p>
+            <w:pPr>
+              <w:spacing w:after="0" w:line="240" w:lineRule="auto"/>
+              <w:textAlignment w:val="baseline"/>
+              <w:rPr>
+                <w:rFonts w:ascii="Helvetica" w:eastAsia="Times New Roman" w:hAnsi="Helvetica" w:cs="Helvetica"/>
+                <w:color w:val="343741"/>
+                <w:lang w:eastAsia="fr-FR"/>
+              </w:rPr>
+            </w:pPr>
+            <w:proofErr w:type="spellStart"/>
+            <w:r>
+              <w:rPr>
+                <w:rFonts w:ascii="Helvetica" w:eastAsia="Times New Roman" w:hAnsi="Helvetica" w:cs="Helvetica"/>
+                <w:color w:val="343741"/>
+                <w:bdr w:val="none" w:sz="0" w:space="0" w:color="auto" w:frame="1"/>
+                <w:lang w:eastAsia="fr-FR"/>
+              </w:rPr>
+              <w:t>input.type</w:t>
+            </w:r>
+            <w:proofErr w:type="spellEnd"/>
+          </w:p>
+        </w:tc>
+        <w:tc>
+          <w:tcPr>
+            <w:tcW w:w="0" w:type="auto"/>
+            <w:tcBorders>
+              <w:top w:val="single" w:sz="6" w:space="0" w:color="D3DAE6"/>
+              <w:left w:val="nil"/>
+              <w:bottom w:val="single" w:sz="6" w:space="0" w:color="D3DAE6"/>
+              <w:right w:val="nil"/>
+            </w:tcBorders>
+            <w:shd w:val="clear" w:color="auto" w:fill="FFFFFF"/>
+            <w:vAlign w:val="center"/>
+            <w:hideMark/>
+          </w:tcPr>
+          <w:p>
+            <w:pPr>
+              <w:spacing w:after="0" w:line="240" w:lineRule="auto"/>
+              <w:textAlignment w:val="baseline"/>
+              <w:rPr>
+                <w:rFonts w:ascii="Helvetica" w:eastAsia="Times New Roman" w:hAnsi="Helvetica" w:cs="Helvetica"/>
+                <w:color w:val="343741"/>
+                <w:lang w:eastAsia="fr-FR"/>
+              </w:rPr>
+            </w:pPr>
+            <w:r>
+              <w:rPr>
+                <w:rFonts w:ascii="Helvetica" w:eastAsia="Times New Roman" w:hAnsi="Helvetica" w:cs="Helvetica"/>
+                <w:color w:val="343741"/>
+                <w:bdr w:val="none" w:sz="0" w:space="0" w:color="auto" w:frame="1"/>
+                <w:lang w:eastAsia="fr-FR"/>
+              </w:rPr>
+              <w:t xml:space="preserve">Type of </w:t>
+            </w:r>
+            <w:proofErr w:type="spellStart"/>
+            <w:r>
+              <w:rPr>
+                <w:rFonts w:ascii="Helvetica" w:eastAsia="Times New Roman" w:hAnsi="Helvetica" w:cs="Helvetica"/>
+                <w:color w:val="343741"/>
+                <w:bdr w:val="none" w:sz="0" w:space="0" w:color="auto" w:frame="1"/>
+                <w:lang w:eastAsia="fr-FR"/>
+              </w:rPr>
+              <w:t>Filebeat</w:t>
+            </w:r>
+            <w:proofErr w:type="spellEnd"/>
+            <w:r>
+              <w:rPr>
+                <w:rFonts w:ascii="Helvetica" w:eastAsia="Times New Roman" w:hAnsi="Helvetica" w:cs="Helvetica"/>
+                <w:color w:val="343741"/>
+                <w:bdr w:val="none" w:sz="0" w:space="0" w:color="auto" w:frame="1"/>
+                <w:lang w:eastAsia="fr-FR"/>
+              </w:rPr>
+              <w:t xml:space="preserve"> input.</w:t>
+            </w:r>
+          </w:p>
+        </w:tc>
+        <w:tc>
+          <w:tcPr>
+            <w:tcW w:w="0" w:type="auto"/>
+            <w:tcBorders>
+              <w:top w:val="single" w:sz="6" w:space="0" w:color="D3DAE6"/>
+              <w:left w:val="nil"/>
+              <w:bottom w:val="single" w:sz="6" w:space="0" w:color="D3DAE6"/>
+              <w:right w:val="nil"/>
+            </w:tcBorders>
+            <w:shd w:val="clear" w:color="auto" w:fill="FFFFFF"/>
+            <w:vAlign w:val="center"/>
+            <w:hideMark/>
+          </w:tcPr>
+          <w:p>
+            <w:pPr>
+              <w:spacing w:after="0" w:line="240" w:lineRule="auto"/>
+              <w:textAlignment w:val="baseline"/>
+              <w:rPr>
+                <w:rFonts w:ascii="Helvetica" w:eastAsia="Times New Roman" w:hAnsi="Helvetica" w:cs="Helvetica"/>
+                <w:color w:val="343741"/>
+                <w:lang w:eastAsia="fr-FR"/>
+              </w:rPr>
+            </w:pPr>
+            <w:proofErr w:type="gramStart"/>
+            <w:r>
+              <w:rPr>
+                <w:rFonts w:ascii="Helvetica" w:eastAsia="Times New Roman" w:hAnsi="Helvetica" w:cs="Helvetica"/>
+                <w:color w:val="343741"/>
+                <w:bdr w:val="none" w:sz="0" w:space="0" w:color="auto" w:frame="1"/>
+                <w:lang w:eastAsia="fr-FR"/>
+              </w:rPr>
+              <w:t>keyword</w:t>
+            </w:r>
+            <w:proofErr w:type="gramEnd"/>
+          </w:p>
+        </w:tc>
+      </w:tr>
+      <w:tr>
+        <w:tc>
+          <w:tcPr>
+            <w:tcW w:w="0" w:type="auto"/>
+            <w:tcBorders>
+              <w:top w:val="single" w:sz="6" w:space="0" w:color="D3DAE6"/>
+              <w:left w:val="nil"/>
+              <w:bottom w:val="single" w:sz="6" w:space="0" w:color="D3DAE6"/>
+              <w:right w:val="nil"/>
+            </w:tcBorders>
+            <w:shd w:val="clear" w:color="auto" w:fill="FFFFFF"/>
+            <w:vAlign w:val="center"/>
+            <w:hideMark/>
+          </w:tcPr>
+          <w:p>
+            <w:pPr>
+              <w:spacing w:after="0" w:line="240" w:lineRule="auto"/>
+              <w:textAlignment w:val="baseline"/>
+              <w:rPr>
+                <w:rFonts w:ascii="Helvetica" w:eastAsia="Times New Roman" w:hAnsi="Helvetica" w:cs="Helvetica"/>
+                <w:color w:val="343741"/>
+                <w:lang w:eastAsia="fr-FR"/>
+              </w:rPr>
+            </w:pPr>
+            <w:proofErr w:type="spellStart"/>
+            <w:r>
+              <w:rPr>
+                <w:rFonts w:ascii="Helvetica" w:eastAsia="Times New Roman" w:hAnsi="Helvetica" w:cs="Helvetica"/>
+                <w:color w:val="343741"/>
+                <w:bdr w:val="none" w:sz="0" w:space="0" w:color="auto" w:frame="1"/>
+                <w:lang w:eastAsia="fr-FR"/>
+              </w:rPr>
+              <w:t>log.level</w:t>
+            </w:r>
+            <w:proofErr w:type="spellEnd"/>
+          </w:p>
+        </w:tc>
+        <w:tc>
+          <w:tcPr>
+            <w:tcW w:w="0" w:type="auto"/>
+            <w:tcBorders>
+              <w:top w:val="single" w:sz="6" w:space="0" w:color="D3DAE6"/>
+              <w:left w:val="nil"/>
+              <w:bottom w:val="single" w:sz="6" w:space="0" w:color="D3DAE6"/>
+              <w:right w:val="nil"/>
+            </w:tcBorders>
+            <w:shd w:val="clear" w:color="auto" w:fill="FFFFFF"/>
+            <w:vAlign w:val="center"/>
+            <w:hideMark/>
+          </w:tcPr>
+          <w:p>
+            <w:pPr>
+              <w:spacing w:after="0" w:line="240" w:lineRule="auto"/>
+              <w:textAlignment w:val="baseline"/>
+              <w:rPr>
+                <w:rFonts w:ascii="Helvetica" w:eastAsia="Times New Roman" w:hAnsi="Helvetica" w:cs="Helvetica"/>
+                <w:color w:val="343741"/>
+                <w:lang w:eastAsia="fr-FR"/>
+              </w:rPr>
+            </w:pPr>
+            <w:r>
+              <w:rPr>
+                <w:rFonts w:ascii="Helvetica" w:eastAsia="Times New Roman" w:hAnsi="Helvetica" w:cs="Helvetica"/>
+                <w:color w:val="343741"/>
+                <w:bdr w:val="none" w:sz="0" w:space="0" w:color="auto" w:frame="1"/>
+                <w:lang w:val="en-US" w:eastAsia="fr-FR"/>
+              </w:rPr>
+              <w:t>Original log level of the log event. If the source of the event provides a log level or textual severity, this is the one that goes in </w:t>
+            </w:r>
+            <w:proofErr w:type="spellStart"/>
+            <w:proofErr w:type="gramStart"/>
+            <w:r>
+              <w:rPr>
+                <w:rFonts w:ascii="Consolas" w:eastAsia="Times New Roman" w:hAnsi="Consolas" w:cs="Courier New"/>
+                <w:b/>
+                <w:bCs/>
+                <w:color w:val="7C609E"/>
+                <w:bdr w:val="none" w:sz="0" w:space="0" w:color="auto" w:frame="1"/>
+                <w:shd w:val="clear" w:color="auto" w:fill="F5F7FA"/>
+                <w:lang w:val="en-US" w:eastAsia="fr-FR"/>
+              </w:rPr>
+              <w:t>log.level</w:t>
+            </w:r>
+            <w:proofErr w:type="spellEnd"/>
+            <w:proofErr w:type="gramEnd"/>
+            <w:r>
+              <w:rPr>
+                <w:rFonts w:ascii="Helvetica" w:eastAsia="Times New Roman" w:hAnsi="Helvetica" w:cs="Helvetica"/>
+                <w:color w:val="343741"/>
+                <w:bdr w:val="none" w:sz="0" w:space="0" w:color="auto" w:frame="1"/>
+                <w:lang w:val="en-US" w:eastAsia="fr-FR"/>
+              </w:rPr>
+              <w:t>. If your source doesn't specify one, you may put your event transport's severity here (</w:t>
+            </w:r>
+            <w:proofErr w:type="gramStart"/>
+            <w:r>
+              <w:rPr>
+                <w:rFonts w:ascii="Helvetica" w:eastAsia="Times New Roman" w:hAnsi="Helvetica" w:cs="Helvetica"/>
+                <w:color w:val="343741"/>
+                <w:bdr w:val="none" w:sz="0" w:space="0" w:color="auto" w:frame="1"/>
+                <w:lang w:val="en-US" w:eastAsia="fr-FR"/>
+              </w:rPr>
+              <w:t>e.g.</w:t>
+            </w:r>
+            <w:proofErr w:type="gramEnd"/>
+            <w:r>
+              <w:rPr>
+                <w:rFonts w:ascii="Helvetica" w:eastAsia="Times New Roman" w:hAnsi="Helvetica" w:cs="Helvetica"/>
+                <w:color w:val="343741"/>
+                <w:bdr w:val="none" w:sz="0" w:space="0" w:color="auto" w:frame="1"/>
+                <w:lang w:val="en-US" w:eastAsia="fr-FR"/>
+              </w:rPr>
+              <w:t xml:space="preserve"> Syslog severity). </w:t>
+            </w:r>
+            <w:proofErr w:type="spellStart"/>
+            <w:r>
+              <w:rPr>
+                <w:rFonts w:ascii="Helvetica" w:eastAsia="Times New Roman" w:hAnsi="Helvetica" w:cs="Helvetica"/>
+                <w:color w:val="343741"/>
+                <w:bdr w:val="none" w:sz="0" w:space="0" w:color="auto" w:frame="1"/>
+                <w:lang w:eastAsia="fr-FR"/>
+              </w:rPr>
+              <w:t>Some</w:t>
+            </w:r>
+            <w:proofErr w:type="spellEnd"/>
+            <w:r>
+              <w:rPr>
+                <w:rFonts w:ascii="Helvetica" w:eastAsia="Times New Roman" w:hAnsi="Helvetica" w:cs="Helvetica"/>
+                <w:color w:val="343741"/>
+                <w:bdr w:val="none" w:sz="0" w:space="0" w:color="auto" w:frame="1"/>
+                <w:lang w:eastAsia="fr-FR"/>
+              </w:rPr>
+              <w:t xml:space="preserve"> </w:t>
+            </w:r>
+            <w:proofErr w:type="spellStart"/>
+            <w:r>
+              <w:rPr>
+                <w:rFonts w:ascii="Helvetica" w:eastAsia="Times New Roman" w:hAnsi="Helvetica" w:cs="Helvetica"/>
+                <w:color w:val="343741"/>
+                <w:bdr w:val="none" w:sz="0" w:space="0" w:color="auto" w:frame="1"/>
+                <w:lang w:eastAsia="fr-FR"/>
+              </w:rPr>
+              <w:t>examples</w:t>
+            </w:r>
+            <w:proofErr w:type="spellEnd"/>
+            <w:r>
+              <w:rPr>
+                <w:rFonts w:ascii="Helvetica" w:eastAsia="Times New Roman" w:hAnsi="Helvetica" w:cs="Helvetica"/>
+                <w:color w:val="343741"/>
+                <w:bdr w:val="none" w:sz="0" w:space="0" w:color="auto" w:frame="1"/>
+                <w:lang w:eastAsia="fr-FR"/>
+              </w:rPr>
+              <w:t xml:space="preserve"> are </w:t>
+            </w:r>
+            <w:proofErr w:type="spellStart"/>
+            <w:r>
+              <w:rPr>
+                <w:rFonts w:ascii="Consolas" w:eastAsia="Times New Roman" w:hAnsi="Consolas" w:cs="Courier New"/>
+                <w:b/>
+                <w:bCs/>
+                <w:color w:val="7C609E"/>
+                <w:bdr w:val="none" w:sz="0" w:space="0" w:color="auto" w:frame="1"/>
+                <w:shd w:val="clear" w:color="auto" w:fill="F5F7FA"/>
+                <w:lang w:eastAsia="fr-FR"/>
+              </w:rPr>
+              <w:t>warn</w:t>
+            </w:r>
+            <w:proofErr w:type="spellEnd"/>
+            <w:r>
+              <w:rPr>
+                <w:rFonts w:ascii="Helvetica" w:eastAsia="Times New Roman" w:hAnsi="Helvetica" w:cs="Helvetica"/>
+                <w:color w:val="343741"/>
+                <w:bdr w:val="none" w:sz="0" w:space="0" w:color="auto" w:frame="1"/>
+                <w:lang w:eastAsia="fr-FR"/>
+              </w:rPr>
+              <w:t>, </w:t>
+            </w:r>
+            <w:proofErr w:type="spellStart"/>
+            <w:r>
+              <w:rPr>
+                <w:rFonts w:ascii="Consolas" w:eastAsia="Times New Roman" w:hAnsi="Consolas" w:cs="Courier New"/>
+                <w:b/>
+                <w:bCs/>
+                <w:color w:val="7C609E"/>
+                <w:bdr w:val="none" w:sz="0" w:space="0" w:color="auto" w:frame="1"/>
+                <w:shd w:val="clear" w:color="auto" w:fill="F5F7FA"/>
+                <w:lang w:eastAsia="fr-FR"/>
+              </w:rPr>
+              <w:t>err</w:t>
+            </w:r>
+            <w:proofErr w:type="spellEnd"/>
+            <w:r>
+              <w:rPr>
+                <w:rFonts w:ascii="Helvetica" w:eastAsia="Times New Roman" w:hAnsi="Helvetica" w:cs="Helvetica"/>
+                <w:color w:val="343741"/>
+                <w:bdr w:val="none" w:sz="0" w:space="0" w:color="auto" w:frame="1"/>
+                <w:lang w:eastAsia="fr-FR"/>
+              </w:rPr>
+              <w:t>, </w:t>
+            </w:r>
+            <w:r>
+              <w:rPr>
+                <w:rFonts w:ascii="Consolas" w:eastAsia="Times New Roman" w:hAnsi="Consolas" w:cs="Courier New"/>
+                <w:b/>
+                <w:bCs/>
+                <w:color w:val="7C609E"/>
+                <w:bdr w:val="none" w:sz="0" w:space="0" w:color="auto" w:frame="1"/>
+                <w:shd w:val="clear" w:color="auto" w:fill="F5F7FA"/>
+                <w:lang w:eastAsia="fr-FR"/>
+              </w:rPr>
+              <w:t>i</w:t>
+            </w:r>
+            <w:r>
+              <w:rPr>
+                <w:rFonts w:ascii="Helvetica" w:eastAsia="Times New Roman" w:hAnsi="Helvetica" w:cs="Helvetica"/>
+                <w:color w:val="343741"/>
+                <w:bdr w:val="none" w:sz="0" w:space="0" w:color="auto" w:frame="1"/>
+                <w:lang w:eastAsia="fr-FR"/>
+              </w:rPr>
+              <w:t>, </w:t>
+            </w:r>
+            <w:proofErr w:type="spellStart"/>
+            <w:r>
+              <w:rPr>
+                <w:rFonts w:ascii="Consolas" w:eastAsia="Times New Roman" w:hAnsi="Consolas" w:cs="Courier New"/>
+                <w:b/>
+                <w:bCs/>
+                <w:color w:val="7C609E"/>
+                <w:bdr w:val="none" w:sz="0" w:space="0" w:color="auto" w:frame="1"/>
+                <w:shd w:val="clear" w:color="auto" w:fill="F5F7FA"/>
+                <w:lang w:eastAsia="fr-FR"/>
+              </w:rPr>
+              <w:t>informational</w:t>
+            </w:r>
+            <w:proofErr w:type="spellEnd"/>
+            <w:r>
+              <w:rPr>
+                <w:rFonts w:ascii="Helvetica" w:eastAsia="Times New Roman" w:hAnsi="Helvetica" w:cs="Helvetica"/>
+                <w:color w:val="343741"/>
+                <w:bdr w:val="none" w:sz="0" w:space="0" w:color="auto" w:frame="1"/>
+                <w:lang w:eastAsia="fr-FR"/>
+              </w:rPr>
+              <w:t>.</w:t>
+            </w:r>
+          </w:p>
+        </w:tc>
+        <w:tc>
+          <w:tcPr>
+            <w:tcW w:w="0" w:type="auto"/>
+            <w:tcBorders>
+              <w:top w:val="single" w:sz="6" w:space="0" w:color="D3DAE6"/>
+              <w:left w:val="nil"/>
+              <w:bottom w:val="single" w:sz="6" w:space="0" w:color="D3DAE6"/>
+              <w:right w:val="nil"/>
+            </w:tcBorders>
+            <w:shd w:val="clear" w:color="auto" w:fill="FFFFFF"/>
+            <w:vAlign w:val="center"/>
+            <w:hideMark/>
+          </w:tcPr>
+          <w:p>
+            <w:pPr>
+              <w:spacing w:after="0" w:line="240" w:lineRule="auto"/>
+              <w:textAlignment w:val="baseline"/>
+              <w:rPr>
+                <w:rFonts w:ascii="Helvetica" w:eastAsia="Times New Roman" w:hAnsi="Helvetica" w:cs="Helvetica"/>
+                <w:color w:val="343741"/>
+                <w:lang w:eastAsia="fr-FR"/>
+              </w:rPr>
+            </w:pPr>
+            <w:proofErr w:type="gramStart"/>
+            <w:r>
+              <w:rPr>
+                <w:rFonts w:ascii="Helvetica" w:eastAsia="Times New Roman" w:hAnsi="Helvetica" w:cs="Helvetica"/>
+                <w:color w:val="343741"/>
+                <w:bdr w:val="none" w:sz="0" w:space="0" w:color="auto" w:frame="1"/>
+                <w:lang w:eastAsia="fr-FR"/>
+              </w:rPr>
+              <w:t>keyword</w:t>
+            </w:r>
+            <w:proofErr w:type="gramEnd"/>
+          </w:p>
+        </w:tc>
+      </w:tr>
+      <w:tr>
+        <w:tc>
+          <w:tcPr>
+            <w:tcW w:w="0" w:type="auto"/>
+            <w:tcBorders>
+              <w:top w:val="single" w:sz="6" w:space="0" w:color="D3DAE6"/>
+              <w:left w:val="nil"/>
+              <w:bottom w:val="single" w:sz="6" w:space="0" w:color="D3DAE6"/>
+              <w:right w:val="nil"/>
+            </w:tcBorders>
+            <w:shd w:val="clear" w:color="auto" w:fill="FFFFFF"/>
+            <w:vAlign w:val="center"/>
+            <w:hideMark/>
+          </w:tcPr>
+          <w:p>
+            <w:pPr>
+              <w:spacing w:after="0" w:line="240" w:lineRule="auto"/>
+              <w:textAlignment w:val="baseline"/>
+              <w:rPr>
+                <w:rFonts w:ascii="Helvetica" w:eastAsia="Times New Roman" w:hAnsi="Helvetica" w:cs="Helvetica"/>
+                <w:color w:val="343741"/>
+                <w:lang w:eastAsia="fr-FR"/>
+              </w:rPr>
+            </w:pPr>
+            <w:proofErr w:type="gramStart"/>
+            <w:r>
+              <w:rPr>
+                <w:rFonts w:ascii="Helvetica" w:eastAsia="Times New Roman" w:hAnsi="Helvetica" w:cs="Helvetica"/>
+                <w:color w:val="343741"/>
+                <w:bdr w:val="none" w:sz="0" w:space="0" w:color="auto" w:frame="1"/>
+                <w:lang w:eastAsia="fr-FR"/>
+              </w:rPr>
+              <w:t>message</w:t>
+            </w:r>
+            <w:proofErr w:type="gramEnd"/>
+          </w:p>
+        </w:tc>
+        <w:tc>
+          <w:tcPr>
+            <w:tcW w:w="0" w:type="auto"/>
+            <w:tcBorders>
+              <w:top w:val="single" w:sz="6" w:space="0" w:color="D3DAE6"/>
+              <w:left w:val="nil"/>
+              <w:bottom w:val="single" w:sz="6" w:space="0" w:color="D3DAE6"/>
+              <w:right w:val="nil"/>
+            </w:tcBorders>
+            <w:shd w:val="clear" w:color="auto" w:fill="FFFFFF"/>
+            <w:vAlign w:val="center"/>
+            <w:hideMark/>
+          </w:tcPr>
+          <w:p>
+            <w:pPr>
+              <w:spacing w:after="0" w:line="240" w:lineRule="auto"/>
+              <w:textAlignment w:val="baseline"/>
+              <w:rPr>
+                <w:rFonts w:ascii="Helvetica" w:eastAsia="Times New Roman" w:hAnsi="Helvetica" w:cs="Helvetica"/>
+                <w:color w:val="343741"/>
+                <w:lang w:val="en-US" w:eastAsia="fr-FR"/>
+              </w:rPr>
+            </w:pPr>
+            <w:r>
+              <w:rPr>
+                <w:rFonts w:ascii="Helvetica" w:eastAsia="Times New Roman" w:hAnsi="Helvetica" w:cs="Helvetica"/>
+                <w:color w:val="343741"/>
+                <w:bdr w:val="none" w:sz="0" w:space="0" w:color="auto" w:frame="1"/>
+                <w:lang w:val="en-US" w:eastAsia="fr-FR"/>
+              </w:rPr>
+              <w:t>For log events the message field contains the log message, optimized for viewing in a log viewer. For structured logs without an original message field, other fields can be concatenated to form a human-readable summary of the event. If multiple messages exist, they can be combined into one message.</w:t>
+            </w:r>
+          </w:p>
+        </w:tc>
+        <w:tc>
+          <w:tcPr>
+            <w:tcW w:w="0" w:type="auto"/>
+            <w:tcBorders>
+              <w:top w:val="single" w:sz="6" w:space="0" w:color="D3DAE6"/>
+              <w:left w:val="nil"/>
+              <w:bottom w:val="single" w:sz="6" w:space="0" w:color="D3DAE6"/>
+              <w:right w:val="nil"/>
+            </w:tcBorders>
+            <w:shd w:val="clear" w:color="auto" w:fill="FFFFFF"/>
+            <w:vAlign w:val="center"/>
+            <w:hideMark/>
+          </w:tcPr>
+          <w:p>
+            <w:pPr>
+              <w:spacing w:after="0" w:line="240" w:lineRule="auto"/>
+              <w:textAlignment w:val="baseline"/>
+              <w:rPr>
+                <w:rFonts w:ascii="Helvetica" w:eastAsia="Times New Roman" w:hAnsi="Helvetica" w:cs="Helvetica"/>
+                <w:color w:val="343741"/>
+                <w:lang w:eastAsia="fr-FR"/>
+              </w:rPr>
+            </w:pPr>
+            <w:proofErr w:type="spellStart"/>
+            <w:proofErr w:type="gramStart"/>
+            <w:r>
+              <w:rPr>
+                <w:rFonts w:ascii="Helvetica" w:eastAsia="Times New Roman" w:hAnsi="Helvetica" w:cs="Helvetica"/>
+                <w:color w:val="343741"/>
+                <w:bdr w:val="none" w:sz="0" w:space="0" w:color="auto" w:frame="1"/>
+                <w:lang w:eastAsia="fr-FR"/>
+              </w:rPr>
+              <w:t>match</w:t>
+            </w:r>
+            <w:proofErr w:type="gramEnd"/>
+            <w:r>
+              <w:rPr>
+                <w:rFonts w:ascii="Helvetica" w:eastAsia="Times New Roman" w:hAnsi="Helvetica" w:cs="Helvetica"/>
+                <w:color w:val="343741"/>
+                <w:bdr w:val="none" w:sz="0" w:space="0" w:color="auto" w:frame="1"/>
+                <w:lang w:eastAsia="fr-FR"/>
+              </w:rPr>
+              <w:t>_only_text</w:t>
+            </w:r>
+            <w:proofErr w:type="spellEnd"/>
+          </w:p>
+        </w:tc>
+      </w:tr>
+      <w:tr>
+        <w:tc>
+          <w:tcPr>
+            <w:tcW w:w="0" w:type="auto"/>
+            <w:tcBorders>
+              <w:top w:val="single" w:sz="6" w:space="0" w:color="D3DAE6"/>
+              <w:left w:val="nil"/>
+              <w:bottom w:val="single" w:sz="6" w:space="0" w:color="D3DAE6"/>
+              <w:right w:val="nil"/>
+            </w:tcBorders>
+            <w:shd w:val="clear" w:color="auto" w:fill="FFFFFF"/>
+            <w:vAlign w:val="center"/>
+            <w:hideMark/>
+          </w:tcPr>
+          <w:p>
+            <w:pPr>
+              <w:spacing w:after="0" w:line="240" w:lineRule="auto"/>
+              <w:textAlignment w:val="baseline"/>
+              <w:rPr>
+                <w:rFonts w:ascii="Helvetica" w:eastAsia="Times New Roman" w:hAnsi="Helvetica" w:cs="Helvetica"/>
+                <w:color w:val="343741"/>
+                <w:lang w:eastAsia="fr-FR"/>
+              </w:rPr>
+            </w:pPr>
+            <w:proofErr w:type="gramStart"/>
+            <w:r>
+              <w:rPr>
+                <w:rFonts w:ascii="Helvetica" w:eastAsia="Times New Roman" w:hAnsi="Helvetica" w:cs="Helvetica"/>
+                <w:color w:val="343741"/>
+                <w:bdr w:val="none" w:sz="0" w:space="0" w:color="auto" w:frame="1"/>
+                <w:lang w:eastAsia="fr-FR"/>
+              </w:rPr>
+              <w:t>tags</w:t>
+            </w:r>
+            <w:proofErr w:type="gramEnd"/>
+          </w:p>
+        </w:tc>
+        <w:tc>
+          <w:tcPr>
+            <w:tcW w:w="0" w:type="auto"/>
+            <w:tcBorders>
+              <w:top w:val="single" w:sz="6" w:space="0" w:color="D3DAE6"/>
+              <w:left w:val="nil"/>
+              <w:bottom w:val="single" w:sz="6" w:space="0" w:color="D3DAE6"/>
+              <w:right w:val="nil"/>
+            </w:tcBorders>
+            <w:shd w:val="clear" w:color="auto" w:fill="FFFFFF"/>
+            <w:vAlign w:val="center"/>
+            <w:hideMark/>
+          </w:tcPr>
+          <w:p>
+            <w:pPr>
+              <w:spacing w:after="0" w:line="240" w:lineRule="auto"/>
+              <w:textAlignment w:val="baseline"/>
+              <w:rPr>
+                <w:rFonts w:ascii="Helvetica" w:eastAsia="Times New Roman" w:hAnsi="Helvetica" w:cs="Helvetica"/>
+                <w:color w:val="343741"/>
+                <w:lang w:eastAsia="fr-FR"/>
+              </w:rPr>
+            </w:pPr>
+            <w:r>
+              <w:rPr>
+                <w:rFonts w:ascii="Helvetica" w:eastAsia="Times New Roman" w:hAnsi="Helvetica" w:cs="Helvetica"/>
+                <w:color w:val="343741"/>
+                <w:bdr w:val="none" w:sz="0" w:space="0" w:color="auto" w:frame="1"/>
+                <w:lang w:eastAsia="fr-FR"/>
+              </w:rPr>
+              <w:t xml:space="preserve">User </w:t>
+            </w:r>
+            <w:proofErr w:type="spellStart"/>
+            <w:r>
+              <w:rPr>
+                <w:rFonts w:ascii="Helvetica" w:eastAsia="Times New Roman" w:hAnsi="Helvetica" w:cs="Helvetica"/>
+                <w:color w:val="343741"/>
+                <w:bdr w:val="none" w:sz="0" w:space="0" w:color="auto" w:frame="1"/>
+                <w:lang w:eastAsia="fr-FR"/>
+              </w:rPr>
+              <w:t>defined</w:t>
+            </w:r>
+            <w:proofErr w:type="spellEnd"/>
+            <w:r>
+              <w:rPr>
+                <w:rFonts w:ascii="Helvetica" w:eastAsia="Times New Roman" w:hAnsi="Helvetica" w:cs="Helvetica"/>
+                <w:color w:val="343741"/>
+                <w:bdr w:val="none" w:sz="0" w:space="0" w:color="auto" w:frame="1"/>
+                <w:lang w:eastAsia="fr-FR"/>
+              </w:rPr>
+              <w:t xml:space="preserve"> tags</w:t>
+            </w:r>
+          </w:p>
+        </w:tc>
+        <w:tc>
+          <w:tcPr>
+            <w:tcW w:w="0" w:type="auto"/>
+            <w:tcBorders>
+              <w:top w:val="single" w:sz="6" w:space="0" w:color="D3DAE6"/>
+              <w:left w:val="nil"/>
+              <w:bottom w:val="single" w:sz="6" w:space="0" w:color="D3DAE6"/>
+              <w:right w:val="nil"/>
+            </w:tcBorders>
+            <w:shd w:val="clear" w:color="auto" w:fill="FFFFFF"/>
+            <w:vAlign w:val="center"/>
+            <w:hideMark/>
+          </w:tcPr>
+          <w:p>
+            <w:pPr>
+              <w:spacing w:after="0" w:line="240" w:lineRule="auto"/>
+              <w:textAlignment w:val="baseline"/>
+              <w:rPr>
+                <w:rFonts w:ascii="Helvetica" w:eastAsia="Times New Roman" w:hAnsi="Helvetica" w:cs="Helvetica"/>
+                <w:color w:val="343741"/>
+                <w:lang w:eastAsia="fr-FR"/>
+              </w:rPr>
+            </w:pPr>
+            <w:proofErr w:type="gramStart"/>
+            <w:r>
+              <w:rPr>
+                <w:rFonts w:ascii="Helvetica" w:eastAsia="Times New Roman" w:hAnsi="Helvetica" w:cs="Helvetica"/>
+                <w:color w:val="343741"/>
+                <w:bdr w:val="none" w:sz="0" w:space="0" w:color="auto" w:frame="1"/>
+                <w:lang w:eastAsia="fr-FR"/>
+              </w:rPr>
+              <w:t>keyword</w:t>
+            </w:r>
+            <w:proofErr w:type="gramEnd"/>
+          </w:p>
+        </w:tc>
+      </w:tr>
+      <w:tr>
+        <w:tc>
+          <w:tcPr>
+            <w:tcW w:w="0" w:type="auto"/>
+            <w:tcBorders>
+              <w:top w:val="single" w:sz="6" w:space="0" w:color="D3DAE6"/>
+              <w:left w:val="nil"/>
+              <w:bottom w:val="single" w:sz="6" w:space="0" w:color="D3DAE6"/>
+              <w:right w:val="nil"/>
+            </w:tcBorders>
+            <w:shd w:val="clear" w:color="auto" w:fill="FFFFFF"/>
+            <w:vAlign w:val="center"/>
+            <w:hideMark/>
+          </w:tcPr>
+          <w:p>
+            <w:pPr>
+              <w:spacing w:after="0" w:line="240" w:lineRule="auto"/>
+              <w:textAlignment w:val="baseline"/>
+              <w:rPr>
+                <w:rFonts w:ascii="Helvetica" w:eastAsia="Times New Roman" w:hAnsi="Helvetica" w:cs="Helvetica"/>
+                <w:color w:val="343741"/>
+                <w:lang w:eastAsia="fr-FR"/>
+              </w:rPr>
+            </w:pPr>
+            <w:proofErr w:type="spellStart"/>
+            <w:r>
+              <w:rPr>
+                <w:rFonts w:ascii="Helvetica" w:eastAsia="Times New Roman" w:hAnsi="Helvetica" w:cs="Helvetica"/>
+                <w:color w:val="343741"/>
+                <w:bdr w:val="none" w:sz="0" w:space="0" w:color="auto" w:frame="1"/>
+                <w:lang w:eastAsia="fr-FR"/>
+              </w:rPr>
+              <w:t>winlog.activity_id</w:t>
+            </w:r>
+            <w:proofErr w:type="spellEnd"/>
+          </w:p>
+        </w:tc>
+        <w:tc>
+          <w:tcPr>
+            <w:tcW w:w="0" w:type="auto"/>
+            <w:tcBorders>
+              <w:top w:val="single" w:sz="6" w:space="0" w:color="D3DAE6"/>
+              <w:left w:val="nil"/>
+              <w:bottom w:val="single" w:sz="6" w:space="0" w:color="D3DAE6"/>
+              <w:right w:val="nil"/>
+            </w:tcBorders>
+            <w:shd w:val="clear" w:color="auto" w:fill="FFFFFF"/>
+            <w:vAlign w:val="center"/>
+            <w:hideMark/>
+          </w:tcPr>
+          <w:p>
+            <w:pPr>
+              <w:spacing w:after="0" w:line="240" w:lineRule="auto"/>
+              <w:textAlignment w:val="baseline"/>
+              <w:rPr>
+                <w:rFonts w:ascii="Helvetica" w:eastAsia="Times New Roman" w:hAnsi="Helvetica" w:cs="Helvetica"/>
+                <w:color w:val="343741"/>
+                <w:lang w:val="en-US" w:eastAsia="fr-FR"/>
+              </w:rPr>
+            </w:pPr>
+            <w:r>
+              <w:rPr>
+                <w:rFonts w:ascii="Helvetica" w:eastAsia="Times New Roman" w:hAnsi="Helvetica" w:cs="Helvetica"/>
+                <w:color w:val="343741"/>
+                <w:bdr w:val="none" w:sz="0" w:space="0" w:color="auto" w:frame="1"/>
+                <w:lang w:val="en-US" w:eastAsia="fr-FR"/>
+              </w:rPr>
+              <w:t>A globally unique identifier that identifies the current activity. The events that are published with this identifier are part of the same activity.</w:t>
+            </w:r>
+          </w:p>
+        </w:tc>
+        <w:tc>
+          <w:tcPr>
+            <w:tcW w:w="0" w:type="auto"/>
+            <w:tcBorders>
+              <w:top w:val="single" w:sz="6" w:space="0" w:color="D3DAE6"/>
+              <w:left w:val="nil"/>
+              <w:bottom w:val="single" w:sz="6" w:space="0" w:color="D3DAE6"/>
+              <w:right w:val="nil"/>
+            </w:tcBorders>
+            <w:shd w:val="clear" w:color="auto" w:fill="FFFFFF"/>
+            <w:vAlign w:val="center"/>
+            <w:hideMark/>
+          </w:tcPr>
+          <w:p>
+            <w:pPr>
+              <w:spacing w:after="0" w:line="240" w:lineRule="auto"/>
+              <w:textAlignment w:val="baseline"/>
+              <w:rPr>
+                <w:rFonts w:ascii="Helvetica" w:eastAsia="Times New Roman" w:hAnsi="Helvetica" w:cs="Helvetica"/>
+                <w:color w:val="343741"/>
+                <w:lang w:eastAsia="fr-FR"/>
+              </w:rPr>
+            </w:pPr>
+            <w:proofErr w:type="gramStart"/>
+            <w:r>
+              <w:rPr>
+                <w:rFonts w:ascii="Helvetica" w:eastAsia="Times New Roman" w:hAnsi="Helvetica" w:cs="Helvetica"/>
+                <w:color w:val="343741"/>
+                <w:bdr w:val="none" w:sz="0" w:space="0" w:color="auto" w:frame="1"/>
+                <w:lang w:eastAsia="fr-FR"/>
+              </w:rPr>
+              <w:t>keyword</w:t>
+            </w:r>
+            <w:proofErr w:type="gramEnd"/>
+          </w:p>
+        </w:tc>
+      </w:tr>
+      <w:tr>
+        <w:tc>
+          <w:tcPr>
+            <w:tcW w:w="0" w:type="auto"/>
+            <w:tcBorders>
+              <w:top w:val="single" w:sz="6" w:space="0" w:color="D3DAE6"/>
+              <w:left w:val="nil"/>
+              <w:bottom w:val="single" w:sz="6" w:space="0" w:color="D3DAE6"/>
+              <w:right w:val="nil"/>
+            </w:tcBorders>
+            <w:shd w:val="clear" w:color="auto" w:fill="FFFFFF"/>
+            <w:vAlign w:val="center"/>
+            <w:hideMark/>
+          </w:tcPr>
+          <w:p>
+            <w:pPr>
+              <w:spacing w:after="0" w:line="240" w:lineRule="auto"/>
+              <w:textAlignment w:val="baseline"/>
+              <w:rPr>
+                <w:rFonts w:ascii="Helvetica" w:eastAsia="Times New Roman" w:hAnsi="Helvetica" w:cs="Helvetica"/>
+                <w:color w:val="343741"/>
+                <w:lang w:eastAsia="fr-FR"/>
+              </w:rPr>
+            </w:pPr>
+            <w:proofErr w:type="spellStart"/>
+            <w:r>
+              <w:rPr>
+                <w:rFonts w:ascii="Helvetica" w:eastAsia="Times New Roman" w:hAnsi="Helvetica" w:cs="Helvetica"/>
+                <w:color w:val="343741"/>
+                <w:bdr w:val="none" w:sz="0" w:space="0" w:color="auto" w:frame="1"/>
+                <w:lang w:eastAsia="fr-FR"/>
+              </w:rPr>
+              <w:t>winlog.api</w:t>
+            </w:r>
+            <w:proofErr w:type="spellEnd"/>
+          </w:p>
+        </w:tc>
+        <w:tc>
+          <w:tcPr>
+            <w:tcW w:w="0" w:type="auto"/>
+            <w:tcBorders>
+              <w:top w:val="single" w:sz="6" w:space="0" w:color="D3DAE6"/>
+              <w:left w:val="nil"/>
+              <w:bottom w:val="single" w:sz="6" w:space="0" w:color="D3DAE6"/>
+              <w:right w:val="nil"/>
+            </w:tcBorders>
+            <w:shd w:val="clear" w:color="auto" w:fill="FFFFFF"/>
+            <w:vAlign w:val="center"/>
+            <w:hideMark/>
+          </w:tcPr>
+          <w:p>
+            <w:pPr>
+              <w:spacing w:after="0" w:line="240" w:lineRule="auto"/>
+              <w:textAlignment w:val="baseline"/>
+              <w:rPr>
+                <w:rFonts w:ascii="Helvetica" w:eastAsia="Times New Roman" w:hAnsi="Helvetica" w:cs="Helvetica"/>
+                <w:color w:val="343741"/>
+                <w:lang w:val="en-US" w:eastAsia="fr-FR"/>
+              </w:rPr>
+            </w:pPr>
+            <w:r>
+              <w:rPr>
+                <w:rFonts w:ascii="Helvetica" w:eastAsia="Times New Roman" w:hAnsi="Helvetica" w:cs="Helvetica"/>
+                <w:color w:val="343741"/>
+                <w:bdr w:val="none" w:sz="0" w:space="0" w:color="auto" w:frame="1"/>
+                <w:lang w:val="en-US" w:eastAsia="fr-FR"/>
+              </w:rPr>
+              <w:t>The event log API type used to read the record. The possible values are "</w:t>
+            </w:r>
+            <w:proofErr w:type="spellStart"/>
+            <w:r>
+              <w:rPr>
+                <w:rFonts w:ascii="Helvetica" w:eastAsia="Times New Roman" w:hAnsi="Helvetica" w:cs="Helvetica"/>
+                <w:color w:val="343741"/>
+                <w:bdr w:val="none" w:sz="0" w:space="0" w:color="auto" w:frame="1"/>
+                <w:lang w:val="en-US" w:eastAsia="fr-FR"/>
+              </w:rPr>
+              <w:t>wineventlog</w:t>
+            </w:r>
+            <w:proofErr w:type="spellEnd"/>
+            <w:r>
+              <w:rPr>
+                <w:rFonts w:ascii="Helvetica" w:eastAsia="Times New Roman" w:hAnsi="Helvetica" w:cs="Helvetica"/>
+                <w:color w:val="343741"/>
+                <w:bdr w:val="none" w:sz="0" w:space="0" w:color="auto" w:frame="1"/>
+                <w:lang w:val="en-US" w:eastAsia="fr-FR"/>
+              </w:rPr>
+              <w:t>" for the Windows Event Log API or "</w:t>
+            </w:r>
+            <w:proofErr w:type="spellStart"/>
+            <w:r>
+              <w:rPr>
+                <w:rFonts w:ascii="Helvetica" w:eastAsia="Times New Roman" w:hAnsi="Helvetica" w:cs="Helvetica"/>
+                <w:color w:val="343741"/>
+                <w:bdr w:val="none" w:sz="0" w:space="0" w:color="auto" w:frame="1"/>
+                <w:lang w:val="en-US" w:eastAsia="fr-FR"/>
+              </w:rPr>
+              <w:t>eventlogging</w:t>
+            </w:r>
+            <w:proofErr w:type="spellEnd"/>
+            <w:r>
+              <w:rPr>
+                <w:rFonts w:ascii="Helvetica" w:eastAsia="Times New Roman" w:hAnsi="Helvetica" w:cs="Helvetica"/>
+                <w:color w:val="343741"/>
+                <w:bdr w:val="none" w:sz="0" w:space="0" w:color="auto" w:frame="1"/>
+                <w:lang w:val="en-US" w:eastAsia="fr-FR"/>
+              </w:rPr>
+              <w:t xml:space="preserve">" for the Event Logging API. The Event Logging API was designed for Windows Server 2003 or Windows 2000 operating systems. In Windows Vista, the event logging infrastructure was redesigned. On Windows Vista or later </w:t>
+            </w:r>
+            <w:r>
+              <w:rPr>
+                <w:rFonts w:ascii="Helvetica" w:eastAsia="Times New Roman" w:hAnsi="Helvetica" w:cs="Helvetica"/>
+                <w:color w:val="343741"/>
+                <w:bdr w:val="none" w:sz="0" w:space="0" w:color="auto" w:frame="1"/>
+                <w:lang w:val="en-US" w:eastAsia="fr-FR"/>
+              </w:rPr>
+              <w:lastRenderedPageBreak/>
+              <w:t xml:space="preserve">operating systems, the Windows Event Log API is used. </w:t>
+            </w:r>
+            <w:proofErr w:type="spellStart"/>
+            <w:r>
+              <w:rPr>
+                <w:rFonts w:ascii="Helvetica" w:eastAsia="Times New Roman" w:hAnsi="Helvetica" w:cs="Helvetica"/>
+                <w:color w:val="343741"/>
+                <w:bdr w:val="none" w:sz="0" w:space="0" w:color="auto" w:frame="1"/>
+                <w:lang w:val="en-US" w:eastAsia="fr-FR"/>
+              </w:rPr>
+              <w:t>Winlogbeat</w:t>
+            </w:r>
+            <w:proofErr w:type="spellEnd"/>
+            <w:r>
+              <w:rPr>
+                <w:rFonts w:ascii="Helvetica" w:eastAsia="Times New Roman" w:hAnsi="Helvetica" w:cs="Helvetica"/>
+                <w:color w:val="343741"/>
+                <w:bdr w:val="none" w:sz="0" w:space="0" w:color="auto" w:frame="1"/>
+                <w:lang w:val="en-US" w:eastAsia="fr-FR"/>
+              </w:rPr>
+              <w:t xml:space="preserve"> automatically detects which API to use for reading event logs.</w:t>
+            </w:r>
+          </w:p>
+        </w:tc>
+        <w:tc>
+          <w:tcPr>
+            <w:tcW w:w="0" w:type="auto"/>
+            <w:tcBorders>
+              <w:top w:val="single" w:sz="6" w:space="0" w:color="D3DAE6"/>
+              <w:left w:val="nil"/>
+              <w:bottom w:val="single" w:sz="6" w:space="0" w:color="D3DAE6"/>
+              <w:right w:val="nil"/>
+            </w:tcBorders>
+            <w:shd w:val="clear" w:color="auto" w:fill="FFFFFF"/>
+            <w:vAlign w:val="center"/>
+            <w:hideMark/>
+          </w:tcPr>
+          <w:p>
+            <w:pPr>
+              <w:spacing w:after="0" w:line="240" w:lineRule="auto"/>
+              <w:textAlignment w:val="baseline"/>
+              <w:rPr>
+                <w:rFonts w:ascii="Helvetica" w:eastAsia="Times New Roman" w:hAnsi="Helvetica" w:cs="Helvetica"/>
+                <w:color w:val="343741"/>
+                <w:lang w:eastAsia="fr-FR"/>
+              </w:rPr>
+            </w:pPr>
+            <w:proofErr w:type="gramStart"/>
+            <w:r>
+              <w:rPr>
+                <w:rFonts w:ascii="Helvetica" w:eastAsia="Times New Roman" w:hAnsi="Helvetica" w:cs="Helvetica"/>
+                <w:color w:val="343741"/>
+                <w:bdr w:val="none" w:sz="0" w:space="0" w:color="auto" w:frame="1"/>
+                <w:lang w:eastAsia="fr-FR"/>
+              </w:rPr>
+              <w:lastRenderedPageBreak/>
+              <w:t>keyword</w:t>
+            </w:r>
+            <w:proofErr w:type="gramEnd"/>
+          </w:p>
+        </w:tc>
+      </w:tr>
+      <w:tr>
+        <w:tc>
+          <w:tcPr>
+            <w:tcW w:w="0" w:type="auto"/>
+            <w:tcBorders>
+              <w:top w:val="single" w:sz="6" w:space="0" w:color="D3DAE6"/>
+              <w:left w:val="nil"/>
+              <w:bottom w:val="single" w:sz="6" w:space="0" w:color="D3DAE6"/>
+              <w:right w:val="nil"/>
+            </w:tcBorders>
+            <w:shd w:val="clear" w:color="auto" w:fill="FFFFFF"/>
+            <w:vAlign w:val="center"/>
+            <w:hideMark/>
+          </w:tcPr>
+          <w:p>
+            <w:pPr>
+              <w:spacing w:after="0" w:line="240" w:lineRule="auto"/>
+              <w:textAlignment w:val="baseline"/>
+              <w:rPr>
+                <w:rFonts w:ascii="Helvetica" w:eastAsia="Times New Roman" w:hAnsi="Helvetica" w:cs="Helvetica"/>
+                <w:color w:val="343741"/>
+                <w:lang w:eastAsia="fr-FR"/>
+              </w:rPr>
+            </w:pPr>
+            <w:proofErr w:type="spellStart"/>
+            <w:r>
+              <w:rPr>
+                <w:rFonts w:ascii="Helvetica" w:eastAsia="Times New Roman" w:hAnsi="Helvetica" w:cs="Helvetica"/>
+                <w:color w:val="343741"/>
+                <w:bdr w:val="none" w:sz="0" w:space="0" w:color="auto" w:frame="1"/>
+                <w:lang w:eastAsia="fr-FR"/>
+              </w:rPr>
+              <w:t>winlog.channel</w:t>
+            </w:r>
+            <w:proofErr w:type="spellEnd"/>
+          </w:p>
+        </w:tc>
+        <w:tc>
+          <w:tcPr>
+            <w:tcW w:w="0" w:type="auto"/>
+            <w:tcBorders>
+              <w:top w:val="single" w:sz="6" w:space="0" w:color="D3DAE6"/>
+              <w:left w:val="nil"/>
+              <w:bottom w:val="single" w:sz="6" w:space="0" w:color="D3DAE6"/>
+              <w:right w:val="nil"/>
+            </w:tcBorders>
+            <w:shd w:val="clear" w:color="auto" w:fill="FFFFFF"/>
+            <w:vAlign w:val="center"/>
+            <w:hideMark/>
+          </w:tcPr>
+          <w:p>
+            <w:pPr>
+              <w:spacing w:after="0" w:line="240" w:lineRule="auto"/>
+              <w:textAlignment w:val="baseline"/>
+              <w:rPr>
+                <w:rFonts w:ascii="Helvetica" w:eastAsia="Times New Roman" w:hAnsi="Helvetica" w:cs="Helvetica"/>
+                <w:color w:val="343741"/>
+                <w:lang w:val="en-US" w:eastAsia="fr-FR"/>
+              </w:rPr>
+            </w:pPr>
+            <w:r>
+              <w:rPr>
+                <w:rFonts w:ascii="Helvetica" w:eastAsia="Times New Roman" w:hAnsi="Helvetica" w:cs="Helvetica"/>
+                <w:color w:val="343741"/>
+                <w:bdr w:val="none" w:sz="0" w:space="0" w:color="auto" w:frame="1"/>
+                <w:lang w:val="en-US" w:eastAsia="fr-FR"/>
+              </w:rPr>
+              <w:t>The name of the channel from which this record was read. This value is one of the names from the </w:t>
+            </w:r>
+            <w:proofErr w:type="spellStart"/>
+            <w:r>
+              <w:rPr>
+                <w:rFonts w:ascii="Consolas" w:eastAsia="Times New Roman" w:hAnsi="Consolas" w:cs="Courier New"/>
+                <w:b/>
+                <w:bCs/>
+                <w:color w:val="7C609E"/>
+                <w:bdr w:val="none" w:sz="0" w:space="0" w:color="auto" w:frame="1"/>
+                <w:shd w:val="clear" w:color="auto" w:fill="F5F7FA"/>
+                <w:lang w:val="en-US" w:eastAsia="fr-FR"/>
+              </w:rPr>
+              <w:t>event_logs</w:t>
+            </w:r>
+            <w:proofErr w:type="spellEnd"/>
+            <w:r>
+              <w:rPr>
+                <w:rFonts w:ascii="Helvetica" w:eastAsia="Times New Roman" w:hAnsi="Helvetica" w:cs="Helvetica"/>
+                <w:color w:val="343741"/>
+                <w:bdr w:val="none" w:sz="0" w:space="0" w:color="auto" w:frame="1"/>
+                <w:lang w:val="en-US" w:eastAsia="fr-FR"/>
+              </w:rPr>
+              <w:t> collection in the configuration.</w:t>
+            </w:r>
+          </w:p>
+        </w:tc>
+        <w:tc>
+          <w:tcPr>
+            <w:tcW w:w="0" w:type="auto"/>
+            <w:tcBorders>
+              <w:top w:val="single" w:sz="6" w:space="0" w:color="D3DAE6"/>
+              <w:left w:val="nil"/>
+              <w:bottom w:val="single" w:sz="6" w:space="0" w:color="D3DAE6"/>
+              <w:right w:val="nil"/>
+            </w:tcBorders>
+            <w:shd w:val="clear" w:color="auto" w:fill="FFFFFF"/>
+            <w:vAlign w:val="center"/>
+            <w:hideMark/>
+          </w:tcPr>
+          <w:p>
+            <w:pPr>
+              <w:spacing w:after="0" w:line="240" w:lineRule="auto"/>
+              <w:textAlignment w:val="baseline"/>
+              <w:rPr>
+                <w:rFonts w:ascii="Helvetica" w:eastAsia="Times New Roman" w:hAnsi="Helvetica" w:cs="Helvetica"/>
+                <w:color w:val="343741"/>
+                <w:lang w:eastAsia="fr-FR"/>
+              </w:rPr>
+            </w:pPr>
+            <w:proofErr w:type="gramStart"/>
+            <w:r>
+              <w:rPr>
+                <w:rFonts w:ascii="Helvetica" w:eastAsia="Times New Roman" w:hAnsi="Helvetica" w:cs="Helvetica"/>
+                <w:color w:val="343741"/>
+                <w:bdr w:val="none" w:sz="0" w:space="0" w:color="auto" w:frame="1"/>
+                <w:lang w:eastAsia="fr-FR"/>
+              </w:rPr>
+              <w:t>keyword</w:t>
+            </w:r>
+            <w:proofErr w:type="gramEnd"/>
+          </w:p>
+        </w:tc>
+      </w:tr>
+      <w:tr>
+        <w:tc>
+          <w:tcPr>
+            <w:tcW w:w="0" w:type="auto"/>
+            <w:tcBorders>
+              <w:top w:val="single" w:sz="6" w:space="0" w:color="D3DAE6"/>
+              <w:left w:val="nil"/>
+              <w:bottom w:val="single" w:sz="6" w:space="0" w:color="D3DAE6"/>
+              <w:right w:val="nil"/>
+            </w:tcBorders>
+            <w:shd w:val="clear" w:color="auto" w:fill="FFFFFF"/>
+            <w:vAlign w:val="center"/>
+            <w:hideMark/>
+          </w:tcPr>
+          <w:p>
+            <w:pPr>
+              <w:spacing w:after="0" w:line="240" w:lineRule="auto"/>
+              <w:textAlignment w:val="baseline"/>
+              <w:rPr>
+                <w:rFonts w:ascii="Helvetica" w:eastAsia="Times New Roman" w:hAnsi="Helvetica" w:cs="Helvetica"/>
+                <w:color w:val="343741"/>
+                <w:lang w:eastAsia="fr-FR"/>
+              </w:rPr>
+            </w:pPr>
+            <w:proofErr w:type="spellStart"/>
+            <w:r>
+              <w:rPr>
+                <w:rFonts w:ascii="Helvetica" w:eastAsia="Times New Roman" w:hAnsi="Helvetica" w:cs="Helvetica"/>
+                <w:color w:val="343741"/>
+                <w:bdr w:val="none" w:sz="0" w:space="0" w:color="auto" w:frame="1"/>
+                <w:lang w:eastAsia="fr-FR"/>
+              </w:rPr>
+              <w:t>winlog.computerObject.domain</w:t>
+            </w:r>
+            <w:proofErr w:type="spellEnd"/>
+          </w:p>
+        </w:tc>
+        <w:tc>
+          <w:tcPr>
+            <w:tcW w:w="0" w:type="auto"/>
+            <w:tcBorders>
+              <w:top w:val="single" w:sz="6" w:space="0" w:color="D3DAE6"/>
+              <w:left w:val="nil"/>
+              <w:bottom w:val="single" w:sz="6" w:space="0" w:color="D3DAE6"/>
+              <w:right w:val="nil"/>
+            </w:tcBorders>
+            <w:shd w:val="clear" w:color="auto" w:fill="FFFFFF"/>
+            <w:vAlign w:val="center"/>
+            <w:hideMark/>
+          </w:tcPr>
+          <w:p>
+            <w:pPr>
+              <w:spacing w:after="0" w:line="240" w:lineRule="auto"/>
+              <w:textAlignment w:val="baseline"/>
+              <w:rPr>
+                <w:rFonts w:ascii="Helvetica" w:eastAsia="Times New Roman" w:hAnsi="Helvetica" w:cs="Helvetica"/>
+                <w:color w:val="343741"/>
+                <w:lang w:eastAsia="fr-FR"/>
+              </w:rPr>
+            </w:pPr>
+          </w:p>
+        </w:tc>
+        <w:tc>
+          <w:tcPr>
+            <w:tcW w:w="0" w:type="auto"/>
+            <w:tcBorders>
+              <w:top w:val="single" w:sz="6" w:space="0" w:color="D3DAE6"/>
+              <w:left w:val="nil"/>
+              <w:bottom w:val="single" w:sz="6" w:space="0" w:color="D3DAE6"/>
+              <w:right w:val="nil"/>
+            </w:tcBorders>
+            <w:shd w:val="clear" w:color="auto" w:fill="FFFFFF"/>
+            <w:vAlign w:val="center"/>
+            <w:hideMark/>
+          </w:tcPr>
+          <w:p>
+            <w:pPr>
+              <w:spacing w:after="0" w:line="240" w:lineRule="auto"/>
+              <w:textAlignment w:val="baseline"/>
+              <w:rPr>
+                <w:rFonts w:ascii="Helvetica" w:eastAsia="Times New Roman" w:hAnsi="Helvetica" w:cs="Helvetica"/>
+                <w:color w:val="343741"/>
+                <w:lang w:eastAsia="fr-FR"/>
+              </w:rPr>
+            </w:pPr>
+            <w:proofErr w:type="gramStart"/>
+            <w:r>
+              <w:rPr>
+                <w:rFonts w:ascii="Helvetica" w:eastAsia="Times New Roman" w:hAnsi="Helvetica" w:cs="Helvetica"/>
+                <w:color w:val="343741"/>
+                <w:bdr w:val="none" w:sz="0" w:space="0" w:color="auto" w:frame="1"/>
+                <w:lang w:eastAsia="fr-FR"/>
+              </w:rPr>
+              <w:t>keyword</w:t>
+            </w:r>
+            <w:proofErr w:type="gramEnd"/>
+          </w:p>
+        </w:tc>
+      </w:tr>
+      <w:tr>
+        <w:tc>
+          <w:tcPr>
+            <w:tcW w:w="0" w:type="auto"/>
+            <w:tcBorders>
+              <w:top w:val="single" w:sz="6" w:space="0" w:color="D3DAE6"/>
+              <w:left w:val="nil"/>
+              <w:bottom w:val="single" w:sz="6" w:space="0" w:color="D3DAE6"/>
+              <w:right w:val="nil"/>
+            </w:tcBorders>
+            <w:shd w:val="clear" w:color="auto" w:fill="FFFFFF"/>
+            <w:vAlign w:val="center"/>
+            <w:hideMark/>
+          </w:tcPr>
+          <w:p>
+            <w:pPr>
+              <w:spacing w:after="0" w:line="240" w:lineRule="auto"/>
+              <w:textAlignment w:val="baseline"/>
+              <w:rPr>
+                <w:rFonts w:ascii="Helvetica" w:eastAsia="Times New Roman" w:hAnsi="Helvetica" w:cs="Helvetica"/>
+                <w:color w:val="343741"/>
+                <w:lang w:eastAsia="fr-FR"/>
+              </w:rPr>
+            </w:pPr>
+            <w:r>
+              <w:rPr>
+                <w:rFonts w:ascii="Helvetica" w:eastAsia="Times New Roman" w:hAnsi="Helvetica" w:cs="Helvetica"/>
+                <w:color w:val="343741"/>
+                <w:bdr w:val="none" w:sz="0" w:space="0" w:color="auto" w:frame="1"/>
+                <w:lang w:eastAsia="fr-FR"/>
+              </w:rPr>
+              <w:t>winlog.computerObject.id</w:t>
+            </w:r>
+          </w:p>
+        </w:tc>
+        <w:tc>
+          <w:tcPr>
+            <w:tcW w:w="0" w:type="auto"/>
+            <w:tcBorders>
+              <w:top w:val="single" w:sz="6" w:space="0" w:color="D3DAE6"/>
+              <w:left w:val="nil"/>
+              <w:bottom w:val="single" w:sz="6" w:space="0" w:color="D3DAE6"/>
+              <w:right w:val="nil"/>
+            </w:tcBorders>
+            <w:shd w:val="clear" w:color="auto" w:fill="FFFFFF"/>
+            <w:vAlign w:val="center"/>
+            <w:hideMark/>
+          </w:tcPr>
+          <w:p>
+            <w:pPr>
+              <w:spacing w:after="0" w:line="240" w:lineRule="auto"/>
+              <w:textAlignment w:val="baseline"/>
+              <w:rPr>
+                <w:rFonts w:ascii="Helvetica" w:eastAsia="Times New Roman" w:hAnsi="Helvetica" w:cs="Helvetica"/>
+                <w:color w:val="343741"/>
+                <w:lang w:eastAsia="fr-FR"/>
+              </w:rPr>
+            </w:pPr>
+          </w:p>
+        </w:tc>
+        <w:tc>
+          <w:tcPr>
+            <w:tcW w:w="0" w:type="auto"/>
+            <w:tcBorders>
+              <w:top w:val="single" w:sz="6" w:space="0" w:color="D3DAE6"/>
+              <w:left w:val="nil"/>
+              <w:bottom w:val="single" w:sz="6" w:space="0" w:color="D3DAE6"/>
+              <w:right w:val="nil"/>
+            </w:tcBorders>
+            <w:shd w:val="clear" w:color="auto" w:fill="FFFFFF"/>
+            <w:vAlign w:val="center"/>
+            <w:hideMark/>
+          </w:tcPr>
+          <w:p>
+            <w:pPr>
+              <w:spacing w:after="0" w:line="240" w:lineRule="auto"/>
+              <w:textAlignment w:val="baseline"/>
+              <w:rPr>
+                <w:rFonts w:ascii="Helvetica" w:eastAsia="Times New Roman" w:hAnsi="Helvetica" w:cs="Helvetica"/>
+                <w:color w:val="343741"/>
+                <w:lang w:eastAsia="fr-FR"/>
+              </w:rPr>
+            </w:pPr>
+            <w:proofErr w:type="gramStart"/>
+            <w:r>
+              <w:rPr>
+                <w:rFonts w:ascii="Helvetica" w:eastAsia="Times New Roman" w:hAnsi="Helvetica" w:cs="Helvetica"/>
+                <w:color w:val="343741"/>
+                <w:bdr w:val="none" w:sz="0" w:space="0" w:color="auto" w:frame="1"/>
+                <w:lang w:eastAsia="fr-FR"/>
+              </w:rPr>
+              <w:t>keyword</w:t>
+            </w:r>
+            <w:proofErr w:type="gramEnd"/>
+          </w:p>
+        </w:tc>
+      </w:tr>
+      <w:tr>
+        <w:tc>
+          <w:tcPr>
+            <w:tcW w:w="0" w:type="auto"/>
+            <w:tcBorders>
+              <w:top w:val="single" w:sz="6" w:space="0" w:color="D3DAE6"/>
+              <w:left w:val="nil"/>
+              <w:bottom w:val="single" w:sz="6" w:space="0" w:color="D3DAE6"/>
+              <w:right w:val="nil"/>
+            </w:tcBorders>
+            <w:shd w:val="clear" w:color="auto" w:fill="FFFFFF"/>
+            <w:vAlign w:val="center"/>
+            <w:hideMark/>
+          </w:tcPr>
+          <w:p>
+            <w:pPr>
+              <w:spacing w:after="0" w:line="240" w:lineRule="auto"/>
+              <w:textAlignment w:val="baseline"/>
+              <w:rPr>
+                <w:rFonts w:ascii="Helvetica" w:eastAsia="Times New Roman" w:hAnsi="Helvetica" w:cs="Helvetica"/>
+                <w:color w:val="343741"/>
+                <w:lang w:eastAsia="fr-FR"/>
+              </w:rPr>
+            </w:pPr>
+            <w:r>
+              <w:rPr>
+                <w:rFonts w:ascii="Helvetica" w:eastAsia="Times New Roman" w:hAnsi="Helvetica" w:cs="Helvetica"/>
+                <w:color w:val="343741"/>
+                <w:bdr w:val="none" w:sz="0" w:space="0" w:color="auto" w:frame="1"/>
+                <w:lang w:eastAsia="fr-FR"/>
+              </w:rPr>
+              <w:t>winlog.computerObject.name</w:t>
+            </w:r>
+          </w:p>
+        </w:tc>
+        <w:tc>
+          <w:tcPr>
+            <w:tcW w:w="0" w:type="auto"/>
+            <w:tcBorders>
+              <w:top w:val="single" w:sz="6" w:space="0" w:color="D3DAE6"/>
+              <w:left w:val="nil"/>
+              <w:bottom w:val="single" w:sz="6" w:space="0" w:color="D3DAE6"/>
+              <w:right w:val="nil"/>
+            </w:tcBorders>
+            <w:shd w:val="clear" w:color="auto" w:fill="FFFFFF"/>
+            <w:vAlign w:val="center"/>
+            <w:hideMark/>
+          </w:tcPr>
+          <w:p>
+            <w:pPr>
+              <w:spacing w:after="0" w:line="240" w:lineRule="auto"/>
+              <w:textAlignment w:val="baseline"/>
+              <w:rPr>
+                <w:rFonts w:ascii="Helvetica" w:eastAsia="Times New Roman" w:hAnsi="Helvetica" w:cs="Helvetica"/>
+                <w:color w:val="343741"/>
+                <w:lang w:eastAsia="fr-FR"/>
+              </w:rPr>
+            </w:pPr>
+          </w:p>
+        </w:tc>
+        <w:tc>
+          <w:tcPr>
+            <w:tcW w:w="0" w:type="auto"/>
+            <w:tcBorders>
+              <w:top w:val="single" w:sz="6" w:space="0" w:color="D3DAE6"/>
+              <w:left w:val="nil"/>
+              <w:bottom w:val="single" w:sz="6" w:space="0" w:color="D3DAE6"/>
+              <w:right w:val="nil"/>
+            </w:tcBorders>
+            <w:shd w:val="clear" w:color="auto" w:fill="FFFFFF"/>
+            <w:vAlign w:val="center"/>
+            <w:hideMark/>
+          </w:tcPr>
+          <w:p>
+            <w:pPr>
+              <w:spacing w:after="0" w:line="240" w:lineRule="auto"/>
+              <w:textAlignment w:val="baseline"/>
+              <w:rPr>
+                <w:rFonts w:ascii="Helvetica" w:eastAsia="Times New Roman" w:hAnsi="Helvetica" w:cs="Helvetica"/>
+                <w:color w:val="343741"/>
+                <w:lang w:eastAsia="fr-FR"/>
+              </w:rPr>
+            </w:pPr>
+            <w:proofErr w:type="gramStart"/>
+            <w:r>
+              <w:rPr>
+                <w:rFonts w:ascii="Helvetica" w:eastAsia="Times New Roman" w:hAnsi="Helvetica" w:cs="Helvetica"/>
+                <w:color w:val="343741"/>
+                <w:bdr w:val="none" w:sz="0" w:space="0" w:color="auto" w:frame="1"/>
+                <w:lang w:eastAsia="fr-FR"/>
+              </w:rPr>
+              <w:t>keyword</w:t>
+            </w:r>
+            <w:proofErr w:type="gramEnd"/>
+          </w:p>
+        </w:tc>
+      </w:tr>
+      <w:tr>
+        <w:tc>
+          <w:tcPr>
+            <w:tcW w:w="0" w:type="auto"/>
+            <w:tcBorders>
+              <w:top w:val="single" w:sz="6" w:space="0" w:color="D3DAE6"/>
+              <w:left w:val="nil"/>
+              <w:bottom w:val="single" w:sz="6" w:space="0" w:color="D3DAE6"/>
+              <w:right w:val="nil"/>
+            </w:tcBorders>
+            <w:shd w:val="clear" w:color="auto" w:fill="FFFFFF"/>
+            <w:vAlign w:val="center"/>
+            <w:hideMark/>
+          </w:tcPr>
+          <w:p>
+            <w:pPr>
+              <w:spacing w:after="0" w:line="240" w:lineRule="auto"/>
+              <w:textAlignment w:val="baseline"/>
+              <w:rPr>
+                <w:rFonts w:ascii="Helvetica" w:eastAsia="Times New Roman" w:hAnsi="Helvetica" w:cs="Helvetica"/>
+                <w:color w:val="343741"/>
+                <w:lang w:eastAsia="fr-FR"/>
+              </w:rPr>
+            </w:pPr>
+            <w:proofErr w:type="spellStart"/>
+            <w:r>
+              <w:rPr>
+                <w:rFonts w:ascii="Helvetica" w:eastAsia="Times New Roman" w:hAnsi="Helvetica" w:cs="Helvetica"/>
+                <w:color w:val="343741"/>
+                <w:bdr w:val="none" w:sz="0" w:space="0" w:color="auto" w:frame="1"/>
+                <w:lang w:eastAsia="fr-FR"/>
+              </w:rPr>
+              <w:t>winlog.computer_name</w:t>
+            </w:r>
+            <w:proofErr w:type="spellEnd"/>
+          </w:p>
+        </w:tc>
+        <w:tc>
+          <w:tcPr>
+            <w:tcW w:w="0" w:type="auto"/>
+            <w:tcBorders>
+              <w:top w:val="single" w:sz="6" w:space="0" w:color="D3DAE6"/>
+              <w:left w:val="nil"/>
+              <w:bottom w:val="single" w:sz="6" w:space="0" w:color="D3DAE6"/>
+              <w:right w:val="nil"/>
+            </w:tcBorders>
+            <w:shd w:val="clear" w:color="auto" w:fill="FFFFFF"/>
+            <w:vAlign w:val="center"/>
+            <w:hideMark/>
+          </w:tcPr>
+          <w:p>
+            <w:pPr>
+              <w:spacing w:after="0" w:line="240" w:lineRule="auto"/>
+              <w:textAlignment w:val="baseline"/>
+              <w:rPr>
+                <w:rFonts w:ascii="Helvetica" w:eastAsia="Times New Roman" w:hAnsi="Helvetica" w:cs="Helvetica"/>
+                <w:color w:val="343741"/>
+                <w:lang w:val="en-US" w:eastAsia="fr-FR"/>
+              </w:rPr>
+            </w:pPr>
+            <w:r>
+              <w:rPr>
+                <w:rFonts w:ascii="Helvetica" w:eastAsia="Times New Roman" w:hAnsi="Helvetica" w:cs="Helvetica"/>
+                <w:color w:val="343741"/>
+                <w:bdr w:val="none" w:sz="0" w:space="0" w:color="auto" w:frame="1"/>
+                <w:lang w:val="en-US" w:eastAsia="fr-FR"/>
+              </w:rPr>
+              <w:t>The name of the computer that generated the record. When using Windows event forwarding, this name can differ from </w:t>
+            </w:r>
+            <w:proofErr w:type="spellStart"/>
+            <w:proofErr w:type="gramStart"/>
+            <w:r>
+              <w:rPr>
+                <w:rFonts w:ascii="Consolas" w:eastAsia="Times New Roman" w:hAnsi="Consolas" w:cs="Courier New"/>
+                <w:b/>
+                <w:bCs/>
+                <w:color w:val="7C609E"/>
+                <w:bdr w:val="none" w:sz="0" w:space="0" w:color="auto" w:frame="1"/>
+                <w:shd w:val="clear" w:color="auto" w:fill="F5F7FA"/>
+                <w:lang w:val="en-US" w:eastAsia="fr-FR"/>
+              </w:rPr>
+              <w:t>agent.hostname</w:t>
+            </w:r>
+            <w:proofErr w:type="spellEnd"/>
+            <w:proofErr w:type="gramEnd"/>
+            <w:r>
+              <w:rPr>
+                <w:rFonts w:ascii="Helvetica" w:eastAsia="Times New Roman" w:hAnsi="Helvetica" w:cs="Helvetica"/>
+                <w:color w:val="343741"/>
+                <w:bdr w:val="none" w:sz="0" w:space="0" w:color="auto" w:frame="1"/>
+                <w:lang w:val="en-US" w:eastAsia="fr-FR"/>
+              </w:rPr>
+              <w:t>.</w:t>
+            </w:r>
+          </w:p>
+        </w:tc>
+        <w:tc>
+          <w:tcPr>
+            <w:tcW w:w="0" w:type="auto"/>
+            <w:tcBorders>
+              <w:top w:val="single" w:sz="6" w:space="0" w:color="D3DAE6"/>
+              <w:left w:val="nil"/>
+              <w:bottom w:val="single" w:sz="6" w:space="0" w:color="D3DAE6"/>
+              <w:right w:val="nil"/>
+            </w:tcBorders>
+            <w:shd w:val="clear" w:color="auto" w:fill="FFFFFF"/>
+            <w:vAlign w:val="center"/>
+            <w:hideMark/>
+          </w:tcPr>
+          <w:p>
+            <w:pPr>
+              <w:spacing w:after="0" w:line="240" w:lineRule="auto"/>
+              <w:textAlignment w:val="baseline"/>
+              <w:rPr>
+                <w:rFonts w:ascii="Helvetica" w:eastAsia="Times New Roman" w:hAnsi="Helvetica" w:cs="Helvetica"/>
+                <w:color w:val="343741"/>
+                <w:lang w:eastAsia="fr-FR"/>
+              </w:rPr>
+            </w:pPr>
+            <w:proofErr w:type="gramStart"/>
+            <w:r>
+              <w:rPr>
+                <w:rFonts w:ascii="Helvetica" w:eastAsia="Times New Roman" w:hAnsi="Helvetica" w:cs="Helvetica"/>
+                <w:color w:val="343741"/>
+                <w:bdr w:val="none" w:sz="0" w:space="0" w:color="auto" w:frame="1"/>
+                <w:lang w:eastAsia="fr-FR"/>
+              </w:rPr>
+              <w:t>keyword</w:t>
+            </w:r>
+            <w:proofErr w:type="gramEnd"/>
+          </w:p>
+        </w:tc>
+      </w:tr>
+      <w:tr>
+        <w:tc>
+          <w:tcPr>
+            <w:tcW w:w="0" w:type="auto"/>
+            <w:tcBorders>
+              <w:top w:val="single" w:sz="6" w:space="0" w:color="D3DAE6"/>
+              <w:left w:val="nil"/>
+              <w:bottom w:val="single" w:sz="6" w:space="0" w:color="D3DAE6"/>
+              <w:right w:val="nil"/>
+            </w:tcBorders>
+            <w:shd w:val="clear" w:color="auto" w:fill="FAFBFD"/>
+            <w:vAlign w:val="center"/>
+            <w:hideMark/>
+          </w:tcPr>
+          <w:p>
+            <w:pPr>
+              <w:spacing w:after="0" w:line="240" w:lineRule="auto"/>
+              <w:textAlignment w:val="baseline"/>
+              <w:rPr>
+                <w:rFonts w:ascii="Helvetica" w:eastAsia="Times New Roman" w:hAnsi="Helvetica" w:cs="Helvetica"/>
+                <w:color w:val="343741"/>
+                <w:lang w:eastAsia="fr-FR"/>
+              </w:rPr>
+            </w:pPr>
+            <w:proofErr w:type="spellStart"/>
+            <w:r>
+              <w:rPr>
+                <w:rFonts w:ascii="Helvetica" w:eastAsia="Times New Roman" w:hAnsi="Helvetica" w:cs="Helvetica"/>
+                <w:color w:val="343741"/>
+                <w:bdr w:val="none" w:sz="0" w:space="0" w:color="auto" w:frame="1"/>
+                <w:lang w:eastAsia="fr-FR"/>
+              </w:rPr>
+              <w:t>winlog.event_data</w:t>
+            </w:r>
+            <w:proofErr w:type="spellEnd"/>
+          </w:p>
+        </w:tc>
+        <w:tc>
+          <w:tcPr>
+            <w:tcW w:w="0" w:type="auto"/>
+            <w:tcBorders>
+              <w:top w:val="single" w:sz="6" w:space="0" w:color="D3DAE6"/>
+              <w:left w:val="nil"/>
+              <w:bottom w:val="single" w:sz="6" w:space="0" w:color="D3DAE6"/>
+              <w:right w:val="nil"/>
+            </w:tcBorders>
+            <w:shd w:val="clear" w:color="auto" w:fill="FAFBFD"/>
+            <w:vAlign w:val="center"/>
+            <w:hideMark/>
+          </w:tcPr>
+          <w:p>
+            <w:pPr>
+              <w:spacing w:after="0" w:line="240" w:lineRule="auto"/>
+              <w:textAlignment w:val="baseline"/>
+              <w:rPr>
+                <w:rFonts w:ascii="Helvetica" w:eastAsia="Times New Roman" w:hAnsi="Helvetica" w:cs="Helvetica"/>
+                <w:color w:val="343741"/>
+                <w:lang w:val="en-US" w:eastAsia="fr-FR"/>
+              </w:rPr>
+            </w:pPr>
+            <w:r>
+              <w:rPr>
+                <w:rFonts w:ascii="Helvetica" w:eastAsia="Times New Roman" w:hAnsi="Helvetica" w:cs="Helvetica"/>
+                <w:color w:val="343741"/>
+                <w:bdr w:val="none" w:sz="0" w:space="0" w:color="auto" w:frame="1"/>
+                <w:lang w:val="en-US" w:eastAsia="fr-FR"/>
+              </w:rPr>
+              <w:t>The event-specific data. This field is mutually exclusive with </w:t>
+            </w:r>
+            <w:proofErr w:type="spellStart"/>
+            <w:r>
+              <w:rPr>
+                <w:rFonts w:ascii="Consolas" w:eastAsia="Times New Roman" w:hAnsi="Consolas" w:cs="Courier New"/>
+                <w:b/>
+                <w:bCs/>
+                <w:color w:val="7C609E"/>
+                <w:bdr w:val="none" w:sz="0" w:space="0" w:color="auto" w:frame="1"/>
+                <w:shd w:val="clear" w:color="auto" w:fill="F5F7FA"/>
+                <w:lang w:val="en-US" w:eastAsia="fr-FR"/>
+              </w:rPr>
+              <w:t>user_data</w:t>
+            </w:r>
+            <w:proofErr w:type="spellEnd"/>
+            <w:r>
+              <w:rPr>
+                <w:rFonts w:ascii="Helvetica" w:eastAsia="Times New Roman" w:hAnsi="Helvetica" w:cs="Helvetica"/>
+                <w:color w:val="343741"/>
+                <w:bdr w:val="none" w:sz="0" w:space="0" w:color="auto" w:frame="1"/>
+                <w:lang w:val="en-US" w:eastAsia="fr-FR"/>
+              </w:rPr>
+              <w:t>. If you are capturing event data on versions prior to Windows Vista, the parameters in </w:t>
+            </w:r>
+            <w:proofErr w:type="spellStart"/>
+            <w:r>
+              <w:rPr>
+                <w:rFonts w:ascii="Consolas" w:eastAsia="Times New Roman" w:hAnsi="Consolas" w:cs="Courier New"/>
+                <w:b/>
+                <w:bCs/>
+                <w:color w:val="7C609E"/>
+                <w:bdr w:val="none" w:sz="0" w:space="0" w:color="auto" w:frame="1"/>
+                <w:shd w:val="clear" w:color="auto" w:fill="F5F7FA"/>
+                <w:lang w:val="en-US" w:eastAsia="fr-FR"/>
+              </w:rPr>
+              <w:t>event_data</w:t>
+            </w:r>
+            <w:proofErr w:type="spellEnd"/>
+            <w:r>
+              <w:rPr>
+                <w:rFonts w:ascii="Helvetica" w:eastAsia="Times New Roman" w:hAnsi="Helvetica" w:cs="Helvetica"/>
+                <w:color w:val="343741"/>
+                <w:bdr w:val="none" w:sz="0" w:space="0" w:color="auto" w:frame="1"/>
+                <w:lang w:val="en-US" w:eastAsia="fr-FR"/>
+              </w:rPr>
+              <w:t> are named </w:t>
+            </w:r>
+            <w:r>
+              <w:rPr>
+                <w:rFonts w:ascii="Consolas" w:eastAsia="Times New Roman" w:hAnsi="Consolas" w:cs="Courier New"/>
+                <w:b/>
+                <w:bCs/>
+                <w:color w:val="7C609E"/>
+                <w:bdr w:val="none" w:sz="0" w:space="0" w:color="auto" w:frame="1"/>
+                <w:shd w:val="clear" w:color="auto" w:fill="F5F7FA"/>
+                <w:lang w:val="en-US" w:eastAsia="fr-FR"/>
+              </w:rPr>
+              <w:t>param1</w:t>
+            </w:r>
+            <w:r>
+              <w:rPr>
+                <w:rFonts w:ascii="Helvetica" w:eastAsia="Times New Roman" w:hAnsi="Helvetica" w:cs="Helvetica"/>
+                <w:color w:val="343741"/>
+                <w:bdr w:val="none" w:sz="0" w:space="0" w:color="auto" w:frame="1"/>
+                <w:lang w:val="en-US" w:eastAsia="fr-FR"/>
+              </w:rPr>
+              <w:t>, </w:t>
+            </w:r>
+            <w:r>
+              <w:rPr>
+                <w:rFonts w:ascii="Consolas" w:eastAsia="Times New Roman" w:hAnsi="Consolas" w:cs="Courier New"/>
+                <w:b/>
+                <w:bCs/>
+                <w:color w:val="7C609E"/>
+                <w:bdr w:val="none" w:sz="0" w:space="0" w:color="auto" w:frame="1"/>
+                <w:shd w:val="clear" w:color="auto" w:fill="F5F7FA"/>
+                <w:lang w:val="en-US" w:eastAsia="fr-FR"/>
+              </w:rPr>
+              <w:t>param2</w:t>
+            </w:r>
+            <w:r>
+              <w:rPr>
+                <w:rFonts w:ascii="Helvetica" w:eastAsia="Times New Roman" w:hAnsi="Helvetica" w:cs="Helvetica"/>
+                <w:color w:val="343741"/>
+                <w:bdr w:val="none" w:sz="0" w:space="0" w:color="auto" w:frame="1"/>
+                <w:lang w:val="en-US" w:eastAsia="fr-FR"/>
+              </w:rPr>
+              <w:t>, and so on, because event log parameters are unnamed in earlier versions of Windows.</w:t>
+            </w:r>
+          </w:p>
+        </w:tc>
+        <w:tc>
+          <w:tcPr>
+            <w:tcW w:w="0" w:type="auto"/>
+            <w:tcBorders>
+              <w:top w:val="single" w:sz="6" w:space="0" w:color="D3DAE6"/>
+              <w:left w:val="nil"/>
+              <w:bottom w:val="single" w:sz="6" w:space="0" w:color="D3DAE6"/>
+              <w:right w:val="nil"/>
+            </w:tcBorders>
+            <w:shd w:val="clear" w:color="auto" w:fill="FAFBFD"/>
+            <w:vAlign w:val="center"/>
+            <w:hideMark/>
+          </w:tcPr>
+          <w:p>
+            <w:pPr>
+              <w:spacing w:after="0" w:line="240" w:lineRule="auto"/>
+              <w:textAlignment w:val="baseline"/>
+              <w:rPr>
+                <w:rFonts w:ascii="Helvetica" w:eastAsia="Times New Roman" w:hAnsi="Helvetica" w:cs="Helvetica"/>
+                <w:color w:val="343741"/>
+                <w:lang w:eastAsia="fr-FR"/>
+              </w:rPr>
+            </w:pPr>
+            <w:proofErr w:type="spellStart"/>
+            <w:proofErr w:type="gramStart"/>
+            <w:r>
+              <w:rPr>
+                <w:rFonts w:ascii="Helvetica" w:eastAsia="Times New Roman" w:hAnsi="Helvetica" w:cs="Helvetica"/>
+                <w:color w:val="343741"/>
+                <w:bdr w:val="none" w:sz="0" w:space="0" w:color="auto" w:frame="1"/>
+                <w:lang w:eastAsia="fr-FR"/>
+              </w:rPr>
+              <w:t>object</w:t>
+            </w:r>
+            <w:proofErr w:type="spellEnd"/>
+            <w:proofErr w:type="gramEnd"/>
+          </w:p>
+        </w:tc>
+      </w:tr>
+    </w:tbl>
+    <w:p/>
+    <w:p/>
+    <w:p>
+      <w:pPr>
+        <w:pStyle w:val="Titre2"/>
+      </w:pPr>
+      <w:r>
+        <w:t>Présentation des logs</w:t>
+      </w:r>
+    </w:p>
+    <w:p/>
+    <w:p>
+      <w:r>
+        <w:t>On peut voir en temps réel les logs enregistrés et les différents types de logs.</w:t>
+      </w:r>
+    </w:p>
+    <w:p>
+      <w:r>
+        <w:rPr>
+          <w:noProof/>
+        </w:rPr>
+        <w:drawing>
+          <wp:inline distT="0" distB="0" distL="0" distR="0" wp14:anchorId="13E7AC4A" wp14:editId="1D098D48">
+            <wp:extent cx="5760720" cy="1345565"/>
+            <wp:effectExtent l="0" t="0" r="0" b="6985"/>
+            <wp:docPr id="4" name="Image 4"/>
+            <wp:cNvGraphicFramePr>
+              <a:graphicFrameLocks xmlns:a="http://schemas.openxmlformats.org/drawingml/2006/main" noChangeAspect="1"/>
+            </wp:cNvGraphicFramePr>
+            <a:graphic xmlns:a="http://schemas.openxmlformats.org/drawingml/2006/main">
+              <a:graphicData uri="http://schemas.openxmlformats.org/drawingml/2006/picture">
+                <pic:pic xmlns:pic="http://schemas.openxmlformats.org/drawingml/2006/picture">
+                  <pic:nvPicPr>
+                    <pic:cNvPr id="4" name="Image 4"/>
+                    <pic:cNvPicPr/>
+                  </pic:nvPicPr>
+                  <pic:blipFill>
+                    <a:blip r:embed="rId10" cstate="print">
+                      <a:extLst>
+                        <a:ext uri="{28A0092B-C50C-407E-A947-70E740481C1C}">
+                          <a14:useLocalDpi xmlns:a14="http://schemas.microsoft.com/office/drawing/2010/main" val="0"/>
+                        </a:ext>
+                      </a:extLst>
+                    </a:blip>
+                    <a:stretch>
+                      <a:fillRect/>
+                    </a:stretch>
+                  </pic:blipFill>
+                  <pic:spPr>
+                    <a:xfrm>
+                      <a:off x="0" y="0"/>
+                      <a:ext cx="5760720" cy="1345565"/>
+                    </a:xfrm>
+                    <a:prstGeom prst="rect">
+                      <a:avLst/>
+                    </a:prstGeom>
+                  </pic:spPr>
+                </pic:pic>
+              </a:graphicData>
+            </a:graphic>
+          </wp:inline>
+        </w:drawing>
+      </w:r>
+    </w:p>
+    <w:p>
+      <w:r>
+        <w:t xml:space="preserve">Le premier, </w:t>
+      </w:r>
+      <w:proofErr w:type="spellStart"/>
+      <w:r>
+        <w:rPr>
+          <w:i/>
+          <w:iCs/>
+        </w:rPr>
+        <w:t>system.security</w:t>
+      </w:r>
+      <w:proofErr w:type="spellEnd"/>
+      <w:r>
+        <w:t xml:space="preserve"> correspond</w:t>
+      </w:r>
+      <w:r>
+        <w:t xml:space="preserve"> aux logs Windows récupérés sur les postes de travail, les trois suivant</w:t>
+      </w:r>
+      <w:r>
+        <w:t>s</w:t>
+      </w:r>
+      <w:r>
+        <w:t xml:space="preserve"> sont des logs de base pour suivre le fonctionnement de </w:t>
+      </w:r>
+      <w:proofErr w:type="spellStart"/>
+      <w:r>
+        <w:t>filebeat</w:t>
+      </w:r>
+      <w:proofErr w:type="spellEnd"/>
+      <w:r>
+        <w:t xml:space="preserve">, </w:t>
+      </w:r>
+      <w:proofErr w:type="spellStart"/>
+      <w:r>
+        <w:t>metrics</w:t>
+      </w:r>
+      <w:proofErr w:type="spellEnd"/>
+      <w:r>
+        <w:t xml:space="preserve"> et des process </w:t>
+      </w:r>
+      <w:r>
+        <w:t>de ELK Stack.</w:t>
+      </w:r>
+    </w:p>
+    <w:p/>
+    <w:p>
+      <w:r>
+        <w:t>Pour simuler des postes de travail d’une entreprise, nous avons utilisé nos deux ordinateurs pour envoyer automatiquement les logs Windows à ELK via une Intégration appelé Custom Windows Event Logs.</w:t>
+      </w:r>
+    </w:p>
+    <w:p>
+      <w:r>
+        <w:rPr>
+          <w:noProof/>
+        </w:rPr>
+        <w:drawing>
+          <wp:inline distT="0" distB="0" distL="0" distR="0" wp14:anchorId="16B0EF66" wp14:editId="79CBE9F3">
+            <wp:extent cx="5760720" cy="1457325"/>
+            <wp:effectExtent l="0" t="0" r="0" b="9525"/>
+            <wp:docPr id="5" name="Image 5" descr="Une image contenant texte&#10;&#10;Description générée automatiquement"/>
+            <wp:cNvGraphicFramePr>
+              <a:graphicFrameLocks xmlns:a="http://schemas.openxmlformats.org/drawingml/2006/main" noChangeAspect="1"/>
+            </wp:cNvGraphicFramePr>
+            <a:graphic xmlns:a="http://schemas.openxmlformats.org/drawingml/2006/main">
+              <a:graphicData uri="http://schemas.openxmlformats.org/drawingml/2006/picture">
+                <pic:pic xmlns:pic="http://schemas.openxmlformats.org/drawingml/2006/picture">
+                  <pic:nvPicPr>
+                    <pic:cNvPr id="5" name="Image 5" descr="Une image contenant texte&#10;&#10;Description générée automatiquement"/>
+                    <pic:cNvPicPr/>
+                  </pic:nvPicPr>
+                  <pic:blipFill>
+                    <a:blip r:embed="rId11">
+                      <a:extLst>
+                        <a:ext uri="{28A0092B-C50C-407E-A947-70E740481C1C}">
+                          <a14:useLocalDpi xmlns:a14="http://schemas.microsoft.com/office/drawing/2010/main" val="0"/>
+                        </a:ext>
+                      </a:extLst>
+                    </a:blip>
+                    <a:stretch>
+                      <a:fillRect/>
+                    </a:stretch>
+                  </pic:blipFill>
+                  <pic:spPr>
+                    <a:xfrm>
+                      <a:off x="0" y="0"/>
+                      <a:ext cx="5760720" cy="1457325"/>
+                    </a:xfrm>
+                    <a:prstGeom prst="rect">
+                      <a:avLst/>
+                    </a:prstGeom>
+                  </pic:spPr>
+                </pic:pic>
+              </a:graphicData>
+            </a:graphic>
+          </wp:inline>
+        </w:drawing>
+      </w:r>
+    </w:p>
+    <w:p/>
+    <w:p>
+      <w:r>
+        <w:t>Une fois le module installé, nous avons pu effectuer la mise en place d’un agent sur les deux machines pour écouter les logs Windows et les envoyer sur le serveur cloud.</w:t>
+      </w:r>
+    </w:p>
+    <w:p>
+      <w:r>
+        <w:rPr>
+          <w:noProof/>
+        </w:rPr>
+        <w:drawing>
+          <wp:inline distT="0" distB="0" distL="0" distR="0" wp14:anchorId="0957A5CA" wp14:editId="1B99BCD3">
+            <wp:extent cx="5760720" cy="968375"/>
+            <wp:effectExtent l="0" t="0" r="0" b="3175"/>
+            <wp:docPr id="6" name="Image 6" descr="Une image contenant table&#10;&#10;Description générée automatiquement"/>
+            <wp:cNvGraphicFramePr>
+              <a:graphicFrameLocks xmlns:a="http://schemas.openxmlformats.org/drawingml/2006/main" noChangeAspect="1"/>
+            </wp:cNvGraphicFramePr>
+            <a:graphic xmlns:a="http://schemas.openxmlformats.org/drawingml/2006/main">
+              <a:graphicData uri="http://schemas.openxmlformats.org/drawingml/2006/picture">
+                <pic:pic xmlns:pic="http://schemas.openxmlformats.org/drawingml/2006/picture">
+                  <pic:nvPicPr>
+                    <pic:cNvPr id="6" name="Image 6" descr="Une image contenant table&#10;&#10;Description générée automatiquement"/>
+                    <pic:cNvPicPr/>
+                  </pic:nvPicPr>
+                  <pic:blipFill>
+                    <a:blip r:embed="rId12" cstate="print">
+                      <a:extLst>
+                        <a:ext uri="{28A0092B-C50C-407E-A947-70E740481C1C}">
+                          <a14:useLocalDpi xmlns:a14="http://schemas.microsoft.com/office/drawing/2010/main" val="0"/>
+                        </a:ext>
+                      </a:extLst>
+                    </a:blip>
+                    <a:stretch>
+                      <a:fillRect/>
+                    </a:stretch>
+                  </pic:blipFill>
+                  <pic:spPr>
+                    <a:xfrm>
+                      <a:off x="0" y="0"/>
+                      <a:ext cx="5760720" cy="968375"/>
+                    </a:xfrm>
+                    <a:prstGeom prst="rect">
+                      <a:avLst/>
+                    </a:prstGeom>
+                  </pic:spPr>
+                </pic:pic>
+              </a:graphicData>
+            </a:graphic>
+          </wp:inline>
+        </w:drawing>
+      </w:r>
+    </w:p>
+    <w:p>
+      <w:r>
+        <w:t>Sur cette image on peut voir les deux postes, avec quelques informations générales notamment le nom du poste, le CPU ou encore le uptime.</w:t>
+      </w:r>
+    </w:p>
+    <w:p/>
+    <w:p>
+      <w:r>
+        <w:t xml:space="preserve">Si on veut analyser </w:t>
+      </w:r>
+      <w:r>
+        <w:t>un poste en particulier pour détecter des possible problèmes on peut simplement cliquer sur l’un des noms pour avoir accès à une myriade d’informations.</w:t>
+      </w:r>
+    </w:p>
+    <w:p>
+      <w:r>
+        <w:rPr>
+          <w:noProof/>
+        </w:rPr>
+        <w:drawing>
+          <wp:inline distT="0" distB="0" distL="0" distR="0" wp14:anchorId="665217CA" wp14:editId="721F0D75">
+            <wp:extent cx="5760720" cy="2790825"/>
+            <wp:effectExtent l="0" t="0" r="0" b="9525"/>
+            <wp:docPr id="8" name="Image 8"/>
+            <wp:cNvGraphicFramePr>
+              <a:graphicFrameLocks xmlns:a="http://schemas.openxmlformats.org/drawingml/2006/main" noChangeAspect="1"/>
+            </wp:cNvGraphicFramePr>
+            <a:graphic xmlns:a="http://schemas.openxmlformats.org/drawingml/2006/main">
+              <a:graphicData uri="http://schemas.openxmlformats.org/drawingml/2006/picture">
+                <pic:pic xmlns:pic="http://schemas.openxmlformats.org/drawingml/2006/picture">
+                  <pic:nvPicPr>
+                    <pic:cNvPr id="8" name="Image 8"/>
+                    <pic:cNvPicPr/>
+                  </pic:nvPicPr>
+                  <pic:blipFill>
+                    <a:blip r:embed="rId13">
+                      <a:extLst>
+                        <a:ext uri="{28A0092B-C50C-407E-A947-70E740481C1C}">
+                          <a14:useLocalDpi xmlns:a14="http://schemas.microsoft.com/office/drawing/2010/main" val="0"/>
+                        </a:ext>
+                      </a:extLst>
+                    </a:blip>
+                    <a:stretch>
+                      <a:fillRect/>
+                    </a:stretch>
+                  </pic:blipFill>
+                  <pic:spPr>
+                    <a:xfrm>
+                      <a:off x="0" y="0"/>
+                      <a:ext cx="5760720" cy="2790825"/>
+                    </a:xfrm>
+                    <a:prstGeom prst="rect">
+                      <a:avLst/>
+                    </a:prstGeom>
+                  </pic:spPr>
+                </pic:pic>
+              </a:graphicData>
+            </a:graphic>
+          </wp:inline>
+        </w:drawing>
+      </w:r>
+    </w:p>
+    <w:p>
+      <w:r>
+        <w:t>On peut bénéficier d’informations comme des métriques du poste (CPU, Network, etc…) on peut aussi voir les logs, les processus lancés sur le PC et bien d’autres.</w:t>
+      </w:r>
+    </w:p>
+    <w:p/>
+    <w:p>
+      <w:r>
+        <w:t xml:space="preserve">Une fois toutes les informations importantes collectées, nous avons mit en place des alertes </w:t>
+      </w:r>
+      <w:r>
+        <w:t>automatiques qui permettent de surveiller les machines et effectuent des actions suivant des conditions spécifiques, comme un excès de warnings, des erreurs, ou des comportements particuliers.</w:t>
+      </w:r>
+    </w:p>
+    <w:p/>
+    <w:p/>
+    <w:p/>
+    <w:p/>
+    <w:p/>
+    <w:p/>
+    <w:p>
+      <w:r>
+        <w:t>En termes d’actions, beaucoup de choses sont possibles :</w:t>
+      </w:r>
+    </w:p>
+    <w:p>
+      <w:r>
+        <w:rPr>
+          <w:noProof/>
+        </w:rPr>
+        <w:drawing>
+          <wp:inline distT="0" distB="0" distL="0" distR="0" wp14:anchorId="0699CF40" wp14:editId="6EF3CFD0">
+            <wp:extent cx="5227320" cy="3086100"/>
+            <wp:effectExtent l="0" t="0" r="0" b="0"/>
+            <wp:docPr id="9" name="Image 9"/>
+            <wp:cNvGraphicFramePr>
+              <a:graphicFrameLocks xmlns:a="http://schemas.openxmlformats.org/drawingml/2006/main" noChangeAspect="1"/>
+            </wp:cNvGraphicFramePr>
+            <a:graphic xmlns:a="http://schemas.openxmlformats.org/drawingml/2006/main">
+              <a:graphicData uri="http://schemas.openxmlformats.org/drawingml/2006/picture">
+                <pic:pic xmlns:pic="http://schemas.openxmlformats.org/drawingml/2006/picture">
+                  <pic:nvPicPr>
+                    <pic:cNvPr id="9" name="Image 9"/>
+                    <pic:cNvPicPr/>
+                  </pic:nvPicPr>
+                  <pic:blipFill>
+                    <a:blip r:embed="rId14">
+                      <a:extLst>
+                        <a:ext uri="{28A0092B-C50C-407E-A947-70E740481C1C}">
+                          <a14:useLocalDpi xmlns:a14="http://schemas.microsoft.com/office/drawing/2010/main" val="0"/>
+                        </a:ext>
+                      </a:extLst>
+                    </a:blip>
+                    <a:stretch>
+                      <a:fillRect/>
+                    </a:stretch>
+                  </pic:blipFill>
+                  <pic:spPr>
+                    <a:xfrm>
+                      <a:off x="0" y="0"/>
+                      <a:ext cx="5227320" cy="3086100"/>
+                    </a:xfrm>
+                    <a:prstGeom prst="rect">
+                      <a:avLst/>
+                    </a:prstGeom>
+                  </pic:spPr>
+                </pic:pic>
+              </a:graphicData>
+            </a:graphic>
+          </wp:inline>
+        </w:drawing>
+      </w:r>
+    </w:p>
+    <w:p>
+      <w:r>
+        <w:t>Il est possible d’envoyer un mail automatique, un message Teams, une tâche Jira et pleins d’autres actions.</w:t>
+      </w:r>
+    </w:p>
+    <w:p>
+      <w:r>
+        <w:t>Voici une alerte créée qui envoie un mail automatique dès que les logs d’une machine sont trop importants.</w:t>
+      </w:r>
+    </w:p>
+    <w:p>
+      <w:r>
+        <w:rPr>
+          <w:noProof/>
+        </w:rPr>
+        <w:drawing>
+          <wp:inline distT="0" distB="0" distL="0" distR="0" wp14:anchorId="27AE89CC" wp14:editId="332CE648">
+            <wp:extent cx="5760720" cy="408940"/>
+            <wp:effectExtent l="0" t="0" r="0" b="0"/>
+            <wp:docPr id="10" name="Image 10"/>
+            <wp:cNvGraphicFramePr>
+              <a:graphicFrameLocks xmlns:a="http://schemas.openxmlformats.org/drawingml/2006/main" noChangeAspect="1"/>
+            </wp:cNvGraphicFramePr>
+            <a:graphic xmlns:a="http://schemas.openxmlformats.org/drawingml/2006/main">
+              <a:graphicData uri="http://schemas.openxmlformats.org/drawingml/2006/picture">
+                <pic:pic xmlns:pic="http://schemas.openxmlformats.org/drawingml/2006/picture">
+                  <pic:nvPicPr>
+                    <pic:cNvPr id="10" name="Image 10"/>
+                    <pic:cNvPicPr/>
+                  </pic:nvPicPr>
+                  <pic:blipFill>
+                    <a:blip r:embed="rId15">
+                      <a:extLst>
+                        <a:ext uri="{28A0092B-C50C-407E-A947-70E740481C1C}">
+                          <a14:useLocalDpi xmlns:a14="http://schemas.microsoft.com/office/drawing/2010/main" val="0"/>
+                        </a:ext>
+                      </a:extLst>
+                    </a:blip>
+                    <a:stretch>
+                      <a:fillRect/>
+                    </a:stretch>
+                  </pic:blipFill>
+                  <pic:spPr>
+                    <a:xfrm>
+                      <a:off x="0" y="0"/>
+                      <a:ext cx="5760720" cy="408940"/>
+                    </a:xfrm>
+                    <a:prstGeom prst="rect">
+                      <a:avLst/>
+                    </a:prstGeom>
+                  </pic:spPr>
+                </pic:pic>
+              </a:graphicData>
+            </a:graphic>
+          </wp:inline>
+        </w:drawing>
+      </w:r>
+    </w:p>
+    <w:p/>
+    <w:p/>
     <w:p>
       <w:pPr>
         <w:rPr>
@@ -1143,7 +4381,7 @@
       <w:r>
         <w:t xml:space="preserve"> </w:t>
       </w:r>
-      <w:hyperlink r:id="rId10" w:history="1">
+      <w:hyperlink r:id="rId16" w:history="1">
         <w:r>
           <w:rPr>
             <w:rStyle w:val="Lienhypertexte"/>
@@ -1169,7 +4407,7 @@
       <w:r>
         <w:t xml:space="preserve"> </w:t>
       </w:r>
-      <w:hyperlink r:id="rId11" w:history="1">
+      <w:hyperlink r:id="rId17" w:history="1">
         <w:r>
           <w:rPr>
             <w:rStyle w:val="Lienhypertexte"/>
@@ -1207,7 +4445,7 @@
         </w:rPr>
         <w:t xml:space="preserve"> </w:t>
       </w:r>
-      <w:hyperlink r:id="rId12" w:history="1">
+      <w:hyperlink r:id="rId18" w:history="1">
         <w:r>
           <w:rPr>
             <w:rStyle w:val="Lienhypertexte"/>
@@ -1246,7 +4484,7 @@
         </w:rPr>
         <w:t xml:space="preserve"> </w:t>
       </w:r>
-      <w:hyperlink r:id="rId13" w:history="1">
+      <w:hyperlink r:id="rId19" w:history="1">
         <w:r>
           <w:rPr>
             <w:rStyle w:val="Lienhypertexte"/>
@@ -1285,7 +4523,7 @@
         </w:rPr>
         <w:t xml:space="preserve">: </w:t>
       </w:r>
-      <w:hyperlink r:id="rId14" w:history="1">
+      <w:hyperlink r:id="rId20" w:history="1">
         <w:r>
           <w:rPr>
             <w:rStyle w:val="Lienhypertexte"/>
@@ -1308,7 +4546,7 @@
       </w:pPr>
     </w:p>
     <w:sectPr>
-      <w:headerReference w:type="default" r:id="rId15"/>
+      <w:headerReference w:type="default" r:id="rId21"/>
       <w:pgSz w:w="11906" w:h="16838"/>
       <w:pgMar w:top="1417" w:right="1417" w:bottom="1417" w:left="1417" w:header="708" w:footer="708" w:gutter="0"/>
       <w:cols w:space="708"/>
@@ -2764,9 +6002,32 @@
       <w:szCs w:val="32"/>
     </w:rPr>
   </w:style>
+  <w:style w:type="paragraph" w:styleId="Titre2">
+    <w:name w:val="heading 2"/>
+    <w:basedOn w:val="Normal"/>
+    <w:next w:val="Normal"/>
+    <w:link w:val="Titre2Car"/>
+    <w:uiPriority w:val="9"/>
+    <w:unhideWhenUsed/>
+    <w:qFormat/>
+    <w:rsid w:val="00F052D6"/>
+    <w:pPr>
+      <w:keepNext/>
+      <w:keepLines/>
+      <w:spacing w:before="40" w:after="0"/>
+      <w:outlineLvl w:val="1"/>
+    </w:pPr>
+    <w:rPr>
+      <w:rFonts w:asciiTheme="majorHAnsi" w:eastAsiaTheme="majorEastAsia" w:hAnsiTheme="majorHAnsi" w:cstheme="majorBidi"/>
+      <w:color w:val="2F5496" w:themeColor="accent1" w:themeShade="BF"/>
+      <w:sz w:val="26"/>
+      <w:szCs w:val="26"/>
+    </w:rPr>
+  </w:style>
   <w:style w:type="character" w:default="1" w:styleId="Policepardfaut">
     <w:name w:val="Default Paragraph Font"/>
     <w:uiPriority w:val="1"/>
+    <w:semiHidden/>
     <w:unhideWhenUsed/>
   </w:style>
   <w:style w:type="table" w:default="1" w:styleId="TableauNormal">
@@ -2902,6 +6163,37 @@
     <w:rPr>
       <w:color w:val="954F72" w:themeColor="followedHyperlink"/>
       <w:u w:val="single"/>
+    </w:rPr>
+  </w:style>
+  <w:style w:type="character" w:customStyle="1" w:styleId="euitablecellcontenttext">
+    <w:name w:val="euitablecellcontent__text"/>
+    <w:basedOn w:val="Policepardfaut"/>
+    <w:rsid w:val="00451F42"/>
+  </w:style>
+  <w:style w:type="character" w:styleId="CodeHTML">
+    <w:name w:val="HTML Code"/>
+    <w:basedOn w:val="Policepardfaut"/>
+    <w:uiPriority w:val="99"/>
+    <w:semiHidden/>
+    <w:unhideWhenUsed/>
+    <w:rsid w:val="00451F42"/>
+    <w:rPr>
+      <w:rFonts w:ascii="Courier New" w:eastAsia="Times New Roman" w:hAnsi="Courier New" w:cs="Courier New"/>
+      <w:sz w:val="20"/>
+      <w:szCs w:val="20"/>
+    </w:rPr>
+  </w:style>
+  <w:style w:type="character" w:customStyle="1" w:styleId="Titre2Car">
+    <w:name w:val="Titre 2 Car"/>
+    <w:basedOn w:val="Policepardfaut"/>
+    <w:link w:val="Titre2"/>
+    <w:uiPriority w:val="9"/>
+    <w:rsid w:val="00F052D6"/>
+    <w:rPr>
+      <w:rFonts w:asciiTheme="majorHAnsi" w:eastAsiaTheme="majorEastAsia" w:hAnsiTheme="majorHAnsi" w:cstheme="majorBidi"/>
+      <w:color w:val="2F5496" w:themeColor="accent1" w:themeShade="BF"/>
+      <w:sz w:val="26"/>
+      <w:szCs w:val="26"/>
     </w:rPr>
   </w:style>
 </w:styles>

--- a/Researches.docx
+++ b/Researches.docx
@@ -723,15 +723,7 @@
         </w:numPr>
       </w:pPr>
       <w:r>
-        <w:t xml:space="preserve">Cassandra: Cassandra est une base de données distribuée conçue pour stocker et interroger </w:t>
-      </w:r>
-      <w:proofErr w:type="gramStart"/>
-      <w:r>
-        <w:t>de</w:t>
-      </w:r>
-      <w:proofErr w:type="gramEnd"/>
-      <w:r>
-        <w:t xml:space="preserve"> grandes quantités de données sur de nombreux serveurs. Il peut être utilisé pour stocker des journaux, mais comme MongoDB, il n'est pas spécifiquement conçu pour l'analyse de journaux. Il est plus souvent utilisé pour stocker et interroger des données pour des applications et d'autres fins.</w:t>
+        <w:t>Cassandra: Cassandra est une base de données distribuée conçue pour stocker et interroger de grandes quantités de données sur de nombreux serveurs. Il peut être utilisé pour stocker des journaux, mais comme MongoDB, il n'est pas spécifiquement conçu pour l'analyse de journaux. Il est plus souvent utilisé pour stocker et interroger des données pour des applications et d'autres fins.</w:t>
       </w:r>
     </w:p>
     <w:p>
@@ -776,7 +768,23 @@
     </w:p>
     <w:p>
       <w:r>
-        <w:t xml:space="preserve">Dans ce contexte nous avons mit en place un système basé sur ELK (ElasticSearch, Kibana et </w:t>
+        <w:t>Dans ce contexte nous avons mit en place un système basé sur ELK (</w:t>
+      </w:r>
+      <w:proofErr w:type="spellStart"/>
+      <w:r>
+        <w:t>ElasticSearch</w:t>
+      </w:r>
+      <w:proofErr w:type="spellEnd"/>
+      <w:r>
+        <w:t xml:space="preserve">, </w:t>
+      </w:r>
+      <w:proofErr w:type="spellStart"/>
+      <w:r>
+        <w:t>Kibana</w:t>
+      </w:r>
+      <w:proofErr w:type="spellEnd"/>
+      <w:r>
+        <w:t xml:space="preserve"> et </w:t>
       </w:r>
       <w:proofErr w:type="spellStart"/>
       <w:r>
@@ -860,15 +868,7 @@
       </w:r>
       <w:proofErr w:type="spellEnd"/>
       <w:r>
-        <w:t xml:space="preserve"> Cloud et créez un compte. Vous devrez fournir votre adresse </w:t>
-      </w:r>
-      <w:proofErr w:type="gramStart"/>
-      <w:r>
-        <w:t>e-mail</w:t>
-      </w:r>
-      <w:proofErr w:type="gramEnd"/>
-      <w:r>
-        <w:t xml:space="preserve"> et créer un mot de passe.</w:t>
+        <w:t xml:space="preserve"> Cloud et créez un compte. Vous devrez fournir votre adresse e-mail et créer un mot de passe.</w:t>
       </w:r>
     </w:p>
     <w:p/>
@@ -897,7 +897,15 @@
       </w:r>
       <w:proofErr w:type="spellEnd"/>
       <w:r>
-        <w:t xml:space="preserve"> et Kibana que vous pouvez utiliser pour stocker et analyser vos données. Pour créer un déploiement, accédez au tableau de bord </w:t>
+        <w:t xml:space="preserve"> et </w:t>
+      </w:r>
+      <w:proofErr w:type="spellStart"/>
+      <w:r>
+        <w:t>Kibana</w:t>
+      </w:r>
+      <w:proofErr w:type="spellEnd"/>
+      <w:r>
+        <w:t xml:space="preserve"> que vous pouvez utiliser pour stocker et analyser vos données. Pour créer un déploiement, accédez au tableau de bord </w:t>
       </w:r>
       <w:proofErr w:type="spellStart"/>
       <w:r>
@@ -1155,7 +1163,6 @@
                 <w:lang w:eastAsia="fr-FR"/>
               </w:rPr>
             </w:pPr>
-            <w:proofErr w:type="gramStart"/>
             <w:r>
               <w:rPr>
                 <w:rFonts w:ascii="Helvetica" w:eastAsia="Times New Roman" w:hAnsi="Helvetica" w:cs="Helvetica"/>
@@ -1165,7 +1172,6 @@
               </w:rPr>
               <w:t>date</w:t>
             </w:r>
-            <w:proofErr w:type="gramEnd"/>
           </w:p>
         </w:tc>
       </w:tr>
@@ -1194,25 +1200,14 @@
               </w:rPr>
             </w:pPr>
             <w:proofErr w:type="spellStart"/>
-            <w:proofErr w:type="gramStart"/>
-            <w:r>
-              <w:rPr>
-                <w:rFonts w:ascii="Helvetica" w:eastAsia="Times New Roman" w:hAnsi="Helvetica" w:cs="Helvetica"/>
-                <w:color w:val="343741"/>
-                <w:bdr w:val="none" w:sz="0" w:space="0" w:color="auto" w:frame="1"/>
-                <w:lang w:eastAsia="fr-FR"/>
-              </w:rPr>
-              <w:t>data</w:t>
-            </w:r>
-            <w:proofErr w:type="gramEnd"/>
-            <w:r>
-              <w:rPr>
-                <w:rFonts w:ascii="Helvetica" w:eastAsia="Times New Roman" w:hAnsi="Helvetica" w:cs="Helvetica"/>
-                <w:color w:val="343741"/>
-                <w:bdr w:val="none" w:sz="0" w:space="0" w:color="auto" w:frame="1"/>
-                <w:lang w:eastAsia="fr-FR"/>
-              </w:rPr>
-              <w:t>_stream.dataset</w:t>
+            <w:r>
+              <w:rPr>
+                <w:rFonts w:ascii="Helvetica" w:eastAsia="Times New Roman" w:hAnsi="Helvetica" w:cs="Helvetica"/>
+                <w:color w:val="343741"/>
+                <w:bdr w:val="none" w:sz="0" w:space="0" w:color="auto" w:frame="1"/>
+                <w:lang w:eastAsia="fr-FR"/>
+              </w:rPr>
+              <w:t>data_stream.dataset</w:t>
             </w:r>
             <w:proofErr w:type="spellEnd"/>
           </w:p>
@@ -1267,7 +1262,27 @@
                 <w:bdr w:val="none" w:sz="0" w:space="0" w:color="auto" w:frame="1"/>
                 <w:lang w:eastAsia="fr-FR"/>
               </w:rPr>
-              <w:t xml:space="preserve"> dataset.</w:t>
+              <w:t xml:space="preserve"> </w:t>
+            </w:r>
+            <w:proofErr w:type="spellStart"/>
+            <w:r>
+              <w:rPr>
+                <w:rFonts w:ascii="Helvetica" w:eastAsia="Times New Roman" w:hAnsi="Helvetica" w:cs="Helvetica"/>
+                <w:color w:val="343741"/>
+                <w:bdr w:val="none" w:sz="0" w:space="0" w:color="auto" w:frame="1"/>
+                <w:lang w:eastAsia="fr-FR"/>
+              </w:rPr>
+              <w:t>dataset</w:t>
+            </w:r>
+            <w:proofErr w:type="spellEnd"/>
+            <w:r>
+              <w:rPr>
+                <w:rFonts w:ascii="Helvetica" w:eastAsia="Times New Roman" w:hAnsi="Helvetica" w:cs="Helvetica"/>
+                <w:color w:val="343741"/>
+                <w:bdr w:val="none" w:sz="0" w:space="0" w:color="auto" w:frame="1"/>
+                <w:lang w:eastAsia="fr-FR"/>
+              </w:rPr>
+              <w:t>.</w:t>
             </w:r>
           </w:p>
         </w:tc>
@@ -1295,25 +1310,14 @@
               </w:rPr>
             </w:pPr>
             <w:proofErr w:type="spellStart"/>
-            <w:proofErr w:type="gramStart"/>
-            <w:r>
-              <w:rPr>
-                <w:rFonts w:ascii="Helvetica" w:eastAsia="Times New Roman" w:hAnsi="Helvetica" w:cs="Helvetica"/>
-                <w:color w:val="343741"/>
-                <w:bdr w:val="none" w:sz="0" w:space="0" w:color="auto" w:frame="1"/>
-                <w:lang w:eastAsia="fr-FR"/>
-              </w:rPr>
-              <w:t>constant</w:t>
-            </w:r>
-            <w:proofErr w:type="gramEnd"/>
-            <w:r>
-              <w:rPr>
-                <w:rFonts w:ascii="Helvetica" w:eastAsia="Times New Roman" w:hAnsi="Helvetica" w:cs="Helvetica"/>
-                <w:color w:val="343741"/>
-                <w:bdr w:val="none" w:sz="0" w:space="0" w:color="auto" w:frame="1"/>
-                <w:lang w:eastAsia="fr-FR"/>
-              </w:rPr>
-              <w:t>_keyword</w:t>
+            <w:r>
+              <w:rPr>
+                <w:rFonts w:ascii="Helvetica" w:eastAsia="Times New Roman" w:hAnsi="Helvetica" w:cs="Helvetica"/>
+                <w:color w:val="343741"/>
+                <w:bdr w:val="none" w:sz="0" w:space="0" w:color="auto" w:frame="1"/>
+                <w:lang w:eastAsia="fr-FR"/>
+              </w:rPr>
+              <w:t>constant_keyword</w:t>
             </w:r>
             <w:proofErr w:type="spellEnd"/>
           </w:p>
@@ -1344,25 +1348,14 @@
               </w:rPr>
             </w:pPr>
             <w:proofErr w:type="spellStart"/>
-            <w:proofErr w:type="gramStart"/>
-            <w:r>
-              <w:rPr>
-                <w:rFonts w:ascii="Helvetica" w:eastAsia="Times New Roman" w:hAnsi="Helvetica" w:cs="Helvetica"/>
-                <w:color w:val="343741"/>
-                <w:bdr w:val="none" w:sz="0" w:space="0" w:color="auto" w:frame="1"/>
-                <w:lang w:eastAsia="fr-FR"/>
-              </w:rPr>
-              <w:t>data</w:t>
-            </w:r>
-            <w:proofErr w:type="gramEnd"/>
-            <w:r>
-              <w:rPr>
-                <w:rFonts w:ascii="Helvetica" w:eastAsia="Times New Roman" w:hAnsi="Helvetica" w:cs="Helvetica"/>
-                <w:color w:val="343741"/>
-                <w:bdr w:val="none" w:sz="0" w:space="0" w:color="auto" w:frame="1"/>
-                <w:lang w:eastAsia="fr-FR"/>
-              </w:rPr>
-              <w:t>_stream.namespace</w:t>
+            <w:r>
+              <w:rPr>
+                <w:rFonts w:ascii="Helvetica" w:eastAsia="Times New Roman" w:hAnsi="Helvetica" w:cs="Helvetica"/>
+                <w:color w:val="343741"/>
+                <w:bdr w:val="none" w:sz="0" w:space="0" w:color="auto" w:frame="1"/>
+                <w:lang w:eastAsia="fr-FR"/>
+              </w:rPr>
+              <w:t>data_stream.namespace</w:t>
             </w:r>
             <w:proofErr w:type="spellEnd"/>
           </w:p>
@@ -1465,25 +1458,14 @@
               </w:rPr>
             </w:pPr>
             <w:proofErr w:type="spellStart"/>
-            <w:proofErr w:type="gramStart"/>
-            <w:r>
-              <w:rPr>
-                <w:rFonts w:ascii="Helvetica" w:eastAsia="Times New Roman" w:hAnsi="Helvetica" w:cs="Helvetica"/>
-                <w:color w:val="343741"/>
-                <w:bdr w:val="none" w:sz="0" w:space="0" w:color="auto" w:frame="1"/>
-                <w:lang w:eastAsia="fr-FR"/>
-              </w:rPr>
-              <w:t>constant</w:t>
-            </w:r>
-            <w:proofErr w:type="gramEnd"/>
-            <w:r>
-              <w:rPr>
-                <w:rFonts w:ascii="Helvetica" w:eastAsia="Times New Roman" w:hAnsi="Helvetica" w:cs="Helvetica"/>
-                <w:color w:val="343741"/>
-                <w:bdr w:val="none" w:sz="0" w:space="0" w:color="auto" w:frame="1"/>
-                <w:lang w:eastAsia="fr-FR"/>
-              </w:rPr>
-              <w:t>_keyword</w:t>
+            <w:r>
+              <w:rPr>
+                <w:rFonts w:ascii="Helvetica" w:eastAsia="Times New Roman" w:hAnsi="Helvetica" w:cs="Helvetica"/>
+                <w:color w:val="343741"/>
+                <w:bdr w:val="none" w:sz="0" w:space="0" w:color="auto" w:frame="1"/>
+                <w:lang w:eastAsia="fr-FR"/>
+              </w:rPr>
+              <w:t>constant_keyword</w:t>
             </w:r>
             <w:proofErr w:type="spellEnd"/>
           </w:p>
@@ -1514,25 +1496,14 @@
               </w:rPr>
             </w:pPr>
             <w:proofErr w:type="spellStart"/>
-            <w:proofErr w:type="gramStart"/>
-            <w:r>
-              <w:rPr>
-                <w:rFonts w:ascii="Helvetica" w:eastAsia="Times New Roman" w:hAnsi="Helvetica" w:cs="Helvetica"/>
-                <w:color w:val="343741"/>
-                <w:bdr w:val="none" w:sz="0" w:space="0" w:color="auto" w:frame="1"/>
-                <w:lang w:eastAsia="fr-FR"/>
-              </w:rPr>
-              <w:t>data</w:t>
-            </w:r>
-            <w:proofErr w:type="gramEnd"/>
-            <w:r>
-              <w:rPr>
-                <w:rFonts w:ascii="Helvetica" w:eastAsia="Times New Roman" w:hAnsi="Helvetica" w:cs="Helvetica"/>
-                <w:color w:val="343741"/>
-                <w:bdr w:val="none" w:sz="0" w:space="0" w:color="auto" w:frame="1"/>
-                <w:lang w:eastAsia="fr-FR"/>
-              </w:rPr>
-              <w:t>_stream.type</w:t>
+            <w:r>
+              <w:rPr>
+                <w:rFonts w:ascii="Helvetica" w:eastAsia="Times New Roman" w:hAnsi="Helvetica" w:cs="Helvetica"/>
+                <w:color w:val="343741"/>
+                <w:bdr w:val="none" w:sz="0" w:space="0" w:color="auto" w:frame="1"/>
+                <w:lang w:eastAsia="fr-FR"/>
+              </w:rPr>
+              <w:t>data_stream.type</w:t>
             </w:r>
             <w:proofErr w:type="spellEnd"/>
           </w:p>
@@ -1615,25 +1586,14 @@
               </w:rPr>
             </w:pPr>
             <w:proofErr w:type="spellStart"/>
-            <w:proofErr w:type="gramStart"/>
-            <w:r>
-              <w:rPr>
-                <w:rFonts w:ascii="Helvetica" w:eastAsia="Times New Roman" w:hAnsi="Helvetica" w:cs="Helvetica"/>
-                <w:color w:val="343741"/>
-                <w:bdr w:val="none" w:sz="0" w:space="0" w:color="auto" w:frame="1"/>
-                <w:lang w:eastAsia="fr-FR"/>
-              </w:rPr>
-              <w:t>constant</w:t>
-            </w:r>
-            <w:proofErr w:type="gramEnd"/>
-            <w:r>
-              <w:rPr>
-                <w:rFonts w:ascii="Helvetica" w:eastAsia="Times New Roman" w:hAnsi="Helvetica" w:cs="Helvetica"/>
-                <w:color w:val="343741"/>
-                <w:bdr w:val="none" w:sz="0" w:space="0" w:color="auto" w:frame="1"/>
-                <w:lang w:eastAsia="fr-FR"/>
-              </w:rPr>
-              <w:t>_keyword</w:t>
+            <w:r>
+              <w:rPr>
+                <w:rFonts w:ascii="Helvetica" w:eastAsia="Times New Roman" w:hAnsi="Helvetica" w:cs="Helvetica"/>
+                <w:color w:val="343741"/>
+                <w:bdr w:val="none" w:sz="0" w:space="0" w:color="auto" w:frame="1"/>
+                <w:lang w:eastAsia="fr-FR"/>
+              </w:rPr>
+              <w:t>constant_keyword</w:t>
             </w:r>
             <w:proofErr w:type="spellEnd"/>
           </w:p>
@@ -1709,7 +1669,6 @@
               <w:t>ECS version this event conforms to. </w:t>
             </w:r>
             <w:proofErr w:type="spellStart"/>
-            <w:proofErr w:type="gramStart"/>
             <w:r>
               <w:rPr>
                 <w:rFonts w:ascii="Consolas" w:eastAsia="Times New Roman" w:hAnsi="Consolas" w:cs="Courier New"/>
@@ -1723,7 +1682,6 @@
               <w:t>ecs.version</w:t>
             </w:r>
             <w:proofErr w:type="spellEnd"/>
-            <w:proofErr w:type="gramEnd"/>
             <w:r>
               <w:rPr>
                 <w:rFonts w:ascii="Helvetica" w:eastAsia="Times New Roman" w:hAnsi="Helvetica" w:cs="Helvetica"/>
@@ -1758,7 +1716,6 @@
                 <w:lang w:eastAsia="fr-FR"/>
               </w:rPr>
             </w:pPr>
-            <w:proofErr w:type="gramStart"/>
             <w:r>
               <w:rPr>
                 <w:rFonts w:ascii="Helvetica" w:eastAsia="Times New Roman" w:hAnsi="Helvetica" w:cs="Helvetica"/>
@@ -1768,7 +1725,6 @@
               </w:rPr>
               <w:t>keyword</w:t>
             </w:r>
-            <w:proofErr w:type="gramEnd"/>
           </w:p>
         </w:tc>
       </w:tr>
@@ -1833,7 +1789,6 @@
               </w:rPr>
             </w:pPr>
             <w:proofErr w:type="spellStart"/>
-            <w:proofErr w:type="gramStart"/>
             <w:r>
               <w:rPr>
                 <w:rFonts w:ascii="Helvetica" w:eastAsia="Times New Roman" w:hAnsi="Helvetica" w:cs="Helvetica"/>
@@ -1844,7 +1799,6 @@
               <w:t>event.created</w:t>
             </w:r>
             <w:proofErr w:type="spellEnd"/>
-            <w:proofErr w:type="gramEnd"/>
             <w:r>
               <w:rPr>
                 <w:rFonts w:ascii="Helvetica" w:eastAsia="Times New Roman" w:hAnsi="Helvetica" w:cs="Helvetica"/>
@@ -1879,7 +1833,6 @@
                 <w:lang w:eastAsia="fr-FR"/>
               </w:rPr>
             </w:pPr>
-            <w:proofErr w:type="gramStart"/>
             <w:r>
               <w:rPr>
                 <w:rFonts w:ascii="Helvetica" w:eastAsia="Times New Roman" w:hAnsi="Helvetica" w:cs="Helvetica"/>
@@ -1889,7 +1842,6 @@
               </w:rPr>
               <w:t>date</w:t>
             </w:r>
-            <w:proofErr w:type="gramEnd"/>
           </w:p>
         </w:tc>
       </w:tr>
@@ -1988,25 +1940,14 @@
               </w:rPr>
             </w:pPr>
             <w:proofErr w:type="spellStart"/>
-            <w:proofErr w:type="gramStart"/>
-            <w:r>
-              <w:rPr>
-                <w:rFonts w:ascii="Helvetica" w:eastAsia="Times New Roman" w:hAnsi="Helvetica" w:cs="Helvetica"/>
-                <w:color w:val="343741"/>
-                <w:bdr w:val="none" w:sz="0" w:space="0" w:color="auto" w:frame="1"/>
-                <w:lang w:eastAsia="fr-FR"/>
-              </w:rPr>
-              <w:t>constant</w:t>
-            </w:r>
-            <w:proofErr w:type="gramEnd"/>
-            <w:r>
-              <w:rPr>
-                <w:rFonts w:ascii="Helvetica" w:eastAsia="Times New Roman" w:hAnsi="Helvetica" w:cs="Helvetica"/>
-                <w:color w:val="343741"/>
-                <w:bdr w:val="none" w:sz="0" w:space="0" w:color="auto" w:frame="1"/>
-                <w:lang w:eastAsia="fr-FR"/>
-              </w:rPr>
-              <w:t>_keyword</w:t>
+            <w:r>
+              <w:rPr>
+                <w:rFonts w:ascii="Helvetica" w:eastAsia="Times New Roman" w:hAnsi="Helvetica" w:cs="Helvetica"/>
+                <w:color w:val="343741"/>
+                <w:bdr w:val="none" w:sz="0" w:space="0" w:color="auto" w:frame="1"/>
+                <w:lang w:eastAsia="fr-FR"/>
+              </w:rPr>
+              <w:t>constant_keyword</w:t>
             </w:r>
             <w:proofErr w:type="spellEnd"/>
           </w:p>
@@ -2107,25 +2048,14 @@
               </w:rPr>
             </w:pPr>
             <w:proofErr w:type="spellStart"/>
-            <w:proofErr w:type="gramStart"/>
-            <w:r>
-              <w:rPr>
-                <w:rFonts w:ascii="Helvetica" w:eastAsia="Times New Roman" w:hAnsi="Helvetica" w:cs="Helvetica"/>
-                <w:color w:val="343741"/>
-                <w:bdr w:val="none" w:sz="0" w:space="0" w:color="auto" w:frame="1"/>
-                <w:lang w:eastAsia="fr-FR"/>
-              </w:rPr>
-              <w:t>constant</w:t>
-            </w:r>
-            <w:proofErr w:type="gramEnd"/>
-            <w:r>
-              <w:rPr>
-                <w:rFonts w:ascii="Helvetica" w:eastAsia="Times New Roman" w:hAnsi="Helvetica" w:cs="Helvetica"/>
-                <w:color w:val="343741"/>
-                <w:bdr w:val="none" w:sz="0" w:space="0" w:color="auto" w:frame="1"/>
-                <w:lang w:eastAsia="fr-FR"/>
-              </w:rPr>
-              <w:t>_keyword</w:t>
+            <w:r>
+              <w:rPr>
+                <w:rFonts w:ascii="Helvetica" w:eastAsia="Times New Roman" w:hAnsi="Helvetica" w:cs="Helvetica"/>
+                <w:color w:val="343741"/>
+                <w:bdr w:val="none" w:sz="0" w:space="0" w:color="auto" w:frame="1"/>
+                <w:lang w:eastAsia="fr-FR"/>
+              </w:rPr>
+              <w:t>constant_keyword</w:t>
             </w:r>
             <w:proofErr w:type="spellEnd"/>
           </w:p>
@@ -2245,7 +2175,6 @@
                 <w:lang w:eastAsia="fr-FR"/>
               </w:rPr>
             </w:pPr>
-            <w:proofErr w:type="gramStart"/>
             <w:r>
               <w:rPr>
                 <w:rFonts w:ascii="Helvetica" w:eastAsia="Times New Roman" w:hAnsi="Helvetica" w:cs="Helvetica"/>
@@ -2255,7 +2184,6 @@
               </w:rPr>
               <w:t>keyword</w:t>
             </w:r>
-            <w:proofErr w:type="gramEnd"/>
           </w:p>
         </w:tc>
       </w:tr>
@@ -2329,7 +2257,6 @@
               <w:t>Original log level of the log event. If the source of the event provides a log level or textual severity, this is the one that goes in </w:t>
             </w:r>
             <w:proofErr w:type="spellStart"/>
-            <w:proofErr w:type="gramStart"/>
             <w:r>
               <w:rPr>
                 <w:rFonts w:ascii="Consolas" w:eastAsia="Times New Roman" w:hAnsi="Consolas" w:cs="Courier New"/>
@@ -2343,7 +2270,6 @@
               <w:t>log.level</w:t>
             </w:r>
             <w:proofErr w:type="spellEnd"/>
-            <w:proofErr w:type="gramEnd"/>
             <w:r>
               <w:rPr>
                 <w:rFonts w:ascii="Helvetica" w:eastAsia="Times New Roman" w:hAnsi="Helvetica" w:cs="Helvetica"/>
@@ -2351,27 +2277,7 @@
                 <w:bdr w:val="none" w:sz="0" w:space="0" w:color="auto" w:frame="1"/>
                 <w:lang w:val="en-US" w:eastAsia="fr-FR"/>
               </w:rPr>
-              <w:t>. If your source doesn't specify one, you may put your event transport's severity here (</w:t>
-            </w:r>
-            <w:proofErr w:type="gramStart"/>
-            <w:r>
-              <w:rPr>
-                <w:rFonts w:ascii="Helvetica" w:eastAsia="Times New Roman" w:hAnsi="Helvetica" w:cs="Helvetica"/>
-                <w:color w:val="343741"/>
-                <w:bdr w:val="none" w:sz="0" w:space="0" w:color="auto" w:frame="1"/>
-                <w:lang w:val="en-US" w:eastAsia="fr-FR"/>
-              </w:rPr>
-              <w:t>e.g.</w:t>
-            </w:r>
-            <w:proofErr w:type="gramEnd"/>
-            <w:r>
-              <w:rPr>
-                <w:rFonts w:ascii="Helvetica" w:eastAsia="Times New Roman" w:hAnsi="Helvetica" w:cs="Helvetica"/>
-                <w:color w:val="343741"/>
-                <w:bdr w:val="none" w:sz="0" w:space="0" w:color="auto" w:frame="1"/>
-                <w:lang w:val="en-US" w:eastAsia="fr-FR"/>
-              </w:rPr>
-              <w:t xml:space="preserve"> Syslog severity). </w:t>
+              <w:t xml:space="preserve">. If your source doesn't specify one, you may put your event transport's severity here (e.g. Syslog severity). </w:t>
             </w:r>
             <w:proofErr w:type="spellStart"/>
             <w:r>
@@ -2528,7 +2434,6 @@
                 <w:lang w:eastAsia="fr-FR"/>
               </w:rPr>
             </w:pPr>
-            <w:proofErr w:type="gramStart"/>
             <w:r>
               <w:rPr>
                 <w:rFonts w:ascii="Helvetica" w:eastAsia="Times New Roman" w:hAnsi="Helvetica" w:cs="Helvetica"/>
@@ -2538,7 +2443,6 @@
               </w:rPr>
               <w:t>keyword</w:t>
             </w:r>
-            <w:proofErr w:type="gramEnd"/>
           </w:p>
         </w:tc>
       </w:tr>
@@ -2566,7 +2470,6 @@
                 <w:lang w:eastAsia="fr-FR"/>
               </w:rPr>
             </w:pPr>
-            <w:proofErr w:type="gramStart"/>
             <w:r>
               <w:rPr>
                 <w:rFonts w:ascii="Helvetica" w:eastAsia="Times New Roman" w:hAnsi="Helvetica" w:cs="Helvetica"/>
@@ -2576,7 +2479,6 @@
               </w:rPr>
               <w:t>message</w:t>
             </w:r>
-            <w:proofErr w:type="gramEnd"/>
           </w:p>
         </w:tc>
         <w:tc>
@@ -2637,25 +2539,14 @@
               </w:rPr>
             </w:pPr>
             <w:proofErr w:type="spellStart"/>
-            <w:proofErr w:type="gramStart"/>
-            <w:r>
-              <w:rPr>
-                <w:rFonts w:ascii="Helvetica" w:eastAsia="Times New Roman" w:hAnsi="Helvetica" w:cs="Helvetica"/>
-                <w:color w:val="343741"/>
-                <w:bdr w:val="none" w:sz="0" w:space="0" w:color="auto" w:frame="1"/>
-                <w:lang w:eastAsia="fr-FR"/>
-              </w:rPr>
-              <w:t>match</w:t>
-            </w:r>
-            <w:proofErr w:type="gramEnd"/>
-            <w:r>
-              <w:rPr>
-                <w:rFonts w:ascii="Helvetica" w:eastAsia="Times New Roman" w:hAnsi="Helvetica" w:cs="Helvetica"/>
-                <w:color w:val="343741"/>
-                <w:bdr w:val="none" w:sz="0" w:space="0" w:color="auto" w:frame="1"/>
-                <w:lang w:eastAsia="fr-FR"/>
-              </w:rPr>
-              <w:t>_only_text</w:t>
+            <w:r>
+              <w:rPr>
+                <w:rFonts w:ascii="Helvetica" w:eastAsia="Times New Roman" w:hAnsi="Helvetica" w:cs="Helvetica"/>
+                <w:color w:val="343741"/>
+                <w:bdr w:val="none" w:sz="0" w:space="0" w:color="auto" w:frame="1"/>
+                <w:lang w:eastAsia="fr-FR"/>
+              </w:rPr>
+              <w:t>match_only_text</w:t>
             </w:r>
             <w:proofErr w:type="spellEnd"/>
           </w:p>
@@ -2685,7 +2576,6 @@
                 <w:lang w:eastAsia="fr-FR"/>
               </w:rPr>
             </w:pPr>
-            <w:proofErr w:type="gramStart"/>
             <w:r>
               <w:rPr>
                 <w:rFonts w:ascii="Helvetica" w:eastAsia="Times New Roman" w:hAnsi="Helvetica" w:cs="Helvetica"/>
@@ -2695,7 +2585,6 @@
               </w:rPr>
               <w:t>tags</w:t>
             </w:r>
-            <w:proofErr w:type="gramEnd"/>
           </w:p>
         </w:tc>
         <w:tc>
@@ -2775,7 +2664,6 @@
                 <w:lang w:eastAsia="fr-FR"/>
               </w:rPr>
             </w:pPr>
-            <w:proofErr w:type="gramStart"/>
             <w:r>
               <w:rPr>
                 <w:rFonts w:ascii="Helvetica" w:eastAsia="Times New Roman" w:hAnsi="Helvetica" w:cs="Helvetica"/>
@@ -2785,7 +2673,6 @@
               </w:rPr>
               <w:t>keyword</w:t>
             </w:r>
-            <w:proofErr w:type="gramEnd"/>
           </w:p>
         </w:tc>
       </w:tr>
@@ -2883,7 +2770,6 @@
                 <w:lang w:eastAsia="fr-FR"/>
               </w:rPr>
             </w:pPr>
-            <w:proofErr w:type="gramStart"/>
             <w:r>
               <w:rPr>
                 <w:rFonts w:ascii="Helvetica" w:eastAsia="Times New Roman" w:hAnsi="Helvetica" w:cs="Helvetica"/>
@@ -2893,7 +2779,6 @@
               </w:rPr>
               <w:t>keyword</w:t>
             </w:r>
-            <w:proofErr w:type="gramEnd"/>
           </w:p>
         </w:tc>
       </w:tr>
@@ -3061,7 +2946,6 @@
                 <w:lang w:eastAsia="fr-FR"/>
               </w:rPr>
             </w:pPr>
-            <w:proofErr w:type="gramStart"/>
             <w:r>
               <w:rPr>
                 <w:rFonts w:ascii="Helvetica" w:eastAsia="Times New Roman" w:hAnsi="Helvetica" w:cs="Helvetica"/>
@@ -3072,7 +2956,6 @@
               <w:lastRenderedPageBreak/>
               <w:t>keyword</w:t>
             </w:r>
-            <w:proofErr w:type="gramEnd"/>
           </w:p>
         </w:tc>
       </w:tr>
@@ -3193,7 +3076,6 @@
                 <w:lang w:eastAsia="fr-FR"/>
               </w:rPr>
             </w:pPr>
-            <w:proofErr w:type="gramStart"/>
             <w:r>
               <w:rPr>
                 <w:rFonts w:ascii="Helvetica" w:eastAsia="Times New Roman" w:hAnsi="Helvetica" w:cs="Helvetica"/>
@@ -3203,7 +3085,6 @@
               </w:rPr>
               <w:t>keyword</w:t>
             </w:r>
-            <w:proofErr w:type="gramEnd"/>
           </w:p>
         </w:tc>
       </w:tr>
@@ -3292,7 +3173,6 @@
                 <w:lang w:eastAsia="fr-FR"/>
               </w:rPr>
             </w:pPr>
-            <w:proofErr w:type="gramStart"/>
             <w:r>
               <w:rPr>
                 <w:rFonts w:ascii="Helvetica" w:eastAsia="Times New Roman" w:hAnsi="Helvetica" w:cs="Helvetica"/>
@@ -3302,7 +3182,6 @@
               </w:rPr>
               <w:t>keyword</w:t>
             </w:r>
-            <w:proofErr w:type="gramEnd"/>
           </w:p>
         </w:tc>
       </w:tr>
@@ -3389,7 +3268,6 @@
                 <w:lang w:eastAsia="fr-FR"/>
               </w:rPr>
             </w:pPr>
-            <w:proofErr w:type="gramStart"/>
             <w:r>
               <w:rPr>
                 <w:rFonts w:ascii="Helvetica" w:eastAsia="Times New Roman" w:hAnsi="Helvetica" w:cs="Helvetica"/>
@@ -3399,7 +3277,6 @@
               </w:rPr>
               <w:t>keyword</w:t>
             </w:r>
-            <w:proofErr w:type="gramEnd"/>
           </w:p>
         </w:tc>
       </w:tr>
@@ -3486,7 +3363,6 @@
                 <w:lang w:eastAsia="fr-FR"/>
               </w:rPr>
             </w:pPr>
-            <w:proofErr w:type="gramStart"/>
             <w:r>
               <w:rPr>
                 <w:rFonts w:ascii="Helvetica" w:eastAsia="Times New Roman" w:hAnsi="Helvetica" w:cs="Helvetica"/>
@@ -3496,7 +3372,6 @@
               </w:rPr>
               <w:t>keyword</w:t>
             </w:r>
-            <w:proofErr w:type="gramEnd"/>
           </w:p>
         </w:tc>
       </w:tr>
@@ -3570,7 +3445,6 @@
               <w:t>The name of the computer that generated the record. When using Windows event forwarding, this name can differ from </w:t>
             </w:r>
             <w:proofErr w:type="spellStart"/>
-            <w:proofErr w:type="gramStart"/>
             <w:r>
               <w:rPr>
                 <w:rFonts w:ascii="Consolas" w:eastAsia="Times New Roman" w:hAnsi="Consolas" w:cs="Courier New"/>
@@ -3584,7 +3458,6 @@
               <w:t>agent.hostname</w:t>
             </w:r>
             <w:proofErr w:type="spellEnd"/>
-            <w:proofErr w:type="gramEnd"/>
             <w:r>
               <w:rPr>
                 <w:rFonts w:ascii="Helvetica" w:eastAsia="Times New Roman" w:hAnsi="Helvetica" w:cs="Helvetica"/>
@@ -3619,7 +3492,6 @@
                 <w:lang w:eastAsia="fr-FR"/>
               </w:rPr>
             </w:pPr>
-            <w:proofErr w:type="gramStart"/>
             <w:r>
               <w:rPr>
                 <w:rFonts w:ascii="Helvetica" w:eastAsia="Times New Roman" w:hAnsi="Helvetica" w:cs="Helvetica"/>
@@ -3629,7 +3501,6 @@
               </w:rPr>
               <w:t>keyword</w:t>
             </w:r>
-            <w:proofErr w:type="gramEnd"/>
           </w:p>
         </w:tc>
       </w:tr>
@@ -3816,7 +3687,6 @@
               </w:rPr>
             </w:pPr>
             <w:proofErr w:type="spellStart"/>
-            <w:proofErr w:type="gramStart"/>
             <w:r>
               <w:rPr>
                 <w:rFonts w:ascii="Helvetica" w:eastAsia="Times New Roman" w:hAnsi="Helvetica" w:cs="Helvetica"/>
@@ -3827,7 +3697,6 @@
               <w:t>object</w:t>
             </w:r>
             <w:proofErr w:type="spellEnd"/>
-            <w:proofErr w:type="gramEnd"/>
           </w:p>
         </w:tc>
       </w:tr>
@@ -3837,6 +3706,10 @@
     <w:p>
       <w:pPr>
         <w:pStyle w:val="Titre2"/>
+        <w:numPr>
+          <w:ilvl w:val="0"/>
+          <w:numId w:val="10"/>
+        </w:numPr>
       </w:pPr>
       <w:r>
         <w:t>Présentation des logs</w:t>
@@ -4069,7 +3942,7 @@
           <w:noProof/>
         </w:rPr>
         <w:drawing>
-          <wp:inline distT="0" distB="0" distL="0" distR="0" wp14:anchorId="665217CA" wp14:editId="721F0D75">
+          <wp:inline distT="0" distB="0" distL="0" distR="0" wp14:anchorId="665217CA" wp14:editId="0B6FCC04">
             <wp:extent cx="5760720" cy="2790825"/>
             <wp:effectExtent l="0" t="0" r="0" b="9525"/>
             <wp:docPr id="8" name="Image 8"/>
@@ -4116,35 +3989,98 @@
         <w:t>On peut bénéficier d’informations comme des métriques du poste (CPU, Network, etc…) on peut aussi voir les logs, les processus lancés sur le PC et bien d’autres.</w:t>
       </w:r>
     </w:p>
-    <w:p/>
-    <w:p>
-      <w:r>
-        <w:t xml:space="preserve">Une fois toutes les informations importantes collectées, nous avons mit en place des alertes </w:t>
-      </w:r>
-      <w:r>
-        <w:t>automatiques qui permettent de surveiller les machines et effectuent des actions suivant des conditions spécifiques, comme un excès de warnings, des erreurs, ou des comportements particuliers.</w:t>
-      </w:r>
-    </w:p>
-    <w:p/>
-    <w:p/>
-    <w:p/>
-    <w:p/>
-    <w:p/>
-    <w:p/>
-    <w:p>
-      <w:r>
-        <w:t>En termes d’actions, beaucoup de choses sont possibles :</w:t>
-      </w:r>
-    </w:p>
-    <w:p>
+    <w:p>
+      <w:pPr>
+        <w:pStyle w:val="Titre2"/>
+        <w:numPr>
+          <w:ilvl w:val="0"/>
+          <w:numId w:val="10"/>
+        </w:numPr>
+        <w:spacing w:line="480" w:lineRule="auto"/>
+      </w:pPr>
+      <w:r>
+        <w:t>Analyse à chaud</w:t>
+      </w:r>
+      <w:r>
+        <w:t xml:space="preserve"> </w:t>
+      </w:r>
+      <w:r>
+        <w:t xml:space="preserve">: </w:t>
+      </w:r>
+      <w:r>
+        <w:t>e</w:t>
+      </w:r>
+      <w:r>
+        <w:t>nvoi d’e-mail en cas de problème.</w:t>
+      </w:r>
+    </w:p>
+    <w:p>
+      <w:pPr>
+        <w:spacing w:line="360" w:lineRule="auto"/>
+        <w:jc w:val="both"/>
+      </w:pPr>
+      <w:r>
+        <w:t>Une fois toutes les informations importantes collectées, nous avons mis en place des alertes automatiques qui permettent de surveiller les machines et effectuent des actions suivant des conditions spécifiques, comme un excès de warnings, des erreurs, ou des comportements particuliers.</w:t>
+      </w:r>
+    </w:p>
+    <w:p>
+      <w:pPr>
+        <w:pStyle w:val="Titre3"/>
+        <w:numPr>
+          <w:ilvl w:val="1"/>
+          <w:numId w:val="10"/>
+        </w:numPr>
+        <w:spacing w:line="480" w:lineRule="auto"/>
+      </w:pPr>
+      <w:r>
+        <w:t>Les canaux d’alerte disponibles</w:t>
+      </w:r>
+    </w:p>
+    <w:p>
+      <w:pPr>
+        <w:spacing w:line="360" w:lineRule="auto"/>
+        <w:jc w:val="both"/>
+      </w:pPr>
+      <w:proofErr w:type="spellStart"/>
+      <w:r>
+        <w:t>Elastic</w:t>
+      </w:r>
+      <w:proofErr w:type="spellEnd"/>
+      <w:r>
+        <w:t xml:space="preserve"> permet de mettre en place un système d’alerte. Il est possible de paramétrer l’envoi d’une alerte sur un ou plusieurs canaux lorsqu’une condition est remplie.</w:t>
+      </w:r>
+      <w:r>
+        <w:t xml:space="preserve"> Les canaux disponibles pour l’envoi </w:t>
+      </w:r>
+      <w:r>
+        <w:lastRenderedPageBreak/>
+        <w:t>d’alerte sont très variés. Cela permet a chacun d’y trouver celui qui est le plus adapté, en fonction de nos habitudes, usages et besoins.</w:t>
+      </w:r>
+      <w:r>
+        <w:t xml:space="preserve"> </w:t>
+      </w:r>
+    </w:p>
+    <w:p>
+      <w:pPr>
+        <w:spacing w:line="360" w:lineRule="auto"/>
+        <w:jc w:val="both"/>
+      </w:pPr>
       <w:r>
         <w:rPr>
           <w:noProof/>
         </w:rPr>
         <w:drawing>
-          <wp:inline distT="0" distB="0" distL="0" distR="0" wp14:anchorId="0699CF40" wp14:editId="6EF3CFD0">
-            <wp:extent cx="5227320" cy="3086100"/>
-            <wp:effectExtent l="0" t="0" r="0" b="0"/>
+          <wp:anchor distT="0" distB="0" distL="114300" distR="114300" simplePos="0" relativeHeight="251660288" behindDoc="0" locked="0" layoutInCell="1" allowOverlap="1" wp14:anchorId="0699CF40" wp14:editId="64998E54">
+            <wp:simplePos x="0" y="0"/>
+            <wp:positionH relativeFrom="column">
+              <wp:posOffset>704215</wp:posOffset>
+            </wp:positionH>
+            <wp:positionV relativeFrom="paragraph">
+              <wp:posOffset>274320</wp:posOffset>
+            </wp:positionV>
+            <wp:extent cx="4194810" cy="2476500"/>
+            <wp:effectExtent l="19050" t="19050" r="15240" b="19050"/>
+            <wp:wrapTopAndBottom/>
             <wp:docPr id="9" name="Image 9"/>
             <wp:cNvGraphicFramePr>
               <a:graphicFrameLocks xmlns:a="http://schemas.openxmlformats.org/drawingml/2006/main" noChangeAspect="1"/>
@@ -4171,39 +4107,443 @@
                   <pic:spPr>
                     <a:xfrm>
                       <a:off x="0" y="0"/>
-                      <a:ext cx="5227320" cy="3086100"/>
+                      <a:ext cx="4194810" cy="2476500"/>
                     </a:xfrm>
                     <a:prstGeom prst="rect">
                       <a:avLst/>
                     </a:prstGeom>
+                    <a:ln>
+                      <a:solidFill>
+                        <a:schemeClr val="tx1"/>
+                      </a:solidFill>
+                    </a:ln>
                   </pic:spPr>
                 </pic:pic>
               </a:graphicData>
             </a:graphic>
-          </wp:inline>
+            <wp14:sizeRelH relativeFrom="margin">
+              <wp14:pctWidth>0</wp14:pctWidth>
+            </wp14:sizeRelH>
+            <wp14:sizeRelV relativeFrom="margin">
+              <wp14:pctHeight>0</wp14:pctHeight>
+            </wp14:sizeRelV>
+          </wp:anchor>
         </w:drawing>
       </w:r>
-    </w:p>
-    <w:p>
-      <w:r>
-        <w:t>Il est possible d’envoyer un mail automatique, un message Teams, une tâche Jira et pleins d’autres actions.</w:t>
-      </w:r>
-    </w:p>
-    <w:p>
-      <w:r>
-        <w:t>Voici une alerte créée qui envoie un mail automatique dès que les logs d’une machine sont trop importants.</w:t>
-      </w:r>
-    </w:p>
-    <w:p>
+      <w:r>
+        <w:t>Parmi ces canaux nous retrouvons :</w:t>
+      </w:r>
+    </w:p>
+    <w:p>
+      <w:pPr>
+        <w:spacing w:line="360" w:lineRule="auto"/>
+        <w:jc w:val="both"/>
+      </w:pPr>
+    </w:p>
+    <w:p>
+      <w:pPr>
+        <w:spacing w:line="360" w:lineRule="auto"/>
+        <w:jc w:val="both"/>
+      </w:pPr>
+      <w:r>
+        <w:t>Pour chaque canal, il est possible de personnaliser le message en précisant le type d’erreur, l’ordinateur, et plein d’autres possibilités en fonction des champs présents dans les logs</w:t>
+      </w:r>
+      <w:r>
+        <w:t xml:space="preserve"> Windows</w:t>
+      </w:r>
+      <w:r>
+        <w:t>.</w:t>
+      </w:r>
+    </w:p>
+    <w:p>
+      <w:pPr>
+        <w:pStyle w:val="Titre3"/>
+        <w:numPr>
+          <w:ilvl w:val="1"/>
+          <w:numId w:val="10"/>
+        </w:numPr>
+        <w:spacing w:line="480" w:lineRule="auto"/>
+      </w:pPr>
+      <w:r>
+        <w:t xml:space="preserve">La création </w:t>
+      </w:r>
+      <w:r>
+        <w:t>de règles d’alerte</w:t>
+      </w:r>
+    </w:p>
+    <w:p>
+      <w:pPr>
+        <w:spacing w:line="360" w:lineRule="auto"/>
+        <w:jc w:val="both"/>
+      </w:pPr>
+      <w:r>
+        <w:t>Il est possible de créer des règles répondant à différents critères, en fonction des logs. Nous avons la possibilité de créer des règles répondant aux critères suivants :</w:t>
+      </w:r>
+    </w:p>
+    <w:p>
+      <w:pPr>
+        <w:pStyle w:val="Paragraphedeliste"/>
+        <w:numPr>
+          <w:ilvl w:val="0"/>
+          <w:numId w:val="14"/>
+        </w:numPr>
+        <w:spacing w:line="276" w:lineRule="auto"/>
+        <w:jc w:val="both"/>
+      </w:pPr>
+      <w:r>
+        <w:rPr>
+          <w:b/>
+          <w:bCs/>
+          <w:u w:val="single"/>
+        </w:rPr>
+        <w:t>Anomalie</w:t>
+      </w:r>
+      <w:r>
+        <w:rPr>
+          <w:b/>
+          <w:bCs/>
+          <w:u w:val="single"/>
+        </w:rPr>
+        <w:t> :</w:t>
+      </w:r>
+      <w:r>
+        <w:t xml:space="preserve"> Alerte lorsque la latence, le débit ou le taux d'échec des transactions d'un service est anormal.</w:t>
+      </w:r>
+    </w:p>
+    <w:p>
+      <w:pPr>
+        <w:pStyle w:val="Paragraphedeliste"/>
+        <w:numPr>
+          <w:ilvl w:val="0"/>
+          <w:numId w:val="14"/>
+        </w:numPr>
+        <w:spacing w:line="276" w:lineRule="auto"/>
+        <w:jc w:val="both"/>
+      </w:pPr>
+      <w:r>
+        <w:rPr>
+          <w:b/>
+          <w:bCs/>
+          <w:u w:val="single"/>
+        </w:rPr>
+        <w:t>Seuil du nombre d'erreurs</w:t>
+      </w:r>
+      <w:r>
+        <w:rPr>
+          <w:b/>
+          <w:bCs/>
+          <w:u w:val="single"/>
+        </w:rPr>
+        <w:t> :</w:t>
+      </w:r>
+      <w:r>
+        <w:t xml:space="preserve"> Alerte lorsque le nombre d'erreurs dans un service dépasse un seuil défini</w:t>
+      </w:r>
+    </w:p>
+    <w:p>
+      <w:pPr>
+        <w:pStyle w:val="Paragraphedeliste"/>
+        <w:numPr>
+          <w:ilvl w:val="0"/>
+          <w:numId w:val="14"/>
+        </w:numPr>
+        <w:spacing w:line="276" w:lineRule="auto"/>
+        <w:jc w:val="both"/>
+      </w:pPr>
+      <w:r>
+        <w:rPr>
+          <w:b/>
+          <w:bCs/>
+          <w:u w:val="single"/>
+        </w:rPr>
+        <w:t>Seuil du taux d'erreurs de transaction</w:t>
+      </w:r>
+      <w:r>
+        <w:rPr>
+          <w:b/>
+          <w:bCs/>
+          <w:u w:val="single"/>
+        </w:rPr>
+        <w:t> :</w:t>
+      </w:r>
+      <w:r>
+        <w:t xml:space="preserve"> Alerte lorsque le taux d'erreurs de transaction dans un service dépasse un seuil défini.</w:t>
+      </w:r>
+    </w:p>
+    <w:p>
+      <w:pPr>
+        <w:pStyle w:val="Paragraphedeliste"/>
+        <w:numPr>
+          <w:ilvl w:val="0"/>
+          <w:numId w:val="14"/>
+        </w:numPr>
+        <w:spacing w:line="276" w:lineRule="auto"/>
+        <w:jc w:val="both"/>
+      </w:pPr>
+      <w:r>
+        <w:rPr>
+          <w:b/>
+          <w:bCs/>
+          <w:u w:val="single"/>
+        </w:rPr>
+        <w:t>Seuil de latence</w:t>
+      </w:r>
+      <w:r>
+        <w:rPr>
+          <w:b/>
+          <w:bCs/>
+          <w:u w:val="single"/>
+        </w:rPr>
+        <w:t> :</w:t>
+      </w:r>
+      <w:r>
+        <w:t xml:space="preserve"> Alerte lorsque la latence d'un type de transaction spécifique dans un service dépasse un seuil défini.</w:t>
+      </w:r>
+    </w:p>
+    <w:p>
+      <w:pPr>
+        <w:pStyle w:val="Paragraphedeliste"/>
+        <w:numPr>
+          <w:ilvl w:val="0"/>
+          <w:numId w:val="14"/>
+        </w:numPr>
+        <w:spacing w:line="276" w:lineRule="auto"/>
+        <w:jc w:val="both"/>
+      </w:pPr>
+      <w:r>
+        <w:rPr>
+          <w:b/>
+          <w:bCs/>
+          <w:u w:val="single"/>
+        </w:rPr>
+        <w:t>Logs</w:t>
+      </w:r>
+      <w:r>
+        <w:rPr>
+          <w:b/>
+          <w:bCs/>
+          <w:u w:val="single"/>
+        </w:rPr>
+        <w:t> :</w:t>
+      </w:r>
+      <w:r>
+        <w:t xml:space="preserve"> Alerte lorsque </w:t>
+      </w:r>
+      <w:r>
+        <w:t>les logs</w:t>
+      </w:r>
+      <w:r>
+        <w:t xml:space="preserve"> dépasse</w:t>
+      </w:r>
+      <w:r>
+        <w:t>nt</w:t>
+      </w:r>
+      <w:r>
+        <w:t xml:space="preserve"> un seuil défini</w:t>
+      </w:r>
+    </w:p>
+    <w:p>
+      <w:pPr>
+        <w:pStyle w:val="Paragraphedeliste"/>
+        <w:numPr>
+          <w:ilvl w:val="0"/>
+          <w:numId w:val="14"/>
+        </w:numPr>
+        <w:spacing w:line="276" w:lineRule="auto"/>
+        <w:jc w:val="both"/>
+      </w:pPr>
+      <w:r>
+        <w:rPr>
+          <w:b/>
+          <w:bCs/>
+          <w:u w:val="single"/>
+        </w:rPr>
+        <w:t>Seuil de métrique</w:t>
+      </w:r>
+      <w:r>
+        <w:rPr>
+          <w:b/>
+          <w:bCs/>
+          <w:u w:val="single"/>
+        </w:rPr>
+        <w:t> :</w:t>
+      </w:r>
+      <w:r>
+        <w:t xml:space="preserve"> Alerte lorsque l'agrégation des métriques dépasse le seuil.</w:t>
+      </w:r>
+    </w:p>
+    <w:p>
+      <w:pPr>
+        <w:pStyle w:val="Paragraphedeliste"/>
+        <w:numPr>
+          <w:ilvl w:val="0"/>
+          <w:numId w:val="14"/>
+        </w:numPr>
+        <w:spacing w:line="276" w:lineRule="auto"/>
+        <w:jc w:val="both"/>
+      </w:pPr>
+      <w:r>
+        <w:rPr>
+          <w:b/>
+          <w:bCs/>
+          <w:u w:val="single"/>
+        </w:rPr>
+        <w:t>Seuil d</w:t>
+      </w:r>
+      <w:r>
+        <w:rPr>
+          <w:b/>
+          <w:bCs/>
+          <w:u w:val="single"/>
+        </w:rPr>
+        <w:t>e logs</w:t>
+      </w:r>
+      <w:r>
+        <w:rPr>
+          <w:b/>
+          <w:bCs/>
+          <w:u w:val="single"/>
+        </w:rPr>
+        <w:t> :</w:t>
+      </w:r>
+      <w:r>
+        <w:t xml:space="preserve"> </w:t>
+      </w:r>
+      <w:r>
+        <w:t xml:space="preserve">Alerte lorsque l'agrégation des </w:t>
+      </w:r>
+      <w:r>
+        <w:t>logs</w:t>
+      </w:r>
+      <w:r>
+        <w:t xml:space="preserve"> dépasse le seuil</w:t>
+      </w:r>
+    </w:p>
+    <w:p>
+      <w:pPr>
+        <w:pStyle w:val="Paragraphedeliste"/>
+        <w:numPr>
+          <w:ilvl w:val="0"/>
+          <w:numId w:val="14"/>
+        </w:numPr>
+        <w:spacing w:line="276" w:lineRule="auto"/>
+        <w:jc w:val="both"/>
+      </w:pPr>
+      <w:r>
+        <w:rPr>
+          <w:b/>
+          <w:bCs/>
+          <w:u w:val="single"/>
+        </w:rPr>
+        <w:t>État de disponibilité des moniteurs</w:t>
+      </w:r>
+      <w:r>
+        <w:rPr>
+          <w:b/>
+          <w:bCs/>
+          <w:u w:val="single"/>
+        </w:rPr>
+        <w:t> :</w:t>
+      </w:r>
+      <w:r>
+        <w:t xml:space="preserve"> Alerte lorsqu'un moniteur est hors service ou lorsqu'un seuil de disponibilité est dépassé.</w:t>
+      </w:r>
+    </w:p>
+    <w:p>
+      <w:pPr>
+        <w:pStyle w:val="Paragraphedeliste"/>
+        <w:numPr>
+          <w:ilvl w:val="0"/>
+          <w:numId w:val="14"/>
+        </w:numPr>
+        <w:spacing w:line="360" w:lineRule="auto"/>
+        <w:jc w:val="both"/>
+      </w:pPr>
+      <w:r>
+        <w:rPr>
+          <w:b/>
+          <w:bCs/>
+          <w:u w:val="single"/>
+        </w:rPr>
+        <w:t>Uptime TLS</w:t>
+      </w:r>
+      <w:r>
+        <w:rPr>
+          <w:b/>
+          <w:bCs/>
+          <w:u w:val="single"/>
+        </w:rPr>
+        <w:t> :</w:t>
+      </w:r>
+      <w:r>
+        <w:rPr>
+          <w:b/>
+          <w:bCs/>
+          <w:u w:val="single"/>
+        </w:rPr>
+        <w:t xml:space="preserve"> </w:t>
+      </w:r>
+      <w:r>
+        <w:t>Alerte lorsque le certificat TLS d'un moniteur Uptime est sur le point d'expirer.</w:t>
+      </w:r>
+    </w:p>
+    <w:p>
+      <w:pPr>
+        <w:spacing w:line="360" w:lineRule="auto"/>
+        <w:jc w:val="both"/>
+      </w:pPr>
+      <w:r>
+        <w:t>En fonction de chaque type d’alerte, il faut renseigner la condition pour que l’alerte se déclenche, ainsi que le canal sur lequel il faut envoyer l’alerte.</w:t>
+      </w:r>
+      <w:r>
+        <w:t xml:space="preserve"> </w:t>
+      </w:r>
+    </w:p>
+    <w:p>
+      <w:pPr>
+        <w:spacing w:line="360" w:lineRule="auto"/>
+        <w:jc w:val="both"/>
+      </w:pPr>
+      <w:r>
+        <w:lastRenderedPageBreak/>
+        <w:t>La condition est définie en fonction des champs disponibles dans les logs Windows. Ainsi, lorsque nous avons choisi un type d’alerte et qu’un champs en particulier a une certaine valeur, alors une alerte est envoyée.</w:t>
+      </w:r>
+    </w:p>
+    <w:p>
+      <w:pPr>
+        <w:pStyle w:val="Titre3"/>
+        <w:numPr>
+          <w:ilvl w:val="1"/>
+          <w:numId w:val="10"/>
+        </w:numPr>
+        <w:spacing w:line="480" w:lineRule="auto"/>
+      </w:pPr>
+      <w:r>
+        <w:t>Un exemple d’alerte par e-mail</w:t>
+      </w:r>
+    </w:p>
+    <w:p>
+      <w:pPr>
+        <w:spacing w:line="360" w:lineRule="auto"/>
+        <w:jc w:val="both"/>
+      </w:pPr>
       <w:r>
         <w:rPr>
           <w:noProof/>
         </w:rPr>
         <w:drawing>
-          <wp:inline distT="0" distB="0" distL="0" distR="0" wp14:anchorId="27AE89CC" wp14:editId="332CE648">
-            <wp:extent cx="5760720" cy="408940"/>
-            <wp:effectExtent l="0" t="0" r="0" b="0"/>
-            <wp:docPr id="10" name="Image 10"/>
+          <wp:anchor distT="0" distB="0" distL="114300" distR="114300" simplePos="0" relativeHeight="251661312" behindDoc="0" locked="0" layoutInCell="1" allowOverlap="1" wp14:anchorId="52F2092C" wp14:editId="34583854">
+            <wp:simplePos x="0" y="0"/>
+            <wp:positionH relativeFrom="column">
+              <wp:posOffset>-635</wp:posOffset>
+            </wp:positionH>
+            <wp:positionV relativeFrom="paragraph">
+              <wp:posOffset>1353185</wp:posOffset>
+            </wp:positionV>
+            <wp:extent cx="2910840" cy="1912620"/>
+            <wp:effectExtent l="19050" t="19050" r="22860" b="11430"/>
+            <wp:wrapSquare wrapText="bothSides"/>
+            <wp:docPr id="12" name="Image 12"/>
             <wp:cNvGraphicFramePr>
               <a:graphicFrameLocks xmlns:a="http://schemas.openxmlformats.org/drawingml/2006/main" noChangeAspect="1"/>
             </wp:cNvGraphicFramePr>
@@ -4211,7 +4551,7 @@
               <a:graphicData uri="http://schemas.openxmlformats.org/drawingml/2006/picture">
                 <pic:pic xmlns:pic="http://schemas.openxmlformats.org/drawingml/2006/picture">
                   <pic:nvPicPr>
-                    <pic:cNvPr id="10" name="Image 10"/>
+                    <pic:cNvPr id="12" name="Image 12"/>
                     <pic:cNvPicPr/>
                   </pic:nvPicPr>
                   <pic:blipFill>
@@ -4229,110 +4569,730 @@
                   <pic:spPr>
                     <a:xfrm>
                       <a:off x="0" y="0"/>
-                      <a:ext cx="5760720" cy="408940"/>
+                      <a:ext cx="2910840" cy="1912620"/>
                     </a:xfrm>
                     <a:prstGeom prst="rect">
                       <a:avLst/>
                     </a:prstGeom>
+                    <a:ln>
+                      <a:solidFill>
+                        <a:schemeClr val="tx1"/>
+                      </a:solidFill>
+                    </a:ln>
                   </pic:spPr>
                 </pic:pic>
               </a:graphicData>
             </a:graphic>
-          </wp:inline>
+          </wp:anchor>
         </w:drawing>
       </w:r>
-    </w:p>
-    <w:p/>
-    <w:p/>
-    <w:p>
-      <w:pPr>
-        <w:rPr>
-          <w:b/>
-          <w:bCs/>
-          <w:color w:val="FF0000"/>
-          <w:u w:val="single"/>
-        </w:rPr>
-      </w:pPr>
-      <w:r>
-        <w:rPr>
-          <w:b/>
-          <w:bCs/>
-          <w:color w:val="FF0000"/>
-          <w:u w:val="single"/>
-        </w:rPr>
-        <w:t>Progression :</w:t>
-      </w:r>
-    </w:p>
-    <w:p>
-      <w:r>
-        <w:rPr>
-          <w:b/>
-          <w:bCs/>
-        </w:rPr>
-        <w:t>ElasticSearch</w:t>
-      </w:r>
-      <w:r>
-        <w:t xml:space="preserve">, </w:t>
+      <w:r>
+        <w:t xml:space="preserve">Pour notre cas d’usage, nous avons choisi une alerte par e-mail qui se déclenche lorsque </w:t>
+      </w:r>
+      <w:r>
+        <w:t>les logs</w:t>
+      </w:r>
+      <w:r>
+        <w:t xml:space="preserve"> dépasse</w:t>
+      </w:r>
+      <w:r>
+        <w:t>nt</w:t>
+      </w:r>
+      <w:r>
+        <w:t xml:space="preserve"> un seuil défini</w:t>
+      </w:r>
+      <w:r>
+        <w:t>. Un cyberattaquant peut vouloir installer des logiciels espions, envoyer des virus ou recevoir des fichiers confidentiels</w:t>
+      </w:r>
+      <w:r>
+        <w:t>. Or, cela causera une augmentation de l’activité sur l’ordinateur, ce qui se traduira par une</w:t>
+      </w:r>
+      <w:r>
+        <w:t xml:space="preserve"> activité </w:t>
+      </w:r>
+      <w:r>
+        <w:t>plus</w:t>
+      </w:r>
+      <w:r>
+        <w:t xml:space="preserve"> importante sur un ordinateur</w:t>
+      </w:r>
+      <w:r>
+        <w:t>, ce qui sera détecté par notre règle.</w:t>
+      </w:r>
+    </w:p>
+    <w:p>
+      <w:pPr>
+        <w:spacing w:line="360" w:lineRule="auto"/>
+        <w:jc w:val="both"/>
+      </w:pPr>
+      <w:r>
+        <w:t>Une activité plus importante que la normale</w:t>
+      </w:r>
+      <w:r>
+        <w:t xml:space="preserve"> peut</w:t>
+      </w:r>
+      <w:r>
+        <w:t xml:space="preserve"> donc </w:t>
+      </w:r>
+      <w:r>
+        <w:t xml:space="preserve">être signe d’une attaque par un cyberattaquant.  </w:t>
+      </w:r>
+    </w:p>
+    <w:p>
+      <w:pPr>
+        <w:spacing w:line="360" w:lineRule="auto"/>
+        <w:jc w:val="both"/>
+      </w:pPr>
+      <w:r>
+        <w:t>Nous avons donc paramétré un envoi d’e-mail dès que le nombre de logs dépasse 50 en moins de 5 minute sur l’ordinateur LAPTOP.</w:t>
+      </w:r>
+    </w:p>
+    <w:p>
+      <w:pPr>
+        <w:spacing w:line="360" w:lineRule="auto"/>
+        <w:jc w:val="both"/>
+      </w:pPr>
+    </w:p>
+    <w:p>
+      <w:pPr>
+        <w:spacing w:line="360" w:lineRule="auto"/>
+        <w:jc w:val="both"/>
+        <w:rPr>
+          <w:noProof/>
+        </w:rPr>
+      </w:pPr>
+      <w:r>
+        <w:rPr>
+          <w:noProof/>
+        </w:rPr>
+        <w:drawing>
+          <wp:anchor distT="0" distB="0" distL="114300" distR="114300" simplePos="0" relativeHeight="251662336" behindDoc="0" locked="0" layoutInCell="1" allowOverlap="1" wp14:anchorId="0400E560" wp14:editId="516BFB9C">
+            <wp:simplePos x="0" y="0"/>
+            <wp:positionH relativeFrom="margin">
+              <wp:align>left</wp:align>
+            </wp:positionH>
+            <wp:positionV relativeFrom="paragraph">
+              <wp:posOffset>752475</wp:posOffset>
+            </wp:positionV>
+            <wp:extent cx="3699510" cy="454660"/>
+            <wp:effectExtent l="19050" t="19050" r="15240" b="21590"/>
+            <wp:wrapTopAndBottom/>
+            <wp:docPr id="14" name="Image 14" descr="Une image contenant table&#10;&#10;Description générée automatiquement"/>
+            <wp:cNvGraphicFramePr>
+              <a:graphicFrameLocks xmlns:a="http://schemas.openxmlformats.org/drawingml/2006/main" noChangeAspect="1"/>
+            </wp:cNvGraphicFramePr>
+            <a:graphic xmlns:a="http://schemas.openxmlformats.org/drawingml/2006/main">
+              <a:graphicData uri="http://schemas.openxmlformats.org/drawingml/2006/picture">
+                <pic:pic xmlns:pic="http://schemas.openxmlformats.org/drawingml/2006/picture">
+                  <pic:nvPicPr>
+                    <pic:cNvPr id="14" name="Image 14" descr="Une image contenant table&#10;&#10;Description générée automatiquement"/>
+                    <pic:cNvPicPr/>
+                  </pic:nvPicPr>
+                  <pic:blipFill rotWithShape="1">
+                    <a:blip r:embed="rId16">
+                      <a:extLst>
+                        <a:ext uri="{28A0092B-C50C-407E-A947-70E740481C1C}">
+                          <a14:useLocalDpi xmlns:a14="http://schemas.microsoft.com/office/drawing/2010/main" val="0"/>
+                        </a:ext>
+                      </a:extLst>
+                    </a:blip>
+                    <a:srcRect t="4950" b="4950"/>
+                    <a:stretch/>
+                  </pic:blipFill>
+                  <pic:spPr bwMode="auto">
+                    <a:xfrm>
+                      <a:off x="0" y="0"/>
+                      <a:ext cx="3699510" cy="454660"/>
+                    </a:xfrm>
+                    <a:prstGeom prst="rect">
+                      <a:avLst/>
+                    </a:prstGeom>
+                    <a:ln>
+                      <a:solidFill>
+                        <a:schemeClr val="tx1"/>
+                      </a:solidFill>
+                    </a:ln>
+                    <a:extLst>
+                      <a:ext uri="{53640926-AAD7-44D8-BBD7-CCE9431645EC}">
+                        <a14:shadowObscured xmlns:a14="http://schemas.microsoft.com/office/drawing/2010/main"/>
+                      </a:ext>
+                    </a:extLst>
+                  </pic:spPr>
+                </pic:pic>
+              </a:graphicData>
+            </a:graphic>
+          </wp:anchor>
+        </w:drawing>
+      </w:r>
+      <w:r>
+        <w:rPr>
+          <w:noProof/>
+        </w:rPr>
+        <w:t>Sur le pc LAPTOP, nous avons volontairement augmenté l’activité pour simuler une attaque cyber. Pour ce faire, nous avons ouvert une dizaine de logiciels. Grâce à la règle que nous avons précédemment configurés dans elastic Obersavbility, nous avons immédiatement reçu une notification nous alertant.</w:t>
+      </w:r>
+    </w:p>
+    <w:p>
+      <w:pPr>
+        <w:spacing w:line="360" w:lineRule="auto"/>
+        <w:jc w:val="both"/>
+      </w:pPr>
+      <w:r>
+        <w:rPr>
+          <w:noProof/>
+        </w:rPr>
+        <w:drawing>
+          <wp:anchor distT="0" distB="0" distL="114300" distR="114300" simplePos="0" relativeHeight="251663360" behindDoc="0" locked="0" layoutInCell="1" allowOverlap="1" wp14:anchorId="71B0CFD4" wp14:editId="04EBD46F">
+            <wp:simplePos x="0" y="0"/>
+            <wp:positionH relativeFrom="margin">
+              <wp:align>left</wp:align>
+            </wp:positionH>
+            <wp:positionV relativeFrom="paragraph">
+              <wp:posOffset>913130</wp:posOffset>
+            </wp:positionV>
+            <wp:extent cx="5760720" cy="1637665"/>
+            <wp:effectExtent l="19050" t="19050" r="11430" b="19685"/>
+            <wp:wrapTopAndBottom/>
+            <wp:docPr id="13" name="Image 13" descr="Une image contenant texte&#10;&#10;Description générée automatiquement"/>
+            <wp:cNvGraphicFramePr>
+              <a:graphicFrameLocks xmlns:a="http://schemas.openxmlformats.org/drawingml/2006/main" noChangeAspect="1"/>
+            </wp:cNvGraphicFramePr>
+            <a:graphic xmlns:a="http://schemas.openxmlformats.org/drawingml/2006/main">
+              <a:graphicData uri="http://schemas.openxmlformats.org/drawingml/2006/picture">
+                <pic:pic xmlns:pic="http://schemas.openxmlformats.org/drawingml/2006/picture">
+                  <pic:nvPicPr>
+                    <pic:cNvPr id="13" name="Image 13" descr="Une image contenant texte&#10;&#10;Description générée automatiquement"/>
+                    <pic:cNvPicPr/>
+                  </pic:nvPicPr>
+                  <pic:blipFill>
+                    <a:blip r:embed="rId17">
+                      <a:extLst>
+                        <a:ext uri="{28A0092B-C50C-407E-A947-70E740481C1C}">
+                          <a14:useLocalDpi xmlns:a14="http://schemas.microsoft.com/office/drawing/2010/main" val="0"/>
+                        </a:ext>
+                      </a:extLst>
+                    </a:blip>
+                    <a:stretch>
+                      <a:fillRect/>
+                    </a:stretch>
+                  </pic:blipFill>
+                  <pic:spPr>
+                    <a:xfrm>
+                      <a:off x="0" y="0"/>
+                      <a:ext cx="5760720" cy="1637665"/>
+                    </a:xfrm>
+                    <a:prstGeom prst="rect">
+                      <a:avLst/>
+                    </a:prstGeom>
+                    <a:ln>
+                      <a:solidFill>
+                        <a:schemeClr val="tx1"/>
+                      </a:solidFill>
+                    </a:ln>
+                  </pic:spPr>
+                </pic:pic>
+              </a:graphicData>
+            </a:graphic>
+          </wp:anchor>
+        </w:drawing>
+      </w:r>
+    </w:p>
+    <w:p>
+      <w:pPr>
+        <w:spacing w:line="360" w:lineRule="auto"/>
+        <w:jc w:val="both"/>
+      </w:pPr>
+      <w:r>
+        <w:t xml:space="preserve">Lorsque nous ouvrons le courriel, </w:t>
       </w:r>
       <w:proofErr w:type="spellStart"/>
       <w:r>
-        <w:rPr>
-          <w:b/>
-          <w:bCs/>
-        </w:rPr>
-        <w:t>kibana</w:t>
+        <w:t>Kibana</w:t>
       </w:r>
       <w:proofErr w:type="spellEnd"/>
       <w:r>
-        <w:t xml:space="preserve">, </w:t>
-      </w:r>
+        <w:t xml:space="preserve"> nous informe que 146 logs ont été enregistré dans les dernières 5 minutes. C’est alertant car nous avons définit précédemment que le seuil de logs correspondant à une utilisation normale est de 50 toute les 5 minutes. Nous pouvons donc supposer qu’il se passe quelque chose d’anormal sur LAPTOP, cela pourrait être une cyber attaque. </w:t>
+      </w:r>
+    </w:p>
+    <w:p>
+      <w:pPr>
+        <w:spacing w:line="360" w:lineRule="auto"/>
+        <w:jc w:val="both"/>
+      </w:pPr>
+      <w:r>
+        <w:lastRenderedPageBreak/>
+        <w:t xml:space="preserve">Cet alerte e-mail, nous permettrait dans notre cas d’usage de prendre des mesure rapidement pour contrer cette attaque. Ainsi, l’intégrité de notre entreprise serait préservée. Aussi, cela nous permettrait de prendre conscience de certaines faiblesses sur notre réseau ainsi que sur </w:t>
+      </w:r>
+      <w:r>
+        <w:t>notre parc informatique.</w:t>
+      </w:r>
+    </w:p>
+    <w:p>
+      <w:pPr>
+        <w:pStyle w:val="Titre2"/>
+        <w:numPr>
+          <w:ilvl w:val="0"/>
+          <w:numId w:val="10"/>
+        </w:numPr>
+        <w:spacing w:line="360" w:lineRule="auto"/>
+      </w:pPr>
+      <w:r>
+        <w:t>Analyse à froid</w:t>
+      </w:r>
+      <w:r>
+        <w:t xml:space="preserve"> </w:t>
+      </w:r>
+      <w:r>
+        <w:t xml:space="preserve">: </w:t>
+      </w:r>
+      <w:r>
+        <w:t>l’</w:t>
+      </w:r>
+      <w:r>
+        <w:t>évolution du nombre d’alertes</w:t>
+      </w:r>
+    </w:p>
+    <w:p>
+      <w:pPr>
+        <w:pStyle w:val="Titre3"/>
+        <w:numPr>
+          <w:ilvl w:val="1"/>
+          <w:numId w:val="10"/>
+        </w:numPr>
+        <w:spacing w:line="480" w:lineRule="auto"/>
+      </w:pPr>
       <w:proofErr w:type="spellStart"/>
       <w:r>
-        <w:rPr>
-          <w:b/>
-          <w:bCs/>
-        </w:rPr>
-        <w:t>logstash</w:t>
+        <w:t>Anomaly</w:t>
       </w:r>
       <w:proofErr w:type="spellEnd"/>
       <w:r>
-        <w:t xml:space="preserve"> et </w:t>
+        <w:t xml:space="preserve"> Timeline</w:t>
+      </w:r>
+    </w:p>
+    <w:p>
+      <w:pPr>
+        <w:spacing w:line="360" w:lineRule="auto"/>
+        <w:jc w:val="both"/>
+      </w:pPr>
+      <w:r>
+        <w:t xml:space="preserve">Il est possible d’installer une instance de Machine Learning sur le serveur </w:t>
       </w:r>
       <w:proofErr w:type="spellStart"/>
       <w:r>
-        <w:rPr>
-          <w:b/>
-          <w:bCs/>
-        </w:rPr>
-        <w:t>filebeat</w:t>
+        <w:t>Elastic</w:t>
       </w:r>
       <w:proofErr w:type="spellEnd"/>
       <w:r>
-        <w:t xml:space="preserve"> installés s</w:t>
-      </w:r>
-      <w:r>
-        <w:t xml:space="preserve">ur la machine distante, ports 9200 et 5601 ouverts, fichiers de config modifiés pour accepter les connexions </w:t>
-      </w:r>
+        <w:t>. Cette instance permet d’a</w:t>
+      </w:r>
+      <w:r>
+        <w:t>utomatise</w:t>
+      </w:r>
+      <w:r>
+        <w:t>r</w:t>
+      </w:r>
+      <w:r>
+        <w:t xml:space="preserve"> l'analyse des données chronologiques en créant des lignes de base du comportement normal et en identifiant </w:t>
+      </w:r>
+      <w:r>
+        <w:t>d</w:t>
+      </w:r>
+      <w:r>
+        <w:t xml:space="preserve">es </w:t>
+      </w:r>
+      <w:r>
+        <w:t>patterns</w:t>
+      </w:r>
+      <w:r>
+        <w:t xml:space="preserve"> anormaux dans </w:t>
+      </w:r>
+      <w:r>
+        <w:t>l</w:t>
+      </w:r>
+      <w:r>
+        <w:t>es données.</w:t>
+      </w:r>
+      <w:r>
+        <w:t xml:space="preserve"> Ainsi les anomalies peuvent-être plus facilement identifiées et monitorées.</w:t>
+      </w:r>
+    </w:p>
+    <w:p>
+      <w:pPr>
+        <w:spacing w:line="360" w:lineRule="auto"/>
+        <w:jc w:val="both"/>
+      </w:pPr>
       <w:proofErr w:type="spellStart"/>
       <w:r>
-        <w:t>remote</w:t>
+        <w:t>Elastic</w:t>
       </w:r>
       <w:proofErr w:type="spellEnd"/>
       <w:r>
-        <w:t xml:space="preserve"> via </w:t>
-      </w:r>
-      <w:r>
-        <w:rPr>
-          <w:i/>
-          <w:iCs/>
-        </w:rPr>
-        <w:t>10.8.2.35:5601</w:t>
+        <w:t xml:space="preserve"> nous met a disposition des Job de Machine Learning qui sont spécialisé dans la détection d’anomalies. Ils sont déjà configurés et prêts à l’emplois. Il n’y a qu’à cliquer sur activer les Jobs, c’est l’avantage de la solution Cloud d’</w:t>
+      </w:r>
+      <w:proofErr w:type="spellStart"/>
+      <w:r>
+        <w:t>elastic</w:t>
+      </w:r>
+      <w:proofErr w:type="spellEnd"/>
+      <w:r>
+        <w:t xml:space="preserve">. </w:t>
+      </w:r>
+    </w:p>
+    <w:p>
+      <w:pPr>
+        <w:spacing w:line="360" w:lineRule="auto"/>
+        <w:jc w:val="both"/>
+      </w:pPr>
+      <w:r>
+        <w:t>Ces jobs permettent de :</w:t>
+      </w:r>
+    </w:p>
+    <w:p>
+      <w:pPr>
+        <w:pStyle w:val="Paragraphedeliste"/>
+        <w:numPr>
+          <w:ilvl w:val="0"/>
+          <w:numId w:val="11"/>
+        </w:numPr>
+        <w:spacing w:line="360" w:lineRule="auto"/>
+        <w:jc w:val="both"/>
+      </w:pPr>
+      <w:r>
+        <w:t xml:space="preserve">Logs : Détecter des </w:t>
+      </w:r>
+      <w:r>
+        <w:t>anomalies dans le décompte des entrées du journal par catégorie</w:t>
       </w:r>
       <w:r>
         <w:t>.</w:t>
       </w:r>
     </w:p>
-    <w:p/>
+    <w:p>
+      <w:pPr>
+        <w:pStyle w:val="Paragraphedeliste"/>
+        <w:numPr>
+          <w:ilvl w:val="0"/>
+          <w:numId w:val="11"/>
+        </w:numPr>
+        <w:spacing w:line="360" w:lineRule="auto"/>
+        <w:jc w:val="both"/>
+      </w:pPr>
+      <w:r>
+        <w:t xml:space="preserve">Logs : </w:t>
+      </w:r>
+      <w:r>
+        <w:t>Détecte</w:t>
+      </w:r>
+      <w:r>
+        <w:t>r</w:t>
+      </w:r>
+      <w:r>
+        <w:t xml:space="preserve"> les anomalies dans le taux d'ingestion des entrées du journal.</w:t>
+      </w:r>
+    </w:p>
+    <w:p>
+      <w:pPr>
+        <w:pStyle w:val="Paragraphedeliste"/>
+        <w:numPr>
+          <w:ilvl w:val="0"/>
+          <w:numId w:val="11"/>
+        </w:numPr>
+        <w:spacing w:line="360" w:lineRule="auto"/>
+        <w:jc w:val="both"/>
+      </w:pPr>
+      <w:r>
+        <w:t>Métriques : Hôtes - Identifier les pics inhabituels d'utilisation de la mémoire sur les hôtes.</w:t>
+      </w:r>
+    </w:p>
+    <w:p>
+      <w:pPr>
+        <w:pStyle w:val="Paragraphedeliste"/>
+        <w:numPr>
+          <w:ilvl w:val="0"/>
+          <w:numId w:val="11"/>
+        </w:numPr>
+        <w:spacing w:line="360" w:lineRule="auto"/>
+        <w:jc w:val="both"/>
+      </w:pPr>
+      <w:r>
+        <w:t>Métriques : Hôtes - Identifier les pics inhabituels de trafic entrant sur les hôtes.</w:t>
+      </w:r>
+    </w:p>
+    <w:p>
+      <w:pPr>
+        <w:pStyle w:val="Paragraphedeliste"/>
+        <w:numPr>
+          <w:ilvl w:val="0"/>
+          <w:numId w:val="11"/>
+        </w:numPr>
+        <w:spacing w:line="360" w:lineRule="auto"/>
+        <w:jc w:val="both"/>
+      </w:pPr>
+      <w:r>
+        <w:rPr>
+          <w:noProof/>
+        </w:rPr>
+        <w:drawing>
+          <wp:anchor distT="0" distB="0" distL="114300" distR="114300" simplePos="0" relativeHeight="251658240" behindDoc="0" locked="0" layoutInCell="1" allowOverlap="1" wp14:anchorId="27B8DB8B" wp14:editId="28D83712">
+            <wp:simplePos x="0" y="0"/>
+            <wp:positionH relativeFrom="column">
+              <wp:posOffset>132715</wp:posOffset>
+            </wp:positionH>
+            <wp:positionV relativeFrom="paragraph">
+              <wp:posOffset>398780</wp:posOffset>
+            </wp:positionV>
+            <wp:extent cx="5760720" cy="1711325"/>
+            <wp:effectExtent l="19050" t="19050" r="11430" b="22225"/>
+            <wp:wrapTopAndBottom/>
+            <wp:docPr id="7" name="Image 7"/>
+            <wp:cNvGraphicFramePr>
+              <a:graphicFrameLocks xmlns:a="http://schemas.openxmlformats.org/drawingml/2006/main" noChangeAspect="1"/>
+            </wp:cNvGraphicFramePr>
+            <a:graphic xmlns:a="http://schemas.openxmlformats.org/drawingml/2006/main">
+              <a:graphicData uri="http://schemas.openxmlformats.org/drawingml/2006/picture">
+                <pic:pic xmlns:pic="http://schemas.openxmlformats.org/drawingml/2006/picture">
+                  <pic:nvPicPr>
+                    <pic:cNvPr id="7" name="Image 7"/>
+                    <pic:cNvPicPr/>
+                  </pic:nvPicPr>
+                  <pic:blipFill>
+                    <a:blip r:embed="rId18">
+                      <a:extLst>
+                        <a:ext uri="{28A0092B-C50C-407E-A947-70E740481C1C}">
+                          <a14:useLocalDpi xmlns:a14="http://schemas.microsoft.com/office/drawing/2010/main" val="0"/>
+                        </a:ext>
+                      </a:extLst>
+                    </a:blip>
+                    <a:stretch>
+                      <a:fillRect/>
+                    </a:stretch>
+                  </pic:blipFill>
+                  <pic:spPr>
+                    <a:xfrm>
+                      <a:off x="0" y="0"/>
+                      <a:ext cx="5760720" cy="1711325"/>
+                    </a:xfrm>
+                    <a:prstGeom prst="rect">
+                      <a:avLst/>
+                    </a:prstGeom>
+                    <a:ln>
+                      <a:solidFill>
+                        <a:schemeClr val="tx1"/>
+                      </a:solidFill>
+                    </a:ln>
+                  </pic:spPr>
+                </pic:pic>
+              </a:graphicData>
+            </a:graphic>
+          </wp:anchor>
+        </w:drawing>
+      </w:r>
+      <w:r>
+        <w:t>Métriques : Hôtes - Identifier les pics inhabituels de trafic sortant sur les hôtes.</w:t>
+      </w:r>
+    </w:p>
+    <w:p>
+      <w:pPr>
+        <w:spacing w:line="360" w:lineRule="auto"/>
+        <w:jc w:val="center"/>
+      </w:pPr>
+    </w:p>
+    <w:p>
+      <w:pPr>
+        <w:spacing w:line="360" w:lineRule="auto"/>
+        <w:jc w:val="both"/>
+      </w:pPr>
+      <w:r>
+        <w:t>Sur l’image ci-dessus, on voit que l</w:t>
+      </w:r>
+      <w:r>
+        <w:t xml:space="preserve">es Jobs mis en place par </w:t>
+      </w:r>
+      <w:proofErr w:type="spellStart"/>
+      <w:r>
+        <w:t>Elastic</w:t>
+      </w:r>
+      <w:proofErr w:type="spellEnd"/>
+      <w:r>
+        <w:t xml:space="preserve"> détectent les erreurs et leur</w:t>
+      </w:r>
+      <w:r>
+        <w:t>s</w:t>
+      </w:r>
+      <w:r>
+        <w:t xml:space="preserve"> attribuent une note en fonction de </w:t>
+      </w:r>
+      <w:r>
+        <w:t>leur gravité. Pour chaque Job, nous retrouvons ce graphique montrant l’évolution du nombre d’anomalies au fil du temps et en fonction de leur gravité.</w:t>
+      </w:r>
+    </w:p>
+    <w:p>
+      <w:pPr>
+        <w:pStyle w:val="Titre3"/>
+        <w:numPr>
+          <w:ilvl w:val="1"/>
+          <w:numId w:val="10"/>
+        </w:numPr>
+        <w:spacing w:line="360" w:lineRule="auto"/>
+        <w:jc w:val="both"/>
+      </w:pPr>
+      <w:r>
+        <w:lastRenderedPageBreak/>
+        <w:t>Analyse d’un évènement anormal</w:t>
+      </w:r>
+    </w:p>
+    <w:p>
+      <w:pPr>
+        <w:spacing w:line="360" w:lineRule="auto"/>
+        <w:jc w:val="both"/>
+      </w:pPr>
+      <w:r>
+        <w:rPr>
+          <w:noProof/>
+        </w:rPr>
+        <w:drawing>
+          <wp:anchor distT="0" distB="0" distL="114300" distR="114300" simplePos="0" relativeHeight="251659264" behindDoc="0" locked="0" layoutInCell="1" allowOverlap="1" wp14:anchorId="3134F25E" wp14:editId="0E819E8C">
+            <wp:simplePos x="0" y="0"/>
+            <wp:positionH relativeFrom="column">
+              <wp:posOffset>117475</wp:posOffset>
+            </wp:positionH>
+            <wp:positionV relativeFrom="paragraph">
+              <wp:posOffset>621665</wp:posOffset>
+            </wp:positionV>
+            <wp:extent cx="5760720" cy="2286000"/>
+            <wp:effectExtent l="19050" t="19050" r="11430" b="19050"/>
+            <wp:wrapTopAndBottom/>
+            <wp:docPr id="11" name="Image 11" descr="Une image contenant texte&#10;&#10;Description générée automatiquement"/>
+            <wp:cNvGraphicFramePr>
+              <a:graphicFrameLocks xmlns:a="http://schemas.openxmlformats.org/drawingml/2006/main" noChangeAspect="1"/>
+            </wp:cNvGraphicFramePr>
+            <a:graphic xmlns:a="http://schemas.openxmlformats.org/drawingml/2006/main">
+              <a:graphicData uri="http://schemas.openxmlformats.org/drawingml/2006/picture">
+                <pic:pic xmlns:pic="http://schemas.openxmlformats.org/drawingml/2006/picture">
+                  <pic:nvPicPr>
+                    <pic:cNvPr id="11" name="Image 11" descr="Une image contenant texte&#10;&#10;Description générée automatiquement"/>
+                    <pic:cNvPicPr/>
+                  </pic:nvPicPr>
+                  <pic:blipFill>
+                    <a:blip r:embed="rId19">
+                      <a:extLst>
+                        <a:ext uri="{28A0092B-C50C-407E-A947-70E740481C1C}">
+                          <a14:useLocalDpi xmlns:a14="http://schemas.microsoft.com/office/drawing/2010/main" val="0"/>
+                        </a:ext>
+                      </a:extLst>
+                    </a:blip>
+                    <a:stretch>
+                      <a:fillRect/>
+                    </a:stretch>
+                  </pic:blipFill>
+                  <pic:spPr>
+                    <a:xfrm>
+                      <a:off x="0" y="0"/>
+                      <a:ext cx="5760720" cy="2286000"/>
+                    </a:xfrm>
+                    <a:prstGeom prst="rect">
+                      <a:avLst/>
+                    </a:prstGeom>
+                    <a:ln>
+                      <a:solidFill>
+                        <a:schemeClr val="tx1"/>
+                      </a:solidFill>
+                    </a:ln>
+                  </pic:spPr>
+                </pic:pic>
+              </a:graphicData>
+            </a:graphic>
+          </wp:anchor>
+        </w:drawing>
+      </w:r>
+      <w:r>
+        <w:t>Les anomalies sont ensuite listées et triées en fonction de leur gravité. Dans ces listes, nous pouvons avoir le détail de pourquoi le log a été flaggé en tant qu’anomalie.</w:t>
+      </w:r>
+    </w:p>
+    <w:p>
+      <w:pPr>
+        <w:spacing w:line="360" w:lineRule="auto"/>
+        <w:jc w:val="both"/>
+      </w:pPr>
+    </w:p>
+    <w:p>
+      <w:pPr>
+        <w:spacing w:line="360" w:lineRule="auto"/>
+        <w:jc w:val="both"/>
+      </w:pPr>
+      <w:r>
+        <w:t>Sur la capture d’écran ci-dessus, nous avons une anomalies avec une sévérité maximale (99). Dans le détail de cette anomalie, nous apprenons que l’ordinateur LAPTOP-5U3B5U6FS a fait une adhésion au groupe local à sécurité activée.</w:t>
+      </w:r>
+      <w:r>
+        <w:t xml:space="preserve"> </w:t>
+      </w:r>
+      <w:r>
+        <w:t xml:space="preserve"> </w:t>
+      </w:r>
+      <w:r>
+        <w:t>Cet événement est généré lorsqu’un processus énumère les membres d’un groupe local activé pour la sécurité sur l’ordinateur ou l’appareil.</w:t>
+      </w:r>
+      <w:r>
+        <w:t xml:space="preserve"> </w:t>
+      </w:r>
+    </w:p>
+    <w:p>
+      <w:pPr>
+        <w:spacing w:line="360" w:lineRule="auto"/>
+        <w:jc w:val="both"/>
+      </w:pPr>
+      <w:r>
+        <w:t xml:space="preserve">Or pour rappel, dans notre cas d’usage nous sommes une entreprise qui possède son propre réseau et son propre parc d’ordinateur. </w:t>
+      </w:r>
+      <w:r>
+        <w:t>Nous</w:t>
+      </w:r>
+      <w:r>
+        <w:t xml:space="preserve"> dispos</w:t>
+      </w:r>
+      <w:r>
+        <w:t>ons</w:t>
+      </w:r>
+      <w:r>
+        <w:t xml:space="preserve"> </w:t>
+      </w:r>
+      <w:r>
+        <w:t xml:space="preserve">donc </w:t>
+      </w:r>
+      <w:r>
+        <w:t xml:space="preserve">d’une liste de groupes de sécurité locaux critiques dans l’organisation et </w:t>
+      </w:r>
+      <w:r>
+        <w:t xml:space="preserve">nous devons les </w:t>
+      </w:r>
+      <w:r>
+        <w:t>surveiller spécifiquement</w:t>
+      </w:r>
+      <w:r>
+        <w:t>.</w:t>
+      </w:r>
+      <w:r>
+        <w:t xml:space="preserve"> </w:t>
+      </w:r>
+      <w:r>
+        <w:t>P</w:t>
+      </w:r>
+      <w:r>
+        <w:t>our tout accès</w:t>
+      </w:r>
+      <w:r>
+        <w:t xml:space="preserve"> au réseau</w:t>
+      </w:r>
+      <w:r>
+        <w:t>, il est donc nécessaire de surveiller ces évènements</w:t>
+      </w:r>
+      <w:r>
+        <w:t xml:space="preserve"> afin d’assurer la sécurité de l’entreprise</w:t>
+      </w:r>
+      <w:r>
+        <w:t>.</w:t>
+      </w:r>
+    </w:p>
     <w:p>
       <w:r>
         <w:br w:type="page"/>
@@ -4346,6 +5306,7 @@
           <w:lang w:val="it-IT"/>
         </w:rPr>
       </w:pPr>
+      <w:proofErr w:type="spellStart"/>
       <w:r>
         <w:rPr>
           <w:lang w:val="it-IT"/>
@@ -4353,6 +5314,7 @@
         <w:lastRenderedPageBreak/>
         <w:t>Bibliographie</w:t>
       </w:r>
+      <w:proofErr w:type="spellEnd"/>
     </w:p>
     <w:p>
       <w:pPr>
@@ -4381,7 +5343,7 @@
       <w:r>
         <w:t xml:space="preserve"> </w:t>
       </w:r>
-      <w:hyperlink r:id="rId16" w:history="1">
+      <w:hyperlink r:id="rId20" w:history="1">
         <w:r>
           <w:rPr>
             <w:rStyle w:val="Lienhypertexte"/>
@@ -4407,7 +5369,7 @@
       <w:r>
         <w:t xml:space="preserve"> </w:t>
       </w:r>
-      <w:hyperlink r:id="rId17" w:history="1">
+      <w:hyperlink r:id="rId21" w:history="1">
         <w:r>
           <w:rPr>
             <w:rStyle w:val="Lienhypertexte"/>
@@ -4445,7 +5407,7 @@
         </w:rPr>
         <w:t xml:space="preserve"> </w:t>
       </w:r>
-      <w:hyperlink r:id="rId18" w:history="1">
+      <w:hyperlink r:id="rId22" w:history="1">
         <w:r>
           <w:rPr>
             <w:rStyle w:val="Lienhypertexte"/>
@@ -4476,15 +5438,29 @@
         <w:rPr>
           <w:lang w:val="it-IT"/>
         </w:rPr>
-        <w:t xml:space="preserve"> complet:</w:t>
-      </w:r>
+        <w:t xml:space="preserve"> </w:t>
+      </w:r>
+      <w:proofErr w:type="spellStart"/>
       <w:r>
         <w:rPr>
           <w:lang w:val="it-IT"/>
         </w:rPr>
+        <w:t>complet</w:t>
+      </w:r>
+      <w:proofErr w:type="spellEnd"/>
+      <w:r>
+        <w:rPr>
+          <w:lang w:val="it-IT"/>
+        </w:rPr>
+        <w:t>:</w:t>
+      </w:r>
+      <w:r>
+        <w:rPr>
+          <w:lang w:val="it-IT"/>
+        </w:rPr>
         <w:t xml:space="preserve"> </w:t>
       </w:r>
-      <w:hyperlink r:id="rId19" w:history="1">
+      <w:hyperlink r:id="rId23" w:history="1">
         <w:r>
           <w:rPr>
             <w:rStyle w:val="Lienhypertexte"/>
@@ -4505,16 +5481,24 @@
           <w:lang w:val="nl-NL"/>
         </w:rPr>
       </w:pPr>
+      <w:proofErr w:type="spellStart"/>
       <w:r>
         <w:rPr>
           <w:lang w:val="nl-NL"/>
         </w:rPr>
-        <w:t xml:space="preserve">Install ELK </w:t>
-      </w:r>
+        <w:t>Install</w:t>
+      </w:r>
+      <w:proofErr w:type="spellEnd"/>
       <w:r>
         <w:rPr>
           <w:lang w:val="nl-NL"/>
         </w:rPr>
+        <w:t xml:space="preserve"> ELK </w:t>
+      </w:r>
+      <w:r>
+        <w:rPr>
+          <w:lang w:val="nl-NL"/>
+        </w:rPr>
         <w:t>Ubuntu</w:t>
       </w:r>
       <w:r>
@@ -4523,7 +5507,7 @@
         </w:rPr>
         <w:t xml:space="preserve">: </w:t>
       </w:r>
-      <w:hyperlink r:id="rId20" w:history="1">
+      <w:hyperlink r:id="rId24" w:history="1">
         <w:r>
           <w:rPr>
             <w:rStyle w:val="Lienhypertexte"/>
@@ -4546,7 +5530,7 @@
       </w:pPr>
     </w:p>
     <w:sectPr>
-      <w:headerReference w:type="default" r:id="rId21"/>
+      <w:headerReference w:type="default" r:id="rId25"/>
       <w:pgSz w:w="11906" w:h="16838"/>
       <w:pgMar w:top="1417" w:right="1417" w:bottom="1417" w:left="1417" w:header="708" w:footer="708" w:gutter="0"/>
       <w:cols w:space="708"/>
@@ -4642,6 +5626,119 @@
 <file path=word/numbering.xml><?xml version="1.0" encoding="utf-8"?>
 <w:numbering xmlns:wpc="http://schemas.microsoft.com/office/word/2010/wordprocessingCanvas" xmlns:cx="http://schemas.microsoft.com/office/drawing/2014/chartex" xmlns:cx1="http://schemas.microsoft.com/office/drawing/2015/9/8/chartex" xmlns:cx2="http://schemas.microsoft.com/office/drawing/2015/10/21/chartex" xmlns:cx3="http://schemas.microsoft.com/office/drawing/2016/5/9/chartex" xmlns:cx4="http://schemas.microsoft.com/office/drawing/2016/5/10/chartex" xmlns:cx5="http://schemas.microsoft.com/office/drawing/2016/5/11/chartex" xmlns:cx6="http://schemas.microsoft.com/office/drawing/2016/5/12/chartex" xmlns:cx7="http://schemas.microsoft.com/office/drawing/2016/5/13/chartex" xmlns:cx8="http://schemas.microsoft.com/office/drawing/2016/5/14/chartex" xmlns:mc="http://schemas.openxmlformats.org/markup-compatibility/2006" xmlns:aink="http://schemas.microsoft.com/office/drawing/2016/ink" xmlns:am3d="http://schemas.microsoft.com/office/drawing/2017/model3d" xmlns:o="urn:schemas-microsoft-com:office:office" xmlns:oel="http://schemas.microsoft.com/office/2019/extlst" xmlns:r="http://schemas.openxmlformats.org/officeDocument/2006/relationships" xmlns:m="http://schemas.openxmlformats.org/officeDocument/2006/math" xmlns:v="urn:schemas-microsoft-com:vml" xmlns:wp14="http://schemas.microsoft.com/office/word/2010/wordprocessingDrawing" xmlns:wp="http://schemas.openxmlformats.org/drawingml/2006/wordprocessingDrawing" xmlns:w10="urn:schemas-microsoft-com:office:word" xmlns:w="http://schemas.openxmlformats.org/wordprocessingml/2006/main" xmlns:w14="http://schemas.microsoft.com/office/word/2010/wordml" xmlns:w15="http://schemas.microsoft.com/office/word/2012/wordml" xmlns:w16cex="http://schemas.microsoft.com/office/word/2018/wordml/cex" xmlns:w16cid="http://schemas.microsoft.com/office/word/2016/wordml/cid" xmlns:w16="http://schemas.microsoft.com/office/word/2018/wordml" xmlns:w16sdtdh="http://schemas.microsoft.com/office/word/2020/wordml/sdtdatahash" xmlns:w16se="http://schemas.microsoft.com/office/word/2015/wordml/symex" xmlns:wpg="http://schemas.microsoft.com/office/word/2010/wordprocessingGroup" xmlns:wpi="http://schemas.microsoft.com/office/word/2010/wordprocessingInk" xmlns:wne="http://schemas.microsoft.com/office/word/2006/wordml" xmlns:wps="http://schemas.microsoft.com/office/word/2010/wordprocessingShape" mc:Ignorable="w14 w15 w16se w16cid w16 w16cex w16sdtdh wp14">
   <w:abstractNum w:abstractNumId="0" w15:restartNumberingAfterBreak="0">
+    <w:nsid w:val="00F3258C"/>
+    <w:multiLevelType w:val="hybridMultilevel"/>
+    <w:tmpl w:val="2EA86044"/>
+    <w:lvl w:ilvl="0" w:tplc="040C0001">
+      <w:start w:val="1"/>
+      <w:numFmt w:val="bullet"/>
+      <w:lvlText w:val=""/>
+      <w:lvlJc w:val="left"/>
+      <w:pPr>
+        <w:ind w:left="720" w:hanging="360"/>
+      </w:pPr>
+      <w:rPr>
+        <w:rFonts w:ascii="Symbol" w:hAnsi="Symbol" w:hint="default"/>
+      </w:rPr>
+    </w:lvl>
+    <w:lvl w:ilvl="1" w:tplc="040C0003" w:tentative="1">
+      <w:start w:val="1"/>
+      <w:numFmt w:val="bullet"/>
+      <w:lvlText w:val="o"/>
+      <w:lvlJc w:val="left"/>
+      <w:pPr>
+        <w:ind w:left="1440" w:hanging="360"/>
+      </w:pPr>
+      <w:rPr>
+        <w:rFonts w:ascii="Courier New" w:hAnsi="Courier New" w:cs="Courier New" w:hint="default"/>
+      </w:rPr>
+    </w:lvl>
+    <w:lvl w:ilvl="2" w:tplc="040C0005" w:tentative="1">
+      <w:start w:val="1"/>
+      <w:numFmt w:val="bullet"/>
+      <w:lvlText w:val=""/>
+      <w:lvlJc w:val="left"/>
+      <w:pPr>
+        <w:ind w:left="2160" w:hanging="360"/>
+      </w:pPr>
+      <w:rPr>
+        <w:rFonts w:ascii="Wingdings" w:hAnsi="Wingdings" w:hint="default"/>
+      </w:rPr>
+    </w:lvl>
+    <w:lvl w:ilvl="3" w:tplc="040C0001" w:tentative="1">
+      <w:start w:val="1"/>
+      <w:numFmt w:val="bullet"/>
+      <w:lvlText w:val=""/>
+      <w:lvlJc w:val="left"/>
+      <w:pPr>
+        <w:ind w:left="2880" w:hanging="360"/>
+      </w:pPr>
+      <w:rPr>
+        <w:rFonts w:ascii="Symbol" w:hAnsi="Symbol" w:hint="default"/>
+      </w:rPr>
+    </w:lvl>
+    <w:lvl w:ilvl="4" w:tplc="040C0003" w:tentative="1">
+      <w:start w:val="1"/>
+      <w:numFmt w:val="bullet"/>
+      <w:lvlText w:val="o"/>
+      <w:lvlJc w:val="left"/>
+      <w:pPr>
+        <w:ind w:left="3600" w:hanging="360"/>
+      </w:pPr>
+      <w:rPr>
+        <w:rFonts w:ascii="Courier New" w:hAnsi="Courier New" w:cs="Courier New" w:hint="default"/>
+      </w:rPr>
+    </w:lvl>
+    <w:lvl w:ilvl="5" w:tplc="040C0005" w:tentative="1">
+      <w:start w:val="1"/>
+      <w:numFmt w:val="bullet"/>
+      <w:lvlText w:val=""/>
+      <w:lvlJc w:val="left"/>
+      <w:pPr>
+        <w:ind w:left="4320" w:hanging="360"/>
+      </w:pPr>
+      <w:rPr>
+        <w:rFonts w:ascii="Wingdings" w:hAnsi="Wingdings" w:hint="default"/>
+      </w:rPr>
+    </w:lvl>
+    <w:lvl w:ilvl="6" w:tplc="040C0001" w:tentative="1">
+      <w:start w:val="1"/>
+      <w:numFmt w:val="bullet"/>
+      <w:lvlText w:val=""/>
+      <w:lvlJc w:val="left"/>
+      <w:pPr>
+        <w:ind w:left="5040" w:hanging="360"/>
+      </w:pPr>
+      <w:rPr>
+        <w:rFonts w:ascii="Symbol" w:hAnsi="Symbol" w:hint="default"/>
+      </w:rPr>
+    </w:lvl>
+    <w:lvl w:ilvl="7" w:tplc="040C0003" w:tentative="1">
+      <w:start w:val="1"/>
+      <w:numFmt w:val="bullet"/>
+      <w:lvlText w:val="o"/>
+      <w:lvlJc w:val="left"/>
+      <w:pPr>
+        <w:ind w:left="5760" w:hanging="360"/>
+      </w:pPr>
+      <w:rPr>
+        <w:rFonts w:ascii="Courier New" w:hAnsi="Courier New" w:cs="Courier New" w:hint="default"/>
+      </w:rPr>
+    </w:lvl>
+    <w:lvl w:ilvl="8" w:tplc="040C0005" w:tentative="1">
+      <w:start w:val="1"/>
+      <w:numFmt w:val="bullet"/>
+      <w:lvlText w:val=""/>
+      <w:lvlJc w:val="left"/>
+      <w:pPr>
+        <w:ind w:left="6480" w:hanging="360"/>
+      </w:pPr>
+      <w:rPr>
+        <w:rFonts w:ascii="Wingdings" w:hAnsi="Wingdings" w:hint="default"/>
+      </w:rPr>
+    </w:lvl>
+  </w:abstractNum>
+  <w:abstractNum w:abstractNumId="1" w15:restartNumberingAfterBreak="0">
     <w:nsid w:val="062C7526"/>
     <w:multiLevelType w:val="hybridMultilevel"/>
     <w:tmpl w:val="02CC96D8"/>
@@ -4753,7 +5850,93 @@
       </w:rPr>
     </w:lvl>
   </w:abstractNum>
-  <w:abstractNum w:abstractNumId="1" w15:restartNumberingAfterBreak="0">
+  <w:abstractNum w:abstractNumId="2" w15:restartNumberingAfterBreak="0">
+    <w:nsid w:val="079D4DCB"/>
+    <w:multiLevelType w:val="hybridMultilevel"/>
+    <w:tmpl w:val="6C7EB5A8"/>
+    <w:lvl w:ilvl="0" w:tplc="040C000F">
+      <w:start w:val="1"/>
+      <w:numFmt w:val="decimal"/>
+      <w:lvlText w:val="%1."/>
+      <w:lvlJc w:val="left"/>
+      <w:pPr>
+        <w:ind w:left="720" w:hanging="360"/>
+      </w:pPr>
+    </w:lvl>
+    <w:lvl w:ilvl="1" w:tplc="040C0019">
+      <w:start w:val="1"/>
+      <w:numFmt w:val="lowerLetter"/>
+      <w:lvlText w:val="%2."/>
+      <w:lvlJc w:val="left"/>
+      <w:pPr>
+        <w:ind w:left="1440" w:hanging="360"/>
+      </w:pPr>
+    </w:lvl>
+    <w:lvl w:ilvl="2" w:tplc="040C001B" w:tentative="1">
+      <w:start w:val="1"/>
+      <w:numFmt w:val="lowerRoman"/>
+      <w:lvlText w:val="%3."/>
+      <w:lvlJc w:val="right"/>
+      <w:pPr>
+        <w:ind w:left="2160" w:hanging="180"/>
+      </w:pPr>
+    </w:lvl>
+    <w:lvl w:ilvl="3" w:tplc="040C000F" w:tentative="1">
+      <w:start w:val="1"/>
+      <w:numFmt w:val="decimal"/>
+      <w:lvlText w:val="%4."/>
+      <w:lvlJc w:val="left"/>
+      <w:pPr>
+        <w:ind w:left="2880" w:hanging="360"/>
+      </w:pPr>
+    </w:lvl>
+    <w:lvl w:ilvl="4" w:tplc="040C0019" w:tentative="1">
+      <w:start w:val="1"/>
+      <w:numFmt w:val="lowerLetter"/>
+      <w:lvlText w:val="%5."/>
+      <w:lvlJc w:val="left"/>
+      <w:pPr>
+        <w:ind w:left="3600" w:hanging="360"/>
+      </w:pPr>
+    </w:lvl>
+    <w:lvl w:ilvl="5" w:tplc="040C001B" w:tentative="1">
+      <w:start w:val="1"/>
+      <w:numFmt w:val="lowerRoman"/>
+      <w:lvlText w:val="%6."/>
+      <w:lvlJc w:val="right"/>
+      <w:pPr>
+        <w:ind w:left="4320" w:hanging="180"/>
+      </w:pPr>
+    </w:lvl>
+    <w:lvl w:ilvl="6" w:tplc="040C000F" w:tentative="1">
+      <w:start w:val="1"/>
+      <w:numFmt w:val="decimal"/>
+      <w:lvlText w:val="%7."/>
+      <w:lvlJc w:val="left"/>
+      <w:pPr>
+        <w:ind w:left="5040" w:hanging="360"/>
+      </w:pPr>
+    </w:lvl>
+    <w:lvl w:ilvl="7" w:tplc="040C0019" w:tentative="1">
+      <w:start w:val="1"/>
+      <w:numFmt w:val="lowerLetter"/>
+      <w:lvlText w:val="%8."/>
+      <w:lvlJc w:val="left"/>
+      <w:pPr>
+        <w:ind w:left="5760" w:hanging="360"/>
+      </w:pPr>
+    </w:lvl>
+    <w:lvl w:ilvl="8" w:tplc="040C001B" w:tentative="1">
+      <w:start w:val="1"/>
+      <w:numFmt w:val="lowerRoman"/>
+      <w:lvlText w:val="%9."/>
+      <w:lvlJc w:val="right"/>
+      <w:pPr>
+        <w:ind w:left="6480" w:hanging="180"/>
+      </w:pPr>
+    </w:lvl>
+  </w:abstractNum>
+  <w:abstractNum w:abstractNumId="3" w15:restartNumberingAfterBreak="0">
     <w:nsid w:val="0AD66337"/>
     <w:multiLevelType w:val="hybridMultilevel"/>
     <w:tmpl w:val="4ECC5942"/>
@@ -4842,7 +6025,7 @@
       </w:pPr>
     </w:lvl>
   </w:abstractNum>
-  <w:abstractNum w:abstractNumId="2" w15:restartNumberingAfterBreak="0">
+  <w:abstractNum w:abstractNumId="4" w15:restartNumberingAfterBreak="0">
     <w:nsid w:val="0D76148B"/>
     <w:multiLevelType w:val="hybridMultilevel"/>
     <w:tmpl w:val="9836F7A4"/>
@@ -4955,7 +6138,7 @@
       </w:rPr>
     </w:lvl>
   </w:abstractNum>
-  <w:abstractNum w:abstractNumId="3" w15:restartNumberingAfterBreak="0">
+  <w:abstractNum w:abstractNumId="5" w15:restartNumberingAfterBreak="0">
     <w:nsid w:val="151A2B7D"/>
     <w:multiLevelType w:val="hybridMultilevel"/>
     <w:tmpl w:val="13D63FD4"/>
@@ -5068,7 +6251,93 @@
       </w:rPr>
     </w:lvl>
   </w:abstractNum>
-  <w:abstractNum w:abstractNumId="4" w15:restartNumberingAfterBreak="0">
+  <w:abstractNum w:abstractNumId="6" w15:restartNumberingAfterBreak="0">
+    <w:nsid w:val="1AED1D20"/>
+    <w:multiLevelType w:val="hybridMultilevel"/>
+    <w:tmpl w:val="15BC4F2E"/>
+    <w:lvl w:ilvl="0" w:tplc="040C000F">
+      <w:start w:val="1"/>
+      <w:numFmt w:val="decimal"/>
+      <w:lvlText w:val="%1."/>
+      <w:lvlJc w:val="left"/>
+      <w:pPr>
+        <w:ind w:left="720" w:hanging="360"/>
+      </w:pPr>
+    </w:lvl>
+    <w:lvl w:ilvl="1" w:tplc="040C0019" w:tentative="1">
+      <w:start w:val="1"/>
+      <w:numFmt w:val="lowerLetter"/>
+      <w:lvlText w:val="%2."/>
+      <w:lvlJc w:val="left"/>
+      <w:pPr>
+        <w:ind w:left="1440" w:hanging="360"/>
+      </w:pPr>
+    </w:lvl>
+    <w:lvl w:ilvl="2" w:tplc="040C001B" w:tentative="1">
+      <w:start w:val="1"/>
+      <w:numFmt w:val="lowerRoman"/>
+      <w:lvlText w:val="%3."/>
+      <w:lvlJc w:val="right"/>
+      <w:pPr>
+        <w:ind w:left="2160" w:hanging="180"/>
+      </w:pPr>
+    </w:lvl>
+    <w:lvl w:ilvl="3" w:tplc="040C000F" w:tentative="1">
+      <w:start w:val="1"/>
+      <w:numFmt w:val="decimal"/>
+      <w:lvlText w:val="%4."/>
+      <w:lvlJc w:val="left"/>
+      <w:pPr>
+        <w:ind w:left="2880" w:hanging="360"/>
+      </w:pPr>
+    </w:lvl>
+    <w:lvl w:ilvl="4" w:tplc="040C0019" w:tentative="1">
+      <w:start w:val="1"/>
+      <w:numFmt w:val="lowerLetter"/>
+      <w:lvlText w:val="%5."/>
+      <w:lvlJc w:val="left"/>
+      <w:pPr>
+        <w:ind w:left="3600" w:hanging="360"/>
+      </w:pPr>
+    </w:lvl>
+    <w:lvl w:ilvl="5" w:tplc="040C001B" w:tentative="1">
+      <w:start w:val="1"/>
+      <w:numFmt w:val="lowerRoman"/>
+      <w:lvlText w:val="%6."/>
+      <w:lvlJc w:val="right"/>
+      <w:pPr>
+        <w:ind w:left="4320" w:hanging="180"/>
+      </w:pPr>
+    </w:lvl>
+    <w:lvl w:ilvl="6" w:tplc="040C000F" w:tentative="1">
+      <w:start w:val="1"/>
+      <w:numFmt w:val="decimal"/>
+      <w:lvlText w:val="%7."/>
+      <w:lvlJc w:val="left"/>
+      <w:pPr>
+        <w:ind w:left="5040" w:hanging="360"/>
+      </w:pPr>
+    </w:lvl>
+    <w:lvl w:ilvl="7" w:tplc="040C0019" w:tentative="1">
+      <w:start w:val="1"/>
+      <w:numFmt w:val="lowerLetter"/>
+      <w:lvlText w:val="%8."/>
+      <w:lvlJc w:val="left"/>
+      <w:pPr>
+        <w:ind w:left="5760" w:hanging="360"/>
+      </w:pPr>
+    </w:lvl>
+    <w:lvl w:ilvl="8" w:tplc="040C001B" w:tentative="1">
+      <w:start w:val="1"/>
+      <w:numFmt w:val="lowerRoman"/>
+      <w:lvlText w:val="%9."/>
+      <w:lvlJc w:val="right"/>
+      <w:pPr>
+        <w:ind w:left="6480" w:hanging="180"/>
+      </w:pPr>
+    </w:lvl>
+  </w:abstractNum>
+  <w:abstractNum w:abstractNumId="7" w15:restartNumberingAfterBreak="0">
     <w:nsid w:val="1CB631D4"/>
     <w:multiLevelType w:val="multilevel"/>
     <w:tmpl w:val="B2D65D58"/>
@@ -5217,7 +6486,7 @@
       </w:rPr>
     </w:lvl>
   </w:abstractNum>
-  <w:abstractNum w:abstractNumId="5" w15:restartNumberingAfterBreak="0">
+  <w:abstractNum w:abstractNumId="8" w15:restartNumberingAfterBreak="0">
     <w:nsid w:val="2FF20076"/>
     <w:multiLevelType w:val="hybridMultilevel"/>
     <w:tmpl w:val="80247C7A"/>
@@ -5329,7 +6598,7 @@
       </w:rPr>
     </w:lvl>
   </w:abstractNum>
-  <w:abstractNum w:abstractNumId="6" w15:restartNumberingAfterBreak="0">
+  <w:abstractNum w:abstractNumId="9" w15:restartNumberingAfterBreak="0">
     <w:nsid w:val="34456BFD"/>
     <w:multiLevelType w:val="hybridMultilevel"/>
     <w:tmpl w:val="A99EBB8A"/>
@@ -5441,7 +6710,93 @@
       </w:rPr>
     </w:lvl>
   </w:abstractNum>
-  <w:abstractNum w:abstractNumId="7" w15:restartNumberingAfterBreak="0">
+  <w:abstractNum w:abstractNumId="10" w15:restartNumberingAfterBreak="0">
+    <w:nsid w:val="46415BC4"/>
+    <w:multiLevelType w:val="hybridMultilevel"/>
+    <w:tmpl w:val="66A8DC00"/>
+    <w:lvl w:ilvl="0" w:tplc="040C0019">
+      <w:start w:val="1"/>
+      <w:numFmt w:val="lowerLetter"/>
+      <w:lvlText w:val="%1."/>
+      <w:lvlJc w:val="left"/>
+      <w:pPr>
+        <w:ind w:left="1440" w:hanging="360"/>
+      </w:pPr>
+    </w:lvl>
+    <w:lvl w:ilvl="1" w:tplc="040C0019" w:tentative="1">
+      <w:start w:val="1"/>
+      <w:numFmt w:val="lowerLetter"/>
+      <w:lvlText w:val="%2."/>
+      <w:lvlJc w:val="left"/>
+      <w:pPr>
+        <w:ind w:left="2160" w:hanging="360"/>
+      </w:pPr>
+    </w:lvl>
+    <w:lvl w:ilvl="2" w:tplc="040C001B" w:tentative="1">
+      <w:start w:val="1"/>
+      <w:numFmt w:val="lowerRoman"/>
+      <w:lvlText w:val="%3."/>
+      <w:lvlJc w:val="right"/>
+      <w:pPr>
+        <w:ind w:left="2880" w:hanging="180"/>
+      </w:pPr>
+    </w:lvl>
+    <w:lvl w:ilvl="3" w:tplc="040C000F" w:tentative="1">
+      <w:start w:val="1"/>
+      <w:numFmt w:val="decimal"/>
+      <w:lvlText w:val="%4."/>
+      <w:lvlJc w:val="left"/>
+      <w:pPr>
+        <w:ind w:left="3600" w:hanging="360"/>
+      </w:pPr>
+    </w:lvl>
+    <w:lvl w:ilvl="4" w:tplc="040C0019" w:tentative="1">
+      <w:start w:val="1"/>
+      <w:numFmt w:val="lowerLetter"/>
+      <w:lvlText w:val="%5."/>
+      <w:lvlJc w:val="left"/>
+      <w:pPr>
+        <w:ind w:left="4320" w:hanging="360"/>
+      </w:pPr>
+    </w:lvl>
+    <w:lvl w:ilvl="5" w:tplc="040C001B" w:tentative="1">
+      <w:start w:val="1"/>
+      <w:numFmt w:val="lowerRoman"/>
+      <w:lvlText w:val="%6."/>
+      <w:lvlJc w:val="right"/>
+      <w:pPr>
+        <w:ind w:left="5040" w:hanging="180"/>
+      </w:pPr>
+    </w:lvl>
+    <w:lvl w:ilvl="6" w:tplc="040C000F" w:tentative="1">
+      <w:start w:val="1"/>
+      <w:numFmt w:val="decimal"/>
+      <w:lvlText w:val="%7."/>
+      <w:lvlJc w:val="left"/>
+      <w:pPr>
+        <w:ind w:left="5760" w:hanging="360"/>
+      </w:pPr>
+    </w:lvl>
+    <w:lvl w:ilvl="7" w:tplc="040C0019" w:tentative="1">
+      <w:start w:val="1"/>
+      <w:numFmt w:val="lowerLetter"/>
+      <w:lvlText w:val="%8."/>
+      <w:lvlJc w:val="left"/>
+      <w:pPr>
+        <w:ind w:left="6480" w:hanging="360"/>
+      </w:pPr>
+    </w:lvl>
+    <w:lvl w:ilvl="8" w:tplc="040C001B" w:tentative="1">
+      <w:start w:val="1"/>
+      <w:numFmt w:val="lowerRoman"/>
+      <w:lvlText w:val="%9."/>
+      <w:lvlJc w:val="right"/>
+      <w:pPr>
+        <w:ind w:left="7200" w:hanging="180"/>
+      </w:pPr>
+    </w:lvl>
+  </w:abstractNum>
+  <w:abstractNum w:abstractNumId="11" w15:restartNumberingAfterBreak="0">
     <w:nsid w:val="4781596D"/>
     <w:multiLevelType w:val="hybridMultilevel"/>
     <w:tmpl w:val="9AFC38B4"/>
@@ -5554,29 +6909,335 @@
       </w:rPr>
     </w:lvl>
   </w:abstractNum>
+  <w:abstractNum w:abstractNumId="12" w15:restartNumberingAfterBreak="0">
+    <w:nsid w:val="4ACA74A4"/>
+    <w:multiLevelType w:val="hybridMultilevel"/>
+    <w:tmpl w:val="F4CCE764"/>
+    <w:lvl w:ilvl="0" w:tplc="040C0019">
+      <w:start w:val="1"/>
+      <w:numFmt w:val="lowerLetter"/>
+      <w:lvlText w:val="%1."/>
+      <w:lvlJc w:val="left"/>
+      <w:pPr>
+        <w:ind w:left="1440" w:hanging="360"/>
+      </w:pPr>
+    </w:lvl>
+    <w:lvl w:ilvl="1" w:tplc="040C0019" w:tentative="1">
+      <w:start w:val="1"/>
+      <w:numFmt w:val="lowerLetter"/>
+      <w:lvlText w:val="%2."/>
+      <w:lvlJc w:val="left"/>
+      <w:pPr>
+        <w:ind w:left="2160" w:hanging="360"/>
+      </w:pPr>
+    </w:lvl>
+    <w:lvl w:ilvl="2" w:tplc="040C001B" w:tentative="1">
+      <w:start w:val="1"/>
+      <w:numFmt w:val="lowerRoman"/>
+      <w:lvlText w:val="%3."/>
+      <w:lvlJc w:val="right"/>
+      <w:pPr>
+        <w:ind w:left="2880" w:hanging="180"/>
+      </w:pPr>
+    </w:lvl>
+    <w:lvl w:ilvl="3" w:tplc="040C000F" w:tentative="1">
+      <w:start w:val="1"/>
+      <w:numFmt w:val="decimal"/>
+      <w:lvlText w:val="%4."/>
+      <w:lvlJc w:val="left"/>
+      <w:pPr>
+        <w:ind w:left="3600" w:hanging="360"/>
+      </w:pPr>
+    </w:lvl>
+    <w:lvl w:ilvl="4" w:tplc="040C0019" w:tentative="1">
+      <w:start w:val="1"/>
+      <w:numFmt w:val="lowerLetter"/>
+      <w:lvlText w:val="%5."/>
+      <w:lvlJc w:val="left"/>
+      <w:pPr>
+        <w:ind w:left="4320" w:hanging="360"/>
+      </w:pPr>
+    </w:lvl>
+    <w:lvl w:ilvl="5" w:tplc="040C001B" w:tentative="1">
+      <w:start w:val="1"/>
+      <w:numFmt w:val="lowerRoman"/>
+      <w:lvlText w:val="%6."/>
+      <w:lvlJc w:val="right"/>
+      <w:pPr>
+        <w:ind w:left="5040" w:hanging="180"/>
+      </w:pPr>
+    </w:lvl>
+    <w:lvl w:ilvl="6" w:tplc="040C000F" w:tentative="1">
+      <w:start w:val="1"/>
+      <w:numFmt w:val="decimal"/>
+      <w:lvlText w:val="%7."/>
+      <w:lvlJc w:val="left"/>
+      <w:pPr>
+        <w:ind w:left="5760" w:hanging="360"/>
+      </w:pPr>
+    </w:lvl>
+    <w:lvl w:ilvl="7" w:tplc="040C0019" w:tentative="1">
+      <w:start w:val="1"/>
+      <w:numFmt w:val="lowerLetter"/>
+      <w:lvlText w:val="%8."/>
+      <w:lvlJc w:val="left"/>
+      <w:pPr>
+        <w:ind w:left="6480" w:hanging="360"/>
+      </w:pPr>
+    </w:lvl>
+    <w:lvl w:ilvl="8" w:tplc="040C001B" w:tentative="1">
+      <w:start w:val="1"/>
+      <w:numFmt w:val="lowerRoman"/>
+      <w:lvlText w:val="%9."/>
+      <w:lvlJc w:val="right"/>
+      <w:pPr>
+        <w:ind w:left="7200" w:hanging="180"/>
+      </w:pPr>
+    </w:lvl>
+  </w:abstractNum>
+  <w:abstractNum w:abstractNumId="13" w15:restartNumberingAfterBreak="0">
+    <w:nsid w:val="5A472991"/>
+    <w:multiLevelType w:val="hybridMultilevel"/>
+    <w:tmpl w:val="A50E8C0E"/>
+    <w:lvl w:ilvl="0" w:tplc="040C0001">
+      <w:start w:val="1"/>
+      <w:numFmt w:val="bullet"/>
+      <w:lvlText w:val=""/>
+      <w:lvlJc w:val="left"/>
+      <w:pPr>
+        <w:ind w:left="720" w:hanging="360"/>
+      </w:pPr>
+      <w:rPr>
+        <w:rFonts w:ascii="Symbol" w:hAnsi="Symbol" w:hint="default"/>
+      </w:rPr>
+    </w:lvl>
+    <w:lvl w:ilvl="1" w:tplc="040C0003">
+      <w:start w:val="1"/>
+      <w:numFmt w:val="bullet"/>
+      <w:lvlText w:val="o"/>
+      <w:lvlJc w:val="left"/>
+      <w:pPr>
+        <w:ind w:left="1440" w:hanging="360"/>
+      </w:pPr>
+      <w:rPr>
+        <w:rFonts w:ascii="Courier New" w:hAnsi="Courier New" w:cs="Courier New" w:hint="default"/>
+      </w:rPr>
+    </w:lvl>
+    <w:lvl w:ilvl="2" w:tplc="040C0005" w:tentative="1">
+      <w:start w:val="1"/>
+      <w:numFmt w:val="bullet"/>
+      <w:lvlText w:val=""/>
+      <w:lvlJc w:val="left"/>
+      <w:pPr>
+        <w:ind w:left="2160" w:hanging="360"/>
+      </w:pPr>
+      <w:rPr>
+        <w:rFonts w:ascii="Wingdings" w:hAnsi="Wingdings" w:hint="default"/>
+      </w:rPr>
+    </w:lvl>
+    <w:lvl w:ilvl="3" w:tplc="040C0001" w:tentative="1">
+      <w:start w:val="1"/>
+      <w:numFmt w:val="bullet"/>
+      <w:lvlText w:val=""/>
+      <w:lvlJc w:val="left"/>
+      <w:pPr>
+        <w:ind w:left="2880" w:hanging="360"/>
+      </w:pPr>
+      <w:rPr>
+        <w:rFonts w:ascii="Symbol" w:hAnsi="Symbol" w:hint="default"/>
+      </w:rPr>
+    </w:lvl>
+    <w:lvl w:ilvl="4" w:tplc="040C0003" w:tentative="1">
+      <w:start w:val="1"/>
+      <w:numFmt w:val="bullet"/>
+      <w:lvlText w:val="o"/>
+      <w:lvlJc w:val="left"/>
+      <w:pPr>
+        <w:ind w:left="3600" w:hanging="360"/>
+      </w:pPr>
+      <w:rPr>
+        <w:rFonts w:ascii="Courier New" w:hAnsi="Courier New" w:cs="Courier New" w:hint="default"/>
+      </w:rPr>
+    </w:lvl>
+    <w:lvl w:ilvl="5" w:tplc="040C0005" w:tentative="1">
+      <w:start w:val="1"/>
+      <w:numFmt w:val="bullet"/>
+      <w:lvlText w:val=""/>
+      <w:lvlJc w:val="left"/>
+      <w:pPr>
+        <w:ind w:left="4320" w:hanging="360"/>
+      </w:pPr>
+      <w:rPr>
+        <w:rFonts w:ascii="Wingdings" w:hAnsi="Wingdings" w:hint="default"/>
+      </w:rPr>
+    </w:lvl>
+    <w:lvl w:ilvl="6" w:tplc="040C0001" w:tentative="1">
+      <w:start w:val="1"/>
+      <w:numFmt w:val="bullet"/>
+      <w:lvlText w:val=""/>
+      <w:lvlJc w:val="left"/>
+      <w:pPr>
+        <w:ind w:left="5040" w:hanging="360"/>
+      </w:pPr>
+      <w:rPr>
+        <w:rFonts w:ascii="Symbol" w:hAnsi="Symbol" w:hint="default"/>
+      </w:rPr>
+    </w:lvl>
+    <w:lvl w:ilvl="7" w:tplc="040C0003" w:tentative="1">
+      <w:start w:val="1"/>
+      <w:numFmt w:val="bullet"/>
+      <w:lvlText w:val="o"/>
+      <w:lvlJc w:val="left"/>
+      <w:pPr>
+        <w:ind w:left="5760" w:hanging="360"/>
+      </w:pPr>
+      <w:rPr>
+        <w:rFonts w:ascii="Courier New" w:hAnsi="Courier New" w:cs="Courier New" w:hint="default"/>
+      </w:rPr>
+    </w:lvl>
+    <w:lvl w:ilvl="8" w:tplc="040C0005" w:tentative="1">
+      <w:start w:val="1"/>
+      <w:numFmt w:val="bullet"/>
+      <w:lvlText w:val=""/>
+      <w:lvlJc w:val="left"/>
+      <w:pPr>
+        <w:ind w:left="6480" w:hanging="360"/>
+      </w:pPr>
+      <w:rPr>
+        <w:rFonts w:ascii="Wingdings" w:hAnsi="Wingdings" w:hint="default"/>
+      </w:rPr>
+    </w:lvl>
+  </w:abstractNum>
+  <w:abstractNum w:abstractNumId="14" w15:restartNumberingAfterBreak="0">
+    <w:nsid w:val="61BA6C06"/>
+    <w:multiLevelType w:val="hybridMultilevel"/>
+    <w:tmpl w:val="FBA4908C"/>
+    <w:lvl w:ilvl="0" w:tplc="040C0019">
+      <w:start w:val="1"/>
+      <w:numFmt w:val="lowerLetter"/>
+      <w:lvlText w:val="%1."/>
+      <w:lvlJc w:val="left"/>
+      <w:pPr>
+        <w:ind w:left="1440" w:hanging="360"/>
+      </w:pPr>
+    </w:lvl>
+    <w:lvl w:ilvl="1" w:tplc="040C0019" w:tentative="1">
+      <w:start w:val="1"/>
+      <w:numFmt w:val="lowerLetter"/>
+      <w:lvlText w:val="%2."/>
+      <w:lvlJc w:val="left"/>
+      <w:pPr>
+        <w:ind w:left="2160" w:hanging="360"/>
+      </w:pPr>
+    </w:lvl>
+    <w:lvl w:ilvl="2" w:tplc="040C001B" w:tentative="1">
+      <w:start w:val="1"/>
+      <w:numFmt w:val="lowerRoman"/>
+      <w:lvlText w:val="%3."/>
+      <w:lvlJc w:val="right"/>
+      <w:pPr>
+        <w:ind w:left="2880" w:hanging="180"/>
+      </w:pPr>
+    </w:lvl>
+    <w:lvl w:ilvl="3" w:tplc="040C000F" w:tentative="1">
+      <w:start w:val="1"/>
+      <w:numFmt w:val="decimal"/>
+      <w:lvlText w:val="%4."/>
+      <w:lvlJc w:val="left"/>
+      <w:pPr>
+        <w:ind w:left="3600" w:hanging="360"/>
+      </w:pPr>
+    </w:lvl>
+    <w:lvl w:ilvl="4" w:tplc="040C0019" w:tentative="1">
+      <w:start w:val="1"/>
+      <w:numFmt w:val="lowerLetter"/>
+      <w:lvlText w:val="%5."/>
+      <w:lvlJc w:val="left"/>
+      <w:pPr>
+        <w:ind w:left="4320" w:hanging="360"/>
+      </w:pPr>
+    </w:lvl>
+    <w:lvl w:ilvl="5" w:tplc="040C001B" w:tentative="1">
+      <w:start w:val="1"/>
+      <w:numFmt w:val="lowerRoman"/>
+      <w:lvlText w:val="%6."/>
+      <w:lvlJc w:val="right"/>
+      <w:pPr>
+        <w:ind w:left="5040" w:hanging="180"/>
+      </w:pPr>
+    </w:lvl>
+    <w:lvl w:ilvl="6" w:tplc="040C000F" w:tentative="1">
+      <w:start w:val="1"/>
+      <w:numFmt w:val="decimal"/>
+      <w:lvlText w:val="%7."/>
+      <w:lvlJc w:val="left"/>
+      <w:pPr>
+        <w:ind w:left="5760" w:hanging="360"/>
+      </w:pPr>
+    </w:lvl>
+    <w:lvl w:ilvl="7" w:tplc="040C0019" w:tentative="1">
+      <w:start w:val="1"/>
+      <w:numFmt w:val="lowerLetter"/>
+      <w:lvlText w:val="%8."/>
+      <w:lvlJc w:val="left"/>
+      <w:pPr>
+        <w:ind w:left="6480" w:hanging="360"/>
+      </w:pPr>
+    </w:lvl>
+    <w:lvl w:ilvl="8" w:tplc="040C001B" w:tentative="1">
+      <w:start w:val="1"/>
+      <w:numFmt w:val="lowerRoman"/>
+      <w:lvlText w:val="%9."/>
+      <w:lvlJc w:val="right"/>
+      <w:pPr>
+        <w:ind w:left="7200" w:hanging="180"/>
+      </w:pPr>
+    </w:lvl>
+  </w:abstractNum>
   <w:num w:numId="1" w16cid:durableId="1382483225">
+    <w:abstractNumId w:val="8"/>
+  </w:num>
+  <w:num w:numId="2" w16cid:durableId="2057775780">
+    <w:abstractNumId w:val="1"/>
+  </w:num>
+  <w:num w:numId="3" w16cid:durableId="1182164426">
+    <w:abstractNumId w:val="4"/>
+  </w:num>
+  <w:num w:numId="4" w16cid:durableId="1637487769">
+    <w:abstractNumId w:val="9"/>
+  </w:num>
+  <w:num w:numId="5" w16cid:durableId="1855538055">
+    <w:abstractNumId w:val="11"/>
+  </w:num>
+  <w:num w:numId="6" w16cid:durableId="1455830840">
     <w:abstractNumId w:val="5"/>
   </w:num>
-  <w:num w:numId="2" w16cid:durableId="2057775780">
+  <w:num w:numId="7" w16cid:durableId="1137801966">
+    <w:abstractNumId w:val="7"/>
+  </w:num>
+  <w:num w:numId="8" w16cid:durableId="636565918">
+    <w:abstractNumId w:val="3"/>
+  </w:num>
+  <w:num w:numId="9" w16cid:durableId="1628778425">
+    <w:abstractNumId w:val="6"/>
+  </w:num>
+  <w:num w:numId="10" w16cid:durableId="469127626">
+    <w:abstractNumId w:val="2"/>
+  </w:num>
+  <w:num w:numId="11" w16cid:durableId="380440069">
     <w:abstractNumId w:val="0"/>
   </w:num>
-  <w:num w:numId="3" w16cid:durableId="1182164426">
-    <w:abstractNumId w:val="2"/>
+  <w:num w:numId="12" w16cid:durableId="550577890">
+    <w:abstractNumId w:val="14"/>
   </w:num>
-  <w:num w:numId="4" w16cid:durableId="1637487769">
-    <w:abstractNumId w:val="6"/>
+  <w:num w:numId="13" w16cid:durableId="117725498">
+    <w:abstractNumId w:val="12"/>
   </w:num>
-  <w:num w:numId="5" w16cid:durableId="1855538055">
-    <w:abstractNumId w:val="7"/>
+  <w:num w:numId="14" w16cid:durableId="1553620149">
+    <w:abstractNumId w:val="13"/>
   </w:num>
-  <w:num w:numId="6" w16cid:durableId="1455830840">
-    <w:abstractNumId w:val="3"/>
-  </w:num>
-  <w:num w:numId="7" w16cid:durableId="1137801966">
-    <w:abstractNumId w:val="4"/>
-  </w:num>
-  <w:num w:numId="8" w16cid:durableId="636565918">
-    <w:abstractNumId w:val="1"/>
+  <w:num w:numId="15" w16cid:durableId="830566195">
+    <w:abstractNumId w:val="10"/>
   </w:num>
 </w:numbering>
 </file>
@@ -6024,6 +7685,28 @@
       <w:szCs w:val="26"/>
     </w:rPr>
   </w:style>
+  <w:style w:type="paragraph" w:styleId="Titre3">
+    <w:name w:val="heading 3"/>
+    <w:basedOn w:val="Normal"/>
+    <w:next w:val="Normal"/>
+    <w:link w:val="Titre3Car"/>
+    <w:uiPriority w:val="9"/>
+    <w:unhideWhenUsed/>
+    <w:qFormat/>
+    <w:rsid w:val="00941716"/>
+    <w:pPr>
+      <w:keepNext/>
+      <w:keepLines/>
+      <w:spacing w:before="40" w:after="0"/>
+      <w:outlineLvl w:val="2"/>
+    </w:pPr>
+    <w:rPr>
+      <w:rFonts w:asciiTheme="majorHAnsi" w:eastAsiaTheme="majorEastAsia" w:hAnsiTheme="majorHAnsi" w:cstheme="majorBidi"/>
+      <w:color w:val="1F3763" w:themeColor="accent1" w:themeShade="7F"/>
+      <w:sz w:val="24"/>
+      <w:szCs w:val="24"/>
+    </w:rPr>
+  </w:style>
   <w:style w:type="character" w:default="1" w:styleId="Policepardfaut">
     <w:name w:val="Default Paragraph Font"/>
     <w:uiPriority w:val="1"/>
@@ -6194,6 +7877,19 @@
       <w:color w:val="2F5496" w:themeColor="accent1" w:themeShade="BF"/>
       <w:sz w:val="26"/>
       <w:szCs w:val="26"/>
+    </w:rPr>
+  </w:style>
+  <w:style w:type="character" w:customStyle="1" w:styleId="Titre3Car">
+    <w:name w:val="Titre 3 Car"/>
+    <w:basedOn w:val="Policepardfaut"/>
+    <w:link w:val="Titre3"/>
+    <w:uiPriority w:val="9"/>
+    <w:rsid w:val="00941716"/>
+    <w:rPr>
+      <w:rFonts w:asciiTheme="majorHAnsi" w:eastAsiaTheme="majorEastAsia" w:hAnsiTheme="majorHAnsi" w:cstheme="majorBidi"/>
+      <w:color w:val="1F3763" w:themeColor="accent1" w:themeShade="7F"/>
+      <w:sz w:val="24"/>
+      <w:szCs w:val="24"/>
     </w:rPr>
   </w:style>
 </w:styles>
